--- a/programming_language/file_functions/savetab.docx
+++ b/programming_language/file_functions/savetab.docx
@@ -1,10 +1,11 @@
 
 <file path=word/document.xml><?xml version="1.0" encoding="utf-8"?>
-<w:document xmlns:ve="http://schemas.openxmlformats.org/markup-compatibility/2006" xmlns:o="urn:schemas-microsoft-com:office:office" xmlns:r="http://schemas.openxmlformats.org/officeDocument/2006/relationships" xmlns:m="http://schemas.openxmlformats.org/officeDocument/2006/math" xmlns:v="urn:schemas-microsoft-com:vml" xmlns:wp="http://schemas.openxmlformats.org/drawingml/2006/wordprocessingDrawing" xmlns:w10="urn:schemas-microsoft-com:office:word" xmlns:w="http://schemas.openxmlformats.org/wordprocessingml/2006/main" xmlns:wne="http://schemas.microsoft.com/office/word/2006/wordml">
+<w:document xmlns:wpc="http://schemas.microsoft.com/office/word/2010/wordprocessingCanvas" xmlns:mc="http://schemas.openxmlformats.org/markup-compatibility/2006" xmlns:o="urn:schemas-microsoft-com:office:office" xmlns:r="http://schemas.openxmlformats.org/officeDocument/2006/relationships" xmlns:m="http://schemas.openxmlformats.org/officeDocument/2006/math" xmlns:v="urn:schemas-microsoft-com:vml" xmlns:wp14="http://schemas.microsoft.com/office/word/2010/wordprocessingDrawing" xmlns:wp="http://schemas.openxmlformats.org/drawingml/2006/wordprocessingDrawing" xmlns:w10="urn:schemas-microsoft-com:office:word" xmlns:w="http://schemas.openxmlformats.org/wordprocessingml/2006/main" xmlns:w14="http://schemas.microsoft.com/office/word/2010/wordml" xmlns:w15="http://schemas.microsoft.com/office/word/2012/wordml" xmlns:wpg="http://schemas.microsoft.com/office/word/2010/wordprocessingGroup" xmlns:wpi="http://schemas.microsoft.com/office/word/2010/wordprocessingInk" xmlns:wne="http://schemas.microsoft.com/office/word/2006/wordml" xmlns:wps="http://schemas.microsoft.com/office/word/2010/wordprocessingShape" mc:Ignorable="w14 w15 wp14">
   <w:body>
     <w:p>
       <w:pPr>
         <w:rPr>
+          <w:rFonts w:ascii="Cambria" w:hAnsi="Cambria"/>
           <w:b/>
           <w:color w:val="0000FF"/>
           <w:sz w:val="36"/>
@@ -15,6 +16,7 @@
       <w:proofErr w:type="gramStart"/>
       <w:r>
         <w:rPr>
+          <w:rFonts w:ascii="Cambria" w:hAnsi="Cambria"/>
           <w:b/>
           <w:color w:val="0000FF"/>
           <w:sz w:val="36"/>
@@ -25,6 +27,7 @@
       </w:r>
       <w:r>
         <w:rPr>
+          <w:rFonts w:ascii="Cambria" w:hAnsi="Cambria"/>
           <w:b/>
           <w:color w:val="0000FF"/>
           <w:sz w:val="36"/>
@@ -39,12 +42,14 @@
     <w:p>
       <w:pPr>
         <w:rPr>
+          <w:rFonts w:ascii="Cambria" w:hAnsi="Cambria"/>
           <w:i/>
           <w:color w:val="0000FF"/>
         </w:rPr>
       </w:pPr>
       <w:r>
         <w:rPr>
+          <w:rFonts w:ascii="Cambria" w:hAnsi="Cambria"/>
           <w:i/>
           <w:color w:val="0000FF"/>
         </w:rPr>
@@ -52,6 +57,7 @@
       </w:r>
       <w:r>
         <w:rPr>
+          <w:rFonts w:ascii="Cambria" w:hAnsi="Cambria"/>
           <w:i/>
           <w:color w:val="0000FF"/>
         </w:rPr>
@@ -59,6 +65,7 @@
       </w:r>
       <w:r>
         <w:rPr>
+          <w:rFonts w:ascii="Cambria" w:hAnsi="Cambria"/>
           <w:i/>
           <w:color w:val="0000FF"/>
         </w:rPr>
@@ -66,6 +73,7 @@
       </w:r>
       <w:r>
         <w:rPr>
+          <w:rFonts w:ascii="Cambria" w:hAnsi="Cambria"/>
           <w:i/>
           <w:color w:val="0000FF"/>
         </w:rPr>
@@ -73,6 +81,7 @@
       </w:r>
       <w:r>
         <w:rPr>
+          <w:rFonts w:ascii="Cambria" w:hAnsi="Cambria"/>
           <w:i/>
           <w:color w:val="0000FF"/>
         </w:rPr>
@@ -80,6 +89,7 @@
       </w:r>
       <w:r>
         <w:rPr>
+          <w:rFonts w:ascii="Cambria" w:hAnsi="Cambria"/>
           <w:i/>
           <w:color w:val="0000FF"/>
         </w:rPr>
@@ -87,6 +97,7 @@
       </w:r>
       <w:r>
         <w:rPr>
+          <w:rFonts w:ascii="Cambria" w:hAnsi="Cambria"/>
           <w:i/>
           <w:color w:val="0000FF"/>
         </w:rPr>
@@ -94,6 +105,7 @@
       </w:r>
       <w:r>
         <w:rPr>
+          <w:rFonts w:ascii="Cambria" w:hAnsi="Cambria"/>
           <w:i/>
           <w:color w:val="0000FF"/>
         </w:rPr>
@@ -103,12 +115,14 @@
     <w:p>
       <w:pPr>
         <w:rPr>
+          <w:rFonts w:ascii="Cambria" w:hAnsi="Cambria"/>
           <w:color w:val="0070C0"/>
           <w:lang w:val="en-US"/>
         </w:rPr>
       </w:pPr>
       <w:r>
         <w:rPr>
+          <w:rFonts w:ascii="Cambria" w:hAnsi="Cambria"/>
           <w:color w:val="0070C0"/>
         </w:rPr>
         <w:pict>
@@ -119,6 +133,7 @@
     <w:p>
       <w:pPr>
         <w:rPr>
+          <w:rFonts w:ascii="Cambria" w:hAnsi="Cambria"/>
           <w:lang w:val="en-US"/>
         </w:rPr>
       </w:pPr>
@@ -127,18 +142,21 @@
       <w:pPr>
         <w:spacing w:line="360" w:lineRule="auto"/>
         <w:rPr>
+          <w:rFonts w:ascii="Cambria" w:hAnsi="Cambria"/>
           <w:b/>
           <w:lang w:val="en-US"/>
         </w:rPr>
       </w:pPr>
       <w:r>
         <w:rPr>
+          <w:rFonts w:ascii="Cambria" w:hAnsi="Cambria"/>
           <w:b/>
         </w:rPr>
         <w:t>Синтаксис</w:t>
       </w:r>
       <w:r>
         <w:rPr>
+          <w:rFonts w:ascii="Cambria" w:hAnsi="Cambria"/>
           <w:b/>
           <w:lang w:val="en-US"/>
         </w:rPr>
@@ -149,7 +167,7 @@
       <w:pPr>
         <w:spacing w:line="360" w:lineRule="auto"/>
         <w:rPr>
-          <w:rFonts w:ascii="Courier New" w:hAnsi="Courier New" w:cs="Courier New"/>
+          <w:rFonts w:ascii="Cambria" w:hAnsi="Cambria" w:cs="Courier New"/>
           <w:szCs w:val="24"/>
           <w:lang w:val="en-US"/>
         </w:rPr>
@@ -158,7 +176,7 @@
       <w:proofErr w:type="gramStart"/>
       <w:r>
         <w:rPr>
-          <w:rFonts w:ascii="Courier New" w:hAnsi="Courier New" w:cs="Courier New"/>
+          <w:rFonts w:ascii="Cambria" w:hAnsi="Cambria" w:cs="Courier New"/>
           <w:b/>
           <w:szCs w:val="24"/>
           <w:lang w:val="en-US"/>
@@ -167,7 +185,7 @@
       </w:r>
       <w:r>
         <w:rPr>
-          <w:rFonts w:ascii="Courier New" w:hAnsi="Courier New" w:cs="Courier New"/>
+          <w:rFonts w:ascii="Cambria" w:hAnsi="Cambria" w:cs="Courier New"/>
           <w:b/>
           <w:szCs w:val="24"/>
           <w:lang w:val="en-US"/>
@@ -177,7 +195,7 @@
       <w:proofErr w:type="spellEnd"/>
       <w:r>
         <w:rPr>
-          <w:rFonts w:ascii="Courier New" w:hAnsi="Courier New" w:cs="Courier New"/>
+          <w:rFonts w:ascii="Cambria" w:hAnsi="Cambria" w:cs="Courier New"/>
           <w:szCs w:val="24"/>
           <w:lang w:val="en-US"/>
         </w:rPr>
@@ -186,7 +204,7 @@
       <w:proofErr w:type="gramEnd"/>
       <w:r>
         <w:rPr>
-          <w:rFonts w:ascii="Courier New" w:hAnsi="Courier New" w:cs="Courier New"/>
+          <w:rFonts w:ascii="Cambria" w:hAnsi="Cambria" w:cs="Courier New"/>
           <w:szCs w:val="24"/>
           <w:lang w:val="en-US"/>
         </w:rPr>
@@ -194,7 +212,7 @@
       </w:r>
       <w:r>
         <w:rPr>
-          <w:rFonts w:ascii="Courier New" w:hAnsi="Courier New" w:cs="Courier New"/>
+          <w:rFonts w:ascii="Cambria" w:hAnsi="Cambria" w:cs="Courier New"/>
           <w:szCs w:val="24"/>
           <w:lang w:val="en-US"/>
         </w:rPr>
@@ -202,7 +220,7 @@
       </w:r>
       <w:r>
         <w:rPr>
-          <w:rFonts w:ascii="Courier New" w:hAnsi="Courier New" w:cs="Courier New"/>
+          <w:rFonts w:ascii="Cambria" w:hAnsi="Cambria" w:cs="Courier New"/>
           <w:szCs w:val="24"/>
           <w:lang w:val="en-US"/>
         </w:rPr>
@@ -210,7 +228,7 @@
       </w:r>
       <w:r>
         <w:rPr>
-          <w:rFonts w:ascii="Courier New" w:hAnsi="Courier New" w:cs="Courier New"/>
+          <w:rFonts w:ascii="Cambria" w:hAnsi="Cambria" w:cs="Courier New"/>
           <w:szCs w:val="24"/>
           <w:lang w:val="en-US"/>
         </w:rPr>
@@ -220,6 +238,7 @@
     <w:p>
       <w:pPr>
         <w:rPr>
+          <w:rFonts w:ascii="Cambria" w:hAnsi="Cambria"/>
           <w:lang w:val="en-US"/>
         </w:rPr>
       </w:pPr>
@@ -228,18 +247,21 @@
       <w:pPr>
         <w:spacing w:line="360" w:lineRule="auto"/>
         <w:rPr>
+          <w:rFonts w:ascii="Cambria" w:hAnsi="Cambria"/>
           <w:b/>
           <w:lang w:val="en-US"/>
         </w:rPr>
       </w:pPr>
       <w:r>
         <w:rPr>
+          <w:rFonts w:ascii="Cambria" w:hAnsi="Cambria"/>
           <w:b/>
         </w:rPr>
         <w:t>Аргументы</w:t>
       </w:r>
       <w:r>
         <w:rPr>
+          <w:rFonts w:ascii="Cambria" w:hAnsi="Cambria"/>
           <w:b/>
           <w:lang w:val="en-US"/>
         </w:rPr>
@@ -249,9 +271,13 @@
     <w:p>
       <w:pPr>
         <w:spacing w:line="360" w:lineRule="auto"/>
-      </w:pPr>
-      <w:r>
-        <w:rPr>
+        <w:rPr>
+          <w:rFonts w:ascii="Cambria" w:hAnsi="Cambria"/>
+        </w:rPr>
+      </w:pPr>
+      <w:r>
+        <w:rPr>
+          <w:rFonts w:ascii="Cambria" w:hAnsi="Cambria"/>
           <w:i/>
           <w:lang w:val="en-US"/>
         </w:rPr>
@@ -259,29 +285,43 @@
       </w:r>
       <w:r>
         <w:rPr>
+          <w:rFonts w:ascii="Cambria" w:hAnsi="Cambria"/>
           <w:i/>
         </w:rPr>
         <w:t xml:space="preserve"> </w:t>
       </w:r>
       <w:r>
+        <w:rPr>
+          <w:rFonts w:ascii="Cambria" w:hAnsi="Cambria"/>
+        </w:rPr>
         <w:t xml:space="preserve">– </w:t>
       </w:r>
       <w:proofErr w:type="gramStart"/>
       <w:r>
+        <w:rPr>
+          <w:rFonts w:ascii="Cambria" w:hAnsi="Cambria"/>
+        </w:rPr>
         <w:t>матрица</w:t>
       </w:r>
       <w:proofErr w:type="gramEnd"/>
       <w:r>
+        <w:rPr>
+          <w:rFonts w:ascii="Cambria" w:hAnsi="Cambria"/>
+        </w:rPr>
         <w:t xml:space="preserve"> для сохранения в файл,</w:t>
       </w:r>
     </w:p>
     <w:p>
       <w:pPr>
         <w:spacing w:line="360" w:lineRule="auto"/>
+        <w:rPr>
+          <w:rFonts w:ascii="Cambria" w:hAnsi="Cambria"/>
+        </w:rPr>
       </w:pPr>
       <w:proofErr w:type="gramStart"/>
       <w:r>
         <w:rPr>
+          <w:rFonts w:ascii="Cambria" w:hAnsi="Cambria"/>
           <w:i/>
           <w:lang w:val="en-US"/>
         </w:rPr>
@@ -289,57 +329,48 @@
       </w:r>
       <w:proofErr w:type="gramEnd"/>
       <w:r>
-        <w:t xml:space="preserve"> – </w:t>
-      </w:r>
-      <w:r>
-        <w:t xml:space="preserve">строка, содержащая </w:t>
-      </w:r>
-      <w:r>
-        <w:t>имя</w:t>
-      </w:r>
-      <w:r>
-        <w:t xml:space="preserve">  </w:t>
-      </w:r>
-      <w:r>
-        <w:t>файла</w:t>
-      </w:r>
-      <w:r>
-        <w:t>,</w:t>
+        <w:rPr>
+          <w:rFonts w:ascii="Cambria" w:hAnsi="Cambria"/>
+        </w:rPr>
+        <w:t xml:space="preserve"> – строка, содержащая имя  файла,</w:t>
       </w:r>
     </w:p>
     <w:p>
       <w:pPr>
         <w:spacing w:line="360" w:lineRule="auto"/>
+        <w:rPr>
+          <w:rFonts w:ascii="Cambria" w:hAnsi="Cambria"/>
+        </w:rPr>
       </w:pPr>
     </w:p>
     <w:p>
       <w:pPr>
         <w:spacing w:line="360" w:lineRule="auto"/>
         <w:rPr>
+          <w:rFonts w:ascii="Cambria" w:hAnsi="Cambria"/>
           <w:b/>
         </w:rPr>
       </w:pPr>
       <w:r>
         <w:rPr>
+          <w:rFonts w:ascii="Cambria" w:hAnsi="Cambria"/>
           <w:b/>
         </w:rPr>
-        <w:t>Описание</w:t>
-      </w:r>
-      <w:r>
-        <w:rPr>
-          <w:b/>
-        </w:rPr>
-        <w:t>:</w:t>
+        <w:t>Описание:</w:t>
       </w:r>
     </w:p>
     <w:p>
       <w:pPr>
         <w:spacing w:line="360" w:lineRule="auto"/>
+        <w:rPr>
+          <w:rFonts w:ascii="Cambria" w:hAnsi="Cambria"/>
+        </w:rPr>
       </w:pPr>
       <w:proofErr w:type="spellStart"/>
       <w:proofErr w:type="gramStart"/>
       <w:r>
         <w:rPr>
+          <w:rFonts w:ascii="Cambria" w:hAnsi="Cambria"/>
           <w:i/>
           <w:lang w:val="en-US"/>
         </w:rPr>
@@ -347,6 +378,7 @@
       </w:r>
       <w:r>
         <w:rPr>
+          <w:rFonts w:ascii="Cambria" w:hAnsi="Cambria"/>
           <w:i/>
           <w:lang w:val="en-US"/>
         </w:rPr>
@@ -354,11 +386,15 @@
       </w:r>
       <w:proofErr w:type="spellEnd"/>
       <w:r>
+        <w:rPr>
+          <w:rFonts w:ascii="Cambria" w:hAnsi="Cambria"/>
+        </w:rPr>
         <w:t>(</w:t>
       </w:r>
       <w:proofErr w:type="gramEnd"/>
       <w:r>
         <w:rPr>
+          <w:rFonts w:ascii="Cambria" w:hAnsi="Cambria"/>
           <w:i/>
           <w:lang w:val="en-US"/>
         </w:rPr>
@@ -366,12 +402,14 @@
       </w:r>
       <w:r>
         <w:rPr>
+          <w:rFonts w:ascii="Cambria" w:hAnsi="Cambria"/>
           <w:i/>
         </w:rPr>
         <w:t xml:space="preserve">, </w:t>
       </w:r>
       <w:r>
         <w:rPr>
+          <w:rFonts w:ascii="Cambria" w:hAnsi="Cambria"/>
           <w:i/>
           <w:szCs w:val="24"/>
           <w:lang w:val="en-US"/>
@@ -379,112 +417,181 @@
         <w:t>name</w:t>
       </w:r>
       <w:r>
+        <w:rPr>
+          <w:rFonts w:ascii="Cambria" w:hAnsi="Cambria"/>
+        </w:rPr>
         <w:t>)</w:t>
       </w:r>
       <w:r>
         <w:rPr>
+          <w:rFonts w:ascii="Cambria" w:hAnsi="Cambria"/>
           <w:i/>
         </w:rPr>
         <w:t xml:space="preserve"> </w:t>
       </w:r>
       <w:r>
+        <w:rPr>
+          <w:rFonts w:ascii="Cambria" w:hAnsi="Cambria"/>
+        </w:rPr>
         <w:t>–</w:t>
       </w:r>
       <w:r>
+        <w:rPr>
+          <w:rFonts w:ascii="Cambria" w:hAnsi="Cambria"/>
+        </w:rPr>
         <w:t xml:space="preserve"> </w:t>
       </w:r>
       <w:r>
+        <w:rPr>
+          <w:rFonts w:ascii="Cambria" w:hAnsi="Cambria"/>
+        </w:rPr>
         <w:t>функция</w:t>
       </w:r>
       <w:r>
+        <w:rPr>
+          <w:rFonts w:ascii="Cambria" w:hAnsi="Cambria"/>
+        </w:rPr>
         <w:t xml:space="preserve"> </w:t>
       </w:r>
       <w:r>
+        <w:rPr>
+          <w:rFonts w:ascii="Cambria" w:hAnsi="Cambria"/>
+        </w:rPr>
         <w:t>сохранения</w:t>
       </w:r>
       <w:r>
+        <w:rPr>
+          <w:rFonts w:ascii="Cambria" w:hAnsi="Cambria"/>
+        </w:rPr>
         <w:t xml:space="preserve"> </w:t>
       </w:r>
       <w:r>
+        <w:rPr>
+          <w:rFonts w:ascii="Cambria" w:hAnsi="Cambria"/>
+        </w:rPr>
         <w:t>матрицы</w:t>
       </w:r>
       <w:r>
+        <w:rPr>
+          <w:rFonts w:ascii="Cambria" w:hAnsi="Cambria"/>
+        </w:rPr>
         <w:t xml:space="preserve"> </w:t>
       </w:r>
       <w:r>
         <w:rPr>
+          <w:rFonts w:ascii="Cambria" w:hAnsi="Cambria"/>
           <w:i/>
         </w:rPr>
         <w:t>M</w:t>
       </w:r>
       <w:r>
+        <w:rPr>
+          <w:rFonts w:ascii="Cambria" w:hAnsi="Cambria"/>
+        </w:rPr>
         <w:t xml:space="preserve"> </w:t>
       </w:r>
       <w:r>
         <w:rPr>
+          <w:rFonts w:ascii="Cambria" w:hAnsi="Cambria"/>
           <w:szCs w:val="24"/>
         </w:rPr>
         <w:t>в текстовый</w:t>
       </w:r>
       <w:r>
         <w:rPr>
+          <w:rFonts w:ascii="Cambria" w:hAnsi="Cambria"/>
           <w:szCs w:val="24"/>
         </w:rPr>
         <w:t xml:space="preserve"> файл</w:t>
       </w:r>
       <w:r>
+        <w:rPr>
+          <w:rFonts w:ascii="Cambria" w:hAnsi="Cambria"/>
+        </w:rPr>
         <w:t xml:space="preserve"> </w:t>
       </w:r>
       <w:r>
+        <w:rPr>
+          <w:rFonts w:ascii="Cambria" w:hAnsi="Cambria"/>
+        </w:rPr>
         <w:t>с</w:t>
       </w:r>
       <w:r>
+        <w:rPr>
+          <w:rFonts w:ascii="Cambria" w:hAnsi="Cambria"/>
+        </w:rPr>
         <w:t xml:space="preserve"> именем </w:t>
       </w:r>
       <w:proofErr w:type="spellStart"/>
       <w:r>
         <w:rPr>
+          <w:rFonts w:ascii="Cambria" w:hAnsi="Cambria"/>
           <w:i/>
         </w:rPr>
         <w:t>name</w:t>
       </w:r>
       <w:proofErr w:type="spellEnd"/>
       <w:r>
+        <w:rPr>
+          <w:rFonts w:ascii="Cambria" w:hAnsi="Cambria"/>
+        </w:rPr>
         <w:t>.</w:t>
       </w:r>
       <w:r>
+        <w:rPr>
+          <w:rFonts w:ascii="Cambria" w:hAnsi="Cambria"/>
+        </w:rPr>
         <w:t xml:space="preserve"> </w:t>
       </w:r>
       <w:r>
+        <w:rPr>
+          <w:rFonts w:ascii="Cambria" w:hAnsi="Cambria"/>
+        </w:rPr>
         <w:t>Матрица сохраняется</w:t>
       </w:r>
       <w:r>
+        <w:rPr>
+          <w:rFonts w:ascii="Cambria" w:hAnsi="Cambria"/>
+        </w:rPr>
         <w:t xml:space="preserve"> в транспонированном виде, т.е.</w:t>
       </w:r>
       <w:r>
-        <w:t xml:space="preserve"> </w:t>
-      </w:r>
-      <w:r>
-        <w:t>строкам матрицы будут соответствовать столбцы в текстовом файле</w:t>
-      </w:r>
-      <w:r>
+        <w:rPr>
+          <w:rFonts w:ascii="Cambria" w:hAnsi="Cambria"/>
+        </w:rPr>
+        <w:t xml:space="preserve"> строкам матрицы будут соответствовать столбцы в текстовом файле</w:t>
+      </w:r>
+      <w:r>
+        <w:rPr>
+          <w:rFonts w:ascii="Cambria" w:hAnsi="Cambria"/>
+        </w:rPr>
         <w:t>.</w:t>
       </w:r>
     </w:p>
     <w:p>
       <w:pPr>
         <w:spacing w:line="360" w:lineRule="auto"/>
-      </w:pPr>
-      <w:r>
+        <w:rPr>
+          <w:rFonts w:ascii="Cambria" w:hAnsi="Cambria"/>
+        </w:rPr>
+      </w:pPr>
+      <w:r>
+        <w:rPr>
+          <w:rFonts w:ascii="Cambria" w:hAnsi="Cambria"/>
+        </w:rPr>
         <w:t xml:space="preserve">Входная матрица </w:t>
       </w:r>
       <w:r>
         <w:rPr>
+          <w:rFonts w:ascii="Cambria" w:hAnsi="Cambria"/>
           <w:i/>
         </w:rPr>
         <w:t>М</w:t>
       </w:r>
       <w:r>
+        <w:rPr>
+          <w:rFonts w:ascii="Cambria" w:hAnsi="Cambria"/>
+        </w:rPr>
         <w:t xml:space="preserve"> может задаваться:</w:t>
       </w:r>
     </w:p>
@@ -497,14 +604,15 @@
         </w:numPr>
         <w:spacing w:line="360" w:lineRule="auto"/>
         <w:rPr>
-          <w:i/>
-        </w:rPr>
-      </w:pPr>
-      <w:r>
-        <w:t>как переменная типа матрица, определенная ранее</w:t>
-      </w:r>
-      <w:r>
-        <w:t>:</w:t>
+          <w:rFonts w:ascii="Cambria" w:hAnsi="Cambria"/>
+          <w:i/>
+        </w:rPr>
+      </w:pPr>
+      <w:r>
+        <w:rPr>
+          <w:rFonts w:ascii="Cambria" w:hAnsi="Cambria"/>
+        </w:rPr>
+        <w:t>как переменная типа матрица, определенная ранее:</w:t>
       </w:r>
     </w:p>
     <w:p>
@@ -513,7 +621,7 @@
         <w:spacing w:line="360" w:lineRule="auto"/>
         <w:ind w:left="720"/>
         <w:rPr>
-          <w:rFonts w:ascii="Courier New" w:hAnsi="Courier New" w:cs="Courier New"/>
+          <w:rFonts w:ascii="Cambria" w:hAnsi="Cambria" w:cs="Courier New"/>
           <w:szCs w:val="24"/>
           <w:lang w:val="en-US"/>
         </w:rPr>
@@ -522,7 +630,7 @@
       <w:proofErr w:type="gramStart"/>
       <w:r>
         <w:rPr>
-          <w:rFonts w:ascii="Courier New" w:hAnsi="Courier New" w:cs="Courier New"/>
+          <w:rFonts w:ascii="Cambria" w:hAnsi="Cambria" w:cs="Courier New"/>
           <w:b/>
           <w:szCs w:val="24"/>
           <w:lang w:val="en-US"/>
@@ -533,7 +641,7 @@
       <w:proofErr w:type="gramEnd"/>
       <w:r>
         <w:rPr>
-          <w:rFonts w:ascii="Courier New" w:hAnsi="Courier New" w:cs="Courier New"/>
+          <w:rFonts w:ascii="Cambria" w:hAnsi="Cambria" w:cs="Courier New"/>
           <w:szCs w:val="24"/>
           <w:lang w:val="en-US"/>
         </w:rPr>
@@ -541,24 +649,16 @@
       </w:r>
       <w:r>
         <w:rPr>
-          <w:rFonts w:ascii="Courier New" w:hAnsi="Courier New" w:cs="Courier New"/>
-          <w:i/>
-          <w:szCs w:val="24"/>
-        </w:rPr>
-        <w:t>M</w:t>
-      </w:r>
-      <w:r>
-        <w:rPr>
-          <w:rFonts w:ascii="Courier New" w:hAnsi="Courier New" w:cs="Courier New"/>
-          <w:i/>
-          <w:szCs w:val="24"/>
-        </w:rPr>
-        <w:t xml:space="preserve">, </w:t>
+          <w:rFonts w:ascii="Cambria" w:hAnsi="Cambria" w:cs="Courier New"/>
+          <w:i/>
+          <w:szCs w:val="24"/>
+        </w:rPr>
+        <w:t xml:space="preserve">M, </w:t>
       </w:r>
       <w:proofErr w:type="spellStart"/>
       <w:r>
         <w:rPr>
-          <w:rFonts w:ascii="Courier New" w:hAnsi="Courier New" w:cs="Courier New"/>
+          <w:rFonts w:ascii="Cambria" w:hAnsi="Cambria" w:cs="Courier New"/>
           <w:i/>
           <w:szCs w:val="24"/>
         </w:rPr>
@@ -567,7 +667,7 @@
       <w:proofErr w:type="spellEnd"/>
       <w:r>
         <w:rPr>
-          <w:rFonts w:ascii="Courier New" w:hAnsi="Courier New" w:cs="Courier New"/>
+          <w:rFonts w:ascii="Cambria" w:hAnsi="Cambria" w:cs="Courier New"/>
           <w:szCs w:val="24"/>
           <w:lang w:val="en-US"/>
         </w:rPr>
@@ -582,18 +682,15 @@
           <w:numId w:val="10"/>
         </w:numPr>
         <w:spacing w:line="360" w:lineRule="auto"/>
-      </w:pPr>
-      <w:r>
-        <w:t>как</w:t>
-      </w:r>
-      <w:r>
-        <w:t xml:space="preserve"> </w:t>
-      </w:r>
-      <w:r>
-        <w:t>матрица</w:t>
-      </w:r>
-      <w:r>
-        <w:t>, состоящая из переменных, определенных ранее:</w:t>
+        <w:rPr>
+          <w:rFonts w:ascii="Cambria" w:hAnsi="Cambria"/>
+        </w:rPr>
+      </w:pPr>
+      <w:r>
+        <w:rPr>
+          <w:rFonts w:ascii="Cambria" w:hAnsi="Cambria"/>
+        </w:rPr>
+        <w:t>как матрица, состоящая из переменных, определенных ранее:</w:t>
       </w:r>
     </w:p>
     <w:p>
@@ -602,7 +699,7 @@
         <w:spacing w:line="360" w:lineRule="auto"/>
         <w:ind w:left="720"/>
         <w:rPr>
-          <w:rFonts w:ascii="Courier New" w:hAnsi="Courier New" w:cs="Courier New"/>
+          <w:rFonts w:ascii="Cambria" w:hAnsi="Cambria" w:cs="Courier New"/>
           <w:szCs w:val="24"/>
           <w:lang w:val="en-US"/>
         </w:rPr>
@@ -611,7 +708,7 @@
       <w:proofErr w:type="gramStart"/>
       <w:r>
         <w:rPr>
-          <w:rFonts w:ascii="Courier New" w:hAnsi="Courier New" w:cs="Courier New"/>
+          <w:rFonts w:ascii="Cambria" w:hAnsi="Cambria" w:cs="Courier New"/>
           <w:b/>
           <w:szCs w:val="24"/>
           <w:lang w:val="en-US"/>
@@ -622,31 +719,15 @@
       <w:proofErr w:type="gramEnd"/>
       <w:r>
         <w:rPr>
-          <w:rFonts w:ascii="Courier New" w:hAnsi="Courier New" w:cs="Courier New"/>
-          <w:szCs w:val="24"/>
-          <w:lang w:val="en-US"/>
-        </w:rPr>
-        <w:t xml:space="preserve"> (</w:t>
-      </w:r>
-      <w:r>
-        <w:rPr>
-          <w:rFonts w:ascii="Courier New" w:hAnsi="Courier New" w:cs="Courier New"/>
-          <w:szCs w:val="24"/>
-          <w:lang w:val="en-US"/>
-        </w:rPr>
-        <w:t>[</w:t>
-      </w:r>
-      <w:r>
-        <w:rPr>
-          <w:rFonts w:ascii="Courier New" w:hAnsi="Courier New" w:cs="Courier New"/>
-          <w:szCs w:val="24"/>
-          <w:lang w:val="en-US"/>
-        </w:rPr>
-        <w:t>[</w:t>
-      </w:r>
-      <w:r>
-        <w:rPr>
-          <w:rFonts w:ascii="Courier New" w:hAnsi="Courier New" w:cs="Courier New"/>
+          <w:rFonts w:ascii="Cambria" w:hAnsi="Cambria" w:cs="Courier New"/>
+          <w:szCs w:val="24"/>
+          <w:lang w:val="en-US"/>
+        </w:rPr>
+        <w:t xml:space="preserve"> ([[</w:t>
+      </w:r>
+      <w:r>
+        <w:rPr>
+          <w:rFonts w:ascii="Cambria" w:hAnsi="Cambria" w:cs="Courier New"/>
           <w:i/>
           <w:szCs w:val="24"/>
           <w:lang w:val="en-US"/>
@@ -655,7 +736,7 @@
       </w:r>
       <w:r>
         <w:rPr>
-          <w:rFonts w:ascii="Courier New" w:hAnsi="Courier New" w:cs="Courier New"/>
+          <w:rFonts w:ascii="Cambria" w:hAnsi="Cambria" w:cs="Courier New"/>
           <w:i/>
           <w:szCs w:val="24"/>
           <w:vertAlign w:val="subscript"/>
@@ -665,7 +746,7 @@
       </w:r>
       <w:r>
         <w:rPr>
-          <w:rFonts w:ascii="Courier New" w:hAnsi="Courier New" w:cs="Courier New"/>
+          <w:rFonts w:ascii="Cambria" w:hAnsi="Cambria" w:cs="Courier New"/>
           <w:i/>
           <w:szCs w:val="24"/>
           <w:lang w:val="en-US"/>
@@ -674,7 +755,7 @@
       </w:r>
       <w:r>
         <w:rPr>
-          <w:rFonts w:ascii="Courier New" w:hAnsi="Courier New" w:cs="Courier New"/>
+          <w:rFonts w:ascii="Cambria" w:hAnsi="Cambria" w:cs="Courier New"/>
           <w:i/>
           <w:szCs w:val="24"/>
           <w:vertAlign w:val="subscript"/>
@@ -684,7 +765,7 @@
       </w:r>
       <w:r>
         <w:rPr>
-          <w:rFonts w:ascii="Courier New" w:hAnsi="Courier New" w:cs="Courier New"/>
+          <w:rFonts w:ascii="Cambria" w:hAnsi="Cambria" w:cs="Courier New"/>
           <w:szCs w:val="24"/>
           <w:lang w:val="en-US"/>
         </w:rPr>
@@ -692,7 +773,7 @@
       </w:r>
       <w:r>
         <w:rPr>
-          <w:rFonts w:ascii="Courier New" w:hAnsi="Courier New" w:cs="Courier New"/>
+          <w:rFonts w:ascii="Cambria" w:hAnsi="Cambria" w:cs="Courier New"/>
           <w:i/>
           <w:szCs w:val="24"/>
           <w:lang w:val="en-US"/>
@@ -701,7 +782,7 @@
       </w:r>
       <w:r>
         <w:rPr>
-          <w:rFonts w:ascii="Courier New" w:hAnsi="Courier New" w:cs="Courier New"/>
+          <w:rFonts w:ascii="Cambria" w:hAnsi="Cambria" w:cs="Courier New"/>
           <w:i/>
           <w:szCs w:val="24"/>
           <w:vertAlign w:val="subscript"/>
@@ -711,7 +792,7 @@
       </w:r>
       <w:r>
         <w:rPr>
-          <w:rFonts w:ascii="Courier New" w:hAnsi="Courier New" w:cs="Courier New"/>
+          <w:rFonts w:ascii="Cambria" w:hAnsi="Cambria" w:cs="Courier New"/>
           <w:i/>
           <w:szCs w:val="24"/>
           <w:lang w:val="en-US"/>
@@ -720,7 +801,7 @@
       </w:r>
       <w:r>
         <w:rPr>
-          <w:rFonts w:ascii="Courier New" w:hAnsi="Courier New" w:cs="Courier New"/>
+          <w:rFonts w:ascii="Cambria" w:hAnsi="Cambria" w:cs="Courier New"/>
           <w:i/>
           <w:szCs w:val="24"/>
           <w:vertAlign w:val="subscript"/>
@@ -730,7 +811,7 @@
       </w:r>
       <w:r>
         <w:rPr>
-          <w:rFonts w:ascii="Courier New" w:hAnsi="Courier New" w:cs="Courier New"/>
+          <w:rFonts w:ascii="Cambria" w:hAnsi="Cambria" w:cs="Courier New"/>
           <w:szCs w:val="24"/>
           <w:lang w:val="en-US"/>
         </w:rPr>
@@ -738,7 +819,7 @@
       </w:r>
       <w:r>
         <w:rPr>
-          <w:rFonts w:ascii="Courier New" w:hAnsi="Courier New" w:cs="Courier New"/>
+          <w:rFonts w:ascii="Cambria" w:hAnsi="Cambria" w:cs="Courier New"/>
           <w:i/>
           <w:szCs w:val="24"/>
           <w:lang w:val="en-US"/>
@@ -747,7 +828,7 @@
       </w:r>
       <w:r>
         <w:rPr>
-          <w:rFonts w:ascii="Courier New" w:hAnsi="Courier New" w:cs="Courier New"/>
+          <w:rFonts w:ascii="Cambria" w:hAnsi="Cambria" w:cs="Courier New"/>
           <w:i/>
           <w:szCs w:val="24"/>
           <w:vertAlign w:val="subscript"/>
@@ -757,7 +838,7 @@
       </w:r>
       <w:r>
         <w:rPr>
-          <w:rFonts w:ascii="Courier New" w:hAnsi="Courier New" w:cs="Courier New"/>
+          <w:rFonts w:ascii="Cambria" w:hAnsi="Cambria" w:cs="Courier New"/>
           <w:i/>
           <w:szCs w:val="24"/>
           <w:lang w:val="en-US"/>
@@ -766,7 +847,7 @@
       </w:r>
       <w:r>
         <w:rPr>
-          <w:rFonts w:ascii="Courier New" w:hAnsi="Courier New" w:cs="Courier New"/>
+          <w:rFonts w:ascii="Cambria" w:hAnsi="Cambria" w:cs="Courier New"/>
           <w:i/>
           <w:szCs w:val="24"/>
           <w:vertAlign w:val="subscript"/>
@@ -776,23 +857,15 @@
       </w:r>
       <w:r>
         <w:rPr>
-          <w:rFonts w:ascii="Courier New" w:hAnsi="Courier New" w:cs="Courier New"/>
-          <w:szCs w:val="24"/>
-          <w:lang w:val="en-US"/>
-        </w:rPr>
-        <w:t>]</w:t>
-      </w:r>
-      <w:r>
-        <w:rPr>
-          <w:rFonts w:ascii="Courier New" w:hAnsi="Courier New" w:cs="Courier New"/>
-          <w:szCs w:val="24"/>
-          <w:lang w:val="en-US"/>
-        </w:rPr>
-        <w:t>]</w:t>
-      </w:r>
-      <w:r>
-        <w:rPr>
-          <w:rFonts w:ascii="Courier New" w:hAnsi="Courier New" w:cs="Courier New"/>
+          <w:rFonts w:ascii="Cambria" w:hAnsi="Cambria" w:cs="Courier New"/>
+          <w:szCs w:val="24"/>
+          <w:lang w:val="en-US"/>
+        </w:rPr>
+        <w:t>]]</w:t>
+      </w:r>
+      <w:r>
+        <w:rPr>
+          <w:rFonts w:ascii="Cambria" w:hAnsi="Cambria" w:cs="Courier New"/>
           <w:i/>
           <w:szCs w:val="24"/>
           <w:lang w:val="en-US"/>
@@ -801,7 +874,7 @@
       </w:r>
       <w:r>
         <w:rPr>
-          <w:rFonts w:ascii="Courier New" w:hAnsi="Courier New" w:cs="Courier New"/>
+          <w:rFonts w:ascii="Cambria" w:hAnsi="Cambria" w:cs="Courier New"/>
           <w:szCs w:val="24"/>
           <w:lang w:val="en-US"/>
         </w:rPr>
@@ -816,10 +889,14 @@
           <w:numId w:val="10"/>
         </w:numPr>
         <w:spacing w:line="360" w:lineRule="auto"/>
+        <w:rPr>
+          <w:rFonts w:ascii="Cambria" w:hAnsi="Cambria"/>
+        </w:rPr>
       </w:pPr>
       <w:proofErr w:type="spellStart"/>
       <w:r>
         <w:rPr>
+          <w:rFonts w:ascii="Cambria" w:hAnsi="Cambria"/>
           <w:lang w:val="en-US"/>
         </w:rPr>
         <w:t>как</w:t>
@@ -827,15 +904,20 @@
       <w:proofErr w:type="spellEnd"/>
       <w:r>
         <w:rPr>
+          <w:rFonts w:ascii="Cambria" w:hAnsi="Cambria"/>
           <w:lang w:val="en-US"/>
         </w:rPr>
         <w:t xml:space="preserve"> </w:t>
       </w:r>
       <w:r>
+        <w:rPr>
+          <w:rFonts w:ascii="Cambria" w:hAnsi="Cambria"/>
+        </w:rPr>
         <w:t>постоянный</w:t>
       </w:r>
       <w:r>
         <w:rPr>
+          <w:rFonts w:ascii="Cambria" w:hAnsi="Cambria"/>
           <w:lang w:val="en-US"/>
         </w:rPr>
         <w:t xml:space="preserve"> </w:t>
@@ -843,12 +925,16 @@
       <w:proofErr w:type="spellStart"/>
       <w:r>
         <w:rPr>
+          <w:rFonts w:ascii="Cambria" w:hAnsi="Cambria"/>
           <w:lang w:val="en-US"/>
         </w:rPr>
         <w:t>массив</w:t>
       </w:r>
       <w:proofErr w:type="spellEnd"/>
       <w:r>
+        <w:rPr>
+          <w:rFonts w:ascii="Cambria" w:hAnsi="Cambria"/>
+        </w:rPr>
         <w:t>:</w:t>
       </w:r>
     </w:p>
@@ -857,7 +943,7 @@
         <w:spacing w:line="360" w:lineRule="auto"/>
         <w:ind w:firstLine="708"/>
         <w:rPr>
-          <w:rFonts w:ascii="Courier New" w:hAnsi="Courier New" w:cs="Courier New"/>
+          <w:rFonts w:ascii="Cambria" w:hAnsi="Cambria" w:cs="Courier New"/>
           <w:iCs/>
           <w:szCs w:val="24"/>
         </w:rPr>
@@ -866,7 +952,7 @@
       <w:proofErr w:type="gramStart"/>
       <w:r>
         <w:rPr>
-          <w:rFonts w:ascii="Courier New" w:hAnsi="Courier New" w:cs="Courier New"/>
+          <w:rFonts w:ascii="Cambria" w:hAnsi="Cambria" w:cs="Courier New"/>
           <w:b/>
           <w:szCs w:val="24"/>
           <w:lang w:val="en-US"/>
@@ -877,7 +963,7 @@
       <w:proofErr w:type="gramEnd"/>
       <w:r>
         <w:rPr>
-          <w:rFonts w:ascii="Courier New" w:hAnsi="Courier New" w:cs="Courier New"/>
+          <w:rFonts w:ascii="Cambria" w:hAnsi="Cambria" w:cs="Courier New"/>
           <w:szCs w:val="24"/>
           <w:lang w:val="en-US"/>
         </w:rPr>
@@ -885,31 +971,23 @@
       </w:r>
       <w:r>
         <w:rPr>
-          <w:rFonts w:ascii="Courier New" w:hAnsi="Courier New" w:cs="Courier New"/>
+          <w:rFonts w:ascii="Cambria" w:hAnsi="Cambria" w:cs="Courier New"/>
           <w:szCs w:val="24"/>
         </w:rPr>
         <w:t>[[1,2],[3,4],[5,6]]</w:t>
       </w:r>
       <w:r>
         <w:rPr>
-          <w:rFonts w:ascii="Courier New" w:hAnsi="Courier New" w:cs="Courier New"/>
-          <w:i/>
-          <w:szCs w:val="24"/>
-        </w:rPr>
-        <w:t xml:space="preserve"> </w:t>
-      </w:r>
-      <w:r>
-        <w:rPr>
-          <w:rFonts w:ascii="Courier New" w:hAnsi="Courier New" w:cs="Courier New"/>
-          <w:i/>
-          <w:szCs w:val="24"/>
-        </w:rPr>
-        <w:t xml:space="preserve">, </w:t>
+          <w:rFonts w:ascii="Cambria" w:hAnsi="Cambria" w:cs="Courier New"/>
+          <w:i/>
+          <w:szCs w:val="24"/>
+        </w:rPr>
+        <w:t xml:space="preserve"> , </w:t>
       </w:r>
       <w:proofErr w:type="spellStart"/>
       <w:r>
         <w:rPr>
-          <w:rFonts w:ascii="Courier New" w:hAnsi="Courier New" w:cs="Courier New"/>
+          <w:rFonts w:ascii="Cambria" w:hAnsi="Cambria" w:cs="Courier New"/>
           <w:i/>
           <w:szCs w:val="24"/>
         </w:rPr>
@@ -918,7 +996,7 @@
       <w:proofErr w:type="spellEnd"/>
       <w:r>
         <w:rPr>
-          <w:rFonts w:ascii="Courier New" w:hAnsi="Courier New" w:cs="Courier New"/>
+          <w:rFonts w:ascii="Cambria" w:hAnsi="Cambria" w:cs="Courier New"/>
           <w:iCs/>
           <w:szCs w:val="24"/>
           <w:lang w:val="en-US"/>
@@ -930,7 +1008,7 @@
       <w:pPr>
         <w:spacing w:line="360" w:lineRule="auto"/>
         <w:rPr>
-          <w:rFonts w:ascii="Courier New" w:hAnsi="Courier New" w:cs="Courier New"/>
+          <w:rFonts w:ascii="Cambria" w:hAnsi="Cambria" w:cs="Courier New"/>
           <w:iCs/>
           <w:szCs w:val="24"/>
         </w:rPr>
@@ -940,47 +1018,57 @@
       <w:pPr>
         <w:spacing w:line="360" w:lineRule="auto"/>
         <w:rPr>
+          <w:rFonts w:ascii="Cambria" w:hAnsi="Cambria"/>
           <w:b/>
         </w:rPr>
       </w:pPr>
       <w:r>
         <w:rPr>
+          <w:rFonts w:ascii="Cambria" w:hAnsi="Cambria"/>
           <w:b/>
         </w:rPr>
-        <w:t>Результат</w:t>
-      </w:r>
-      <w:r>
-        <w:rPr>
-          <w:b/>
-        </w:rPr>
-        <w:t>:</w:t>
+        <w:t>Результат:</w:t>
       </w:r>
     </w:p>
     <w:p>
       <w:pPr>
         <w:spacing w:line="360" w:lineRule="auto"/>
-      </w:pPr>
-      <w:r>
+        <w:rPr>
+          <w:rFonts w:ascii="Cambria" w:hAnsi="Cambria"/>
+        </w:rPr>
+      </w:pPr>
+      <w:r>
+        <w:rPr>
+          <w:rFonts w:ascii="Cambria" w:hAnsi="Cambria"/>
+        </w:rPr>
         <w:t>нет</w:t>
       </w:r>
       <w:r>
+        <w:rPr>
+          <w:rFonts w:ascii="Cambria" w:hAnsi="Cambria"/>
+        </w:rPr>
         <w:t>.</w:t>
       </w:r>
     </w:p>
     <w:p>
       <w:pPr>
         <w:spacing w:line="360" w:lineRule="auto"/>
+        <w:rPr>
+          <w:rFonts w:ascii="Cambria" w:hAnsi="Cambria"/>
+        </w:rPr>
       </w:pPr>
     </w:p>
     <w:p>
       <w:pPr>
         <w:spacing w:line="360" w:lineRule="auto"/>
         <w:rPr>
+          <w:rFonts w:ascii="Cambria" w:hAnsi="Cambria"/>
           <w:b/>
         </w:rPr>
       </w:pPr>
       <w:r>
         <w:rPr>
+          <w:rFonts w:ascii="Cambria" w:hAnsi="Cambria"/>
           <w:b/>
         </w:rPr>
         <w:t>Пример:</w:t>
@@ -998,7 +1086,7 @@
           <w:insideH w:val="none" w:sz="0" w:space="0" w:color="auto"/>
           <w:insideV w:val="none" w:sz="0" w:space="0" w:color="auto"/>
         </w:tblBorders>
-        <w:tblLook w:val="04A0"/>
+        <w:tblLook w:val="04A0" w:firstRow="1" w:lastRow="0" w:firstColumn="1" w:lastColumn="0" w:noHBand="0" w:noVBand="1"/>
       </w:tblPr>
       <w:tblGrid>
         <w:gridCol w:w="426"/>
@@ -1014,7 +1102,7 @@
               <w:pStyle w:val="afd"/>
               <w:spacing w:before="0" w:beforeAutospacing="0" w:after="0" w:afterAutospacing="0" w:line="360" w:lineRule="auto"/>
               <w:rPr>
-                <w:rFonts w:ascii="Courier New" w:hAnsi="Courier New" w:cs="Courier New"/>
+                <w:rFonts w:ascii="Cambria" w:hAnsi="Cambria" w:cs="Courier New"/>
                 <w:sz w:val="20"/>
                 <w:szCs w:val="20"/>
               </w:rPr>
@@ -1029,12 +1117,13 @@
           <w:p>
             <w:pPr>
               <w:rPr>
+                <w:rFonts w:ascii="Consolas" w:hAnsi="Consolas" w:cs="Consolas"/>
                 <w:szCs w:val="24"/>
               </w:rPr>
             </w:pPr>
             <w:r>
               <w:rPr>
-                <w:rFonts w:ascii="Courier New" w:hAnsi="Courier New" w:cs="Courier New"/>
+                <w:rFonts w:ascii="Consolas" w:hAnsi="Consolas" w:cs="Consolas"/>
                 <w:szCs w:val="24"/>
               </w:rPr>
               <w:t>//массивы элементов матрицы</w:t>
@@ -1043,12 +1132,13 @@
           <w:p>
             <w:pPr>
               <w:rPr>
+                <w:rFonts w:ascii="Consolas" w:hAnsi="Consolas" w:cs="Consolas"/>
                 <w:szCs w:val="24"/>
               </w:rPr>
             </w:pPr>
             <w:r>
               <w:rPr>
-                <w:rFonts w:ascii="Courier New" w:hAnsi="Courier New" w:cs="Courier New"/>
+                <w:rFonts w:ascii="Consolas" w:hAnsi="Consolas" w:cs="Consolas"/>
                 <w:b/>
                 <w:bCs/>
                 <w:szCs w:val="24"/>
@@ -1058,7 +1148,7 @@
             </w:r>
             <w:r>
               <w:rPr>
-                <w:rFonts w:ascii="Courier New" w:hAnsi="Courier New" w:cs="Courier New"/>
+                <w:rFonts w:ascii="Consolas" w:hAnsi="Consolas" w:cs="Consolas"/>
                 <w:b/>
                 <w:bCs/>
                 <w:szCs w:val="24"/>
@@ -1067,7 +1157,7 @@
             </w:r>
             <w:r>
               <w:rPr>
-                <w:rFonts w:ascii="Courier New" w:hAnsi="Courier New" w:cs="Courier New"/>
+                <w:rFonts w:ascii="Consolas" w:hAnsi="Consolas" w:cs="Consolas"/>
                 <w:szCs w:val="24"/>
                 <w:lang w:val="en-US"/>
               </w:rPr>
@@ -1075,7 +1165,7 @@
             </w:r>
             <w:r>
               <w:rPr>
-                <w:rFonts w:ascii="Courier New" w:hAnsi="Courier New" w:cs="Courier New"/>
+                <w:rFonts w:ascii="Consolas" w:hAnsi="Consolas" w:cs="Consolas"/>
                 <w:szCs w:val="24"/>
               </w:rPr>
               <w:t xml:space="preserve"> = [[2, 5, 7], [6, 3, 4], [5, -2, -3]];</w:t>
@@ -1086,7 +1176,7 @@
               <w:pStyle w:val="afd"/>
               <w:spacing w:before="0" w:beforeAutospacing="0" w:after="0" w:afterAutospacing="0"/>
               <w:rPr>
-                <w:rFonts w:ascii="Courier New" w:hAnsi="Courier New" w:cs="Courier New"/>
+                <w:rFonts w:ascii="Consolas" w:hAnsi="Consolas" w:cs="Consolas"/>
               </w:rPr>
             </w:pPr>
           </w:p>
@@ -1095,36 +1185,18 @@
               <w:pStyle w:val="afd"/>
               <w:spacing w:before="0" w:beforeAutospacing="0" w:after="0" w:afterAutospacing="0"/>
               <w:rPr>
-                <w:rFonts w:ascii="Courier New" w:hAnsi="Courier New" w:cs="Courier New"/>
+                <w:rFonts w:ascii="Consolas" w:hAnsi="Consolas" w:cs="Consolas"/>
               </w:rPr>
             </w:pPr>
             <w:r>
               <w:rPr>
-                <w:rFonts w:ascii="Courier New" w:hAnsi="Courier New" w:cs="Courier New"/>
+                <w:rFonts w:ascii="Consolas" w:hAnsi="Consolas" w:cs="Consolas"/>
               </w:rPr>
-              <w:t>//</w:t>
+              <w:t>//запишем в</w:t>
             </w:r>
             <w:r>
               <w:rPr>
-                <w:rFonts w:ascii="Courier New" w:hAnsi="Courier New" w:cs="Courier New"/>
-              </w:rPr>
-              <w:t>запишем</w:t>
-            </w:r>
-            <w:r>
-              <w:rPr>
-                <w:rFonts w:ascii="Courier New" w:hAnsi="Courier New" w:cs="Courier New"/>
-              </w:rPr>
-              <w:t xml:space="preserve"> </w:t>
-            </w:r>
-            <w:r>
-              <w:rPr>
-                <w:rFonts w:ascii="Courier New" w:hAnsi="Courier New" w:cs="Courier New"/>
-              </w:rPr>
-              <w:t>в</w:t>
-            </w:r>
-            <w:r>
-              <w:rPr>
-                <w:rFonts w:ascii="Courier New" w:hAnsi="Courier New" w:cs="Courier New"/>
+                <w:rFonts w:ascii="Consolas" w:hAnsi="Consolas" w:cs="Consolas"/>
               </w:rPr>
               <w:t xml:space="preserve"> файл матрицу</w:t>
             </w:r>
@@ -1134,13 +1206,13 @@
               <w:pStyle w:val="afd"/>
               <w:spacing w:before="0" w:beforeAutospacing="0" w:after="0" w:afterAutospacing="0"/>
               <w:rPr>
-                <w:rFonts w:ascii="Courier New" w:hAnsi="Courier New" w:cs="Courier New"/>
+                <w:rFonts w:ascii="Cambria" w:hAnsi="Cambria" w:cs="Courier New"/>
               </w:rPr>
             </w:pPr>
             <w:proofErr w:type="spellStart"/>
             <w:r>
               <w:rPr>
-                <w:rFonts w:ascii="Courier New" w:hAnsi="Courier New" w:cs="Courier New"/>
+                <w:rFonts w:ascii="Consolas" w:hAnsi="Consolas" w:cs="Consolas"/>
                 <w:b/>
               </w:rPr>
               <w:t>savetab</w:t>
@@ -1148,40 +1220,40 @@
             <w:proofErr w:type="spellEnd"/>
             <w:r>
               <w:rPr>
-                <w:rFonts w:ascii="Courier New" w:hAnsi="Courier New" w:cs="Courier New"/>
+                <w:rFonts w:ascii="Consolas" w:hAnsi="Consolas" w:cs="Consolas"/>
               </w:rPr>
               <w:t>(</w:t>
             </w:r>
             <w:r>
               <w:rPr>
-                <w:rFonts w:ascii="Courier New" w:hAnsi="Courier New" w:cs="Courier New"/>
+                <w:rFonts w:ascii="Consolas" w:hAnsi="Consolas" w:cs="Consolas"/>
                 <w:lang w:val="en-US"/>
               </w:rPr>
               <w:t>M</w:t>
             </w:r>
             <w:r>
               <w:rPr>
-                <w:rFonts w:ascii="Courier New" w:hAnsi="Courier New" w:cs="Courier New"/>
+                <w:rFonts w:ascii="Consolas" w:hAnsi="Consolas" w:cs="Consolas"/>
               </w:rPr>
               <w:t>, "</w:t>
             </w:r>
             <w:r>
               <w:rPr>
-                <w:rFonts w:ascii="Courier New" w:hAnsi="Courier New" w:cs="Courier New"/>
+                <w:rFonts w:ascii="Consolas" w:hAnsi="Consolas" w:cs="Consolas"/>
                 <w:lang w:val="en-US"/>
               </w:rPr>
               <w:t>file</w:t>
             </w:r>
             <w:r>
               <w:rPr>
-                <w:rFonts w:ascii="Courier New" w:hAnsi="Courier New" w:cs="Courier New"/>
+                <w:rFonts w:ascii="Consolas" w:hAnsi="Consolas" w:cs="Consolas"/>
               </w:rPr>
               <w:t>1.</w:t>
             </w:r>
             <w:proofErr w:type="spellStart"/>
             <w:r>
               <w:rPr>
-                <w:rFonts w:ascii="Courier New" w:hAnsi="Courier New" w:cs="Courier New"/>
+                <w:rFonts w:ascii="Consolas" w:hAnsi="Consolas" w:cs="Consolas"/>
                 <w:lang w:val="en-US"/>
               </w:rPr>
               <w:t>dat</w:t>
@@ -1189,13 +1261,13 @@
             <w:proofErr w:type="spellEnd"/>
             <w:r>
               <w:rPr>
-                <w:rFonts w:ascii="Courier New" w:hAnsi="Courier New" w:cs="Courier New"/>
+                <w:rFonts w:ascii="Consolas" w:hAnsi="Consolas" w:cs="Consolas"/>
               </w:rPr>
               <w:t>"</w:t>
             </w:r>
             <w:r>
               <w:rPr>
-                <w:rFonts w:ascii="Courier New" w:hAnsi="Courier New" w:cs="Courier New"/>
+                <w:rFonts w:ascii="Consolas" w:hAnsi="Consolas" w:cs="Consolas"/>
               </w:rPr>
               <w:t>);</w:t>
             </w:r>
@@ -1205,7 +1277,7 @@
               <w:pStyle w:val="afd"/>
               <w:spacing w:before="0" w:beforeAutospacing="0" w:after="0" w:afterAutospacing="0"/>
               <w:rPr>
-                <w:rFonts w:ascii="Courier New" w:hAnsi="Courier New" w:cs="Courier New"/>
+                <w:rFonts w:ascii="Cambria" w:hAnsi="Cambria" w:cs="Courier New"/>
                 <w:b/>
               </w:rPr>
             </w:pPr>
@@ -1216,6 +1288,7 @@
     <w:p>
       <w:pPr>
         <w:rPr>
+          <w:rFonts w:ascii="Cambria" w:hAnsi="Cambria"/>
           <w:lang w:val="en-US"/>
         </w:rPr>
       </w:pPr>
@@ -1223,134 +1296,185 @@
     <w:p>
       <w:pPr>
         <w:spacing w:line="360" w:lineRule="auto"/>
-      </w:pPr>
-      <w:r>
-        <w:t>В</w:t>
-      </w:r>
-      <w:r>
+        <w:rPr>
+          <w:rFonts w:ascii="Cambria" w:hAnsi="Cambria"/>
+        </w:rPr>
+      </w:pPr>
+      <w:r>
+        <w:rPr>
+          <w:rFonts w:ascii="Cambria" w:hAnsi="Cambria"/>
+        </w:rPr>
+        <w:t>В процессе выполнения</w:t>
+      </w:r>
+      <w:r>
+        <w:rPr>
+          <w:rFonts w:ascii="Cambria" w:hAnsi="Cambria"/>
+        </w:rPr>
+        <w:t xml:space="preserve"> при помощи функции </w:t>
+      </w:r>
+      <w:proofErr w:type="spellStart"/>
+      <w:r>
+        <w:rPr>
+          <w:rFonts w:ascii="Cambria" w:hAnsi="Cambria"/>
+          <w:i/>
+          <w:lang w:val="en-US"/>
+        </w:rPr>
+        <w:t>savetab</w:t>
+      </w:r>
+      <w:proofErr w:type="spellEnd"/>
+      <w:r>
+        <w:rPr>
+          <w:rFonts w:ascii="Cambria" w:hAnsi="Cambria"/>
+        </w:rPr>
+        <w:t xml:space="preserve"> матрица </w:t>
+      </w:r>
+      <w:r>
+        <w:rPr>
+          <w:rFonts w:ascii="Cambria" w:hAnsi="Cambria"/>
+          <w:i/>
+          <w:lang w:val="en-US"/>
+        </w:rPr>
+        <w:t>M</w:t>
+      </w:r>
+      <w:r>
+        <w:rPr>
+          <w:rFonts w:ascii="Cambria" w:hAnsi="Cambria"/>
+          <w:i/>
+        </w:rPr>
+        <w:t>1</w:t>
+      </w:r>
+      <w:r>
+        <w:rPr>
+          <w:rFonts w:ascii="Cambria" w:hAnsi="Cambria"/>
+        </w:rPr>
+        <w:t xml:space="preserve"> будет записана в файл с именем </w:t>
+      </w:r>
+      <w:r>
+        <w:rPr>
+          <w:rFonts w:ascii="Cambria" w:hAnsi="Cambria"/>
+          <w:i/>
+          <w:lang w:val="en-US"/>
+        </w:rPr>
+        <w:t>file</w:t>
+      </w:r>
+      <w:r>
+        <w:rPr>
+          <w:rFonts w:ascii="Cambria" w:hAnsi="Cambria"/>
+          <w:i/>
+        </w:rPr>
+        <w:t>1.</w:t>
+      </w:r>
+      <w:proofErr w:type="spellStart"/>
+      <w:r>
+        <w:rPr>
+          <w:rFonts w:ascii="Cambria" w:hAnsi="Cambria"/>
+          <w:i/>
+          <w:lang w:val="en-US"/>
+        </w:rPr>
+        <w:t>dat</w:t>
+      </w:r>
+      <w:proofErr w:type="spellEnd"/>
+      <w:r>
+        <w:rPr>
+          <w:rFonts w:ascii="Cambria" w:hAnsi="Cambria"/>
+          <w:i/>
+        </w:rPr>
+        <w:t>.</w:t>
+      </w:r>
+      <w:r>
+        <w:rPr>
+          <w:rFonts w:ascii="Cambria" w:hAnsi="Cambria"/>
+        </w:rPr>
         <w:t xml:space="preserve"> </w:t>
       </w:r>
       <w:r>
-        <w:t>процессе</w:t>
-      </w:r>
-      <w:r>
-        <w:t xml:space="preserve"> </w:t>
-      </w:r>
-      <w:r>
-        <w:t>выполнения</w:t>
-      </w:r>
-      <w:r>
-        <w:t xml:space="preserve"> при помощи функции </w:t>
+        <w:rPr>
+          <w:rFonts w:ascii="Cambria" w:hAnsi="Cambria"/>
+        </w:rPr>
+        <w:t xml:space="preserve">Файл </w:t>
+      </w:r>
+      <w:r>
+        <w:rPr>
+          <w:rFonts w:ascii="Cambria" w:hAnsi="Cambria"/>
+          <w:i/>
+          <w:lang w:val="en-US"/>
+        </w:rPr>
+        <w:t>fi</w:t>
+      </w:r>
+      <w:bookmarkStart w:id="0" w:name="_GoBack"/>
+      <w:bookmarkEnd w:id="0"/>
+      <w:r>
+        <w:rPr>
+          <w:rFonts w:ascii="Cambria" w:hAnsi="Cambria"/>
+          <w:i/>
+          <w:lang w:val="en-US"/>
+        </w:rPr>
+        <w:t>le</w:t>
+      </w:r>
+      <w:r>
+        <w:rPr>
+          <w:rFonts w:ascii="Cambria" w:hAnsi="Cambria"/>
+          <w:i/>
+        </w:rPr>
+        <w:t>1.</w:t>
       </w:r>
       <w:proofErr w:type="spellStart"/>
       <w:r>
         <w:rPr>
-          <w:i/>
-          <w:lang w:val="en-US"/>
-        </w:rPr>
-        <w:t>savetab</w:t>
+          <w:rFonts w:ascii="Cambria" w:hAnsi="Cambria"/>
+          <w:i/>
+          <w:lang w:val="en-US"/>
+        </w:rPr>
+        <w:t>dat</w:t>
       </w:r>
       <w:proofErr w:type="spellEnd"/>
       <w:r>
-        <w:t xml:space="preserve"> матрица </w:t>
-      </w:r>
-      <w:r>
-        <w:rPr>
-          <w:i/>
-          <w:lang w:val="en-US"/>
-        </w:rPr>
-        <w:t>M</w:t>
-      </w:r>
-      <w:r>
-        <w:rPr>
-          <w:i/>
-        </w:rPr>
-        <w:t>1</w:t>
-      </w:r>
-      <w:r>
-        <w:t xml:space="preserve"> будет записана в файл с именем </w:t>
-      </w:r>
-      <w:r>
-        <w:rPr>
-          <w:i/>
-          <w:lang w:val="en-US"/>
-        </w:rPr>
-        <w:t>file</w:t>
-      </w:r>
-      <w:r>
-        <w:rPr>
-          <w:i/>
-        </w:rPr>
-        <w:t>1.</w:t>
-      </w:r>
-      <w:proofErr w:type="spellStart"/>
-      <w:r>
-        <w:rPr>
-          <w:i/>
-          <w:lang w:val="en-US"/>
-        </w:rPr>
-        <w:t>dat</w:t>
-      </w:r>
-      <w:proofErr w:type="spellEnd"/>
-      <w:r>
-        <w:rPr>
-          <w:i/>
-        </w:rPr>
-        <w:t>.</w:t>
-      </w:r>
-      <w:r>
-        <w:t xml:space="preserve"> </w:t>
-      </w:r>
-      <w:r>
-        <w:t xml:space="preserve">Файл </w:t>
-      </w:r>
-      <w:r>
-        <w:rPr>
-          <w:i/>
-          <w:lang w:val="en-US"/>
-        </w:rPr>
-        <w:t>file</w:t>
-      </w:r>
-      <w:r>
-        <w:rPr>
-          <w:i/>
-        </w:rPr>
-        <w:t>1.</w:t>
-      </w:r>
-      <w:proofErr w:type="spellStart"/>
-      <w:r>
-        <w:rPr>
-          <w:i/>
-          <w:lang w:val="en-US"/>
-        </w:rPr>
-        <w:t>dat</w:t>
-      </w:r>
-      <w:proofErr w:type="spellEnd"/>
-      <w:r>
+        <w:rPr>
+          <w:rFonts w:ascii="Cambria" w:hAnsi="Cambria"/>
+        </w:rPr>
         <w:t xml:space="preserve"> будет содержать текст:</w:t>
       </w:r>
     </w:p>
     <w:p>
       <w:pPr>
         <w:spacing w:line="360" w:lineRule="auto"/>
-      </w:pPr>
-      <w:r>
+        <w:rPr>
+          <w:rFonts w:ascii="Cambria" w:hAnsi="Cambria"/>
+        </w:rPr>
+      </w:pPr>
+      <w:r>
+        <w:rPr>
+          <w:rFonts w:ascii="Cambria" w:hAnsi="Cambria"/>
+        </w:rPr>
         <w:t>2 6 5</w:t>
       </w:r>
     </w:p>
     <w:p>
       <w:pPr>
         <w:spacing w:line="360" w:lineRule="auto"/>
-      </w:pPr>
-      <w:r>
+        <w:rPr>
+          <w:rFonts w:ascii="Cambria" w:hAnsi="Cambria"/>
+        </w:rPr>
+      </w:pPr>
+      <w:r>
+        <w:rPr>
+          <w:rFonts w:ascii="Cambria" w:hAnsi="Cambria"/>
+        </w:rPr>
         <w:t>5 3 -2</w:t>
       </w:r>
     </w:p>
     <w:p>
       <w:pPr>
         <w:spacing w:line="360" w:lineRule="auto"/>
-      </w:pPr>
-      <w:r>
+        <w:rPr>
+          <w:rFonts w:ascii="Cambria" w:hAnsi="Cambria"/>
+        </w:rPr>
+      </w:pPr>
+      <w:r>
+        <w:rPr>
+          <w:rFonts w:ascii="Cambria" w:hAnsi="Cambria"/>
+        </w:rPr>
+        <w:lastRenderedPageBreak/>
         <w:t>7 4 -3</w:t>
       </w:r>
     </w:p>
@@ -1365,8 +1489,8 @@
 </file>
 
 <file path=word/numbering.xml><?xml version="1.0" encoding="utf-8"?>
-<w:numbering xmlns:ve="http://schemas.openxmlformats.org/markup-compatibility/2006" xmlns:o="urn:schemas-microsoft-com:office:office" xmlns:r="http://schemas.openxmlformats.org/officeDocument/2006/relationships" xmlns:m="http://schemas.openxmlformats.org/officeDocument/2006/math" xmlns:v="urn:schemas-microsoft-com:vml" xmlns:wp="http://schemas.openxmlformats.org/drawingml/2006/wordprocessingDrawing" xmlns:w10="urn:schemas-microsoft-com:office:word" xmlns:w="http://schemas.openxmlformats.org/wordprocessingml/2006/main" xmlns:wne="http://schemas.microsoft.com/office/word/2006/wordml">
-  <w:abstractNum w:abstractNumId="0">
+<w:numbering xmlns:wpc="http://schemas.microsoft.com/office/word/2010/wordprocessingCanvas" xmlns:mc="http://schemas.openxmlformats.org/markup-compatibility/2006" xmlns:o="urn:schemas-microsoft-com:office:office" xmlns:r="http://schemas.openxmlformats.org/officeDocument/2006/relationships" xmlns:m="http://schemas.openxmlformats.org/officeDocument/2006/math" xmlns:v="urn:schemas-microsoft-com:vml" xmlns:wp14="http://schemas.microsoft.com/office/word/2010/wordprocessingDrawing" xmlns:wp="http://schemas.openxmlformats.org/drawingml/2006/wordprocessingDrawing" xmlns:w10="urn:schemas-microsoft-com:office:word" xmlns:w="http://schemas.openxmlformats.org/wordprocessingml/2006/main" xmlns:w14="http://schemas.microsoft.com/office/word/2010/wordml" xmlns:w15="http://schemas.microsoft.com/office/word/2012/wordml" xmlns:wpg="http://schemas.microsoft.com/office/word/2010/wordprocessingGroup" xmlns:wpi="http://schemas.microsoft.com/office/word/2010/wordprocessingInk" xmlns:wne="http://schemas.microsoft.com/office/word/2006/wordml" xmlns:wps="http://schemas.microsoft.com/office/word/2010/wordprocessingShape" mc:Ignorable="w14 w15 wp14">
+  <w:abstractNum w:abstractNumId="0" w15:restartNumberingAfterBreak="0">
     <w:nsid w:val="FFFFFFFB"/>
     <w:multiLevelType w:val="multilevel"/>
     <w:tmpl w:val="FFFFFFFF"/>
@@ -1434,7 +1558,7 @@
       <w:lvlJc w:val="left"/>
     </w:lvl>
   </w:abstractNum>
-  <w:abstractNum w:abstractNumId="1">
+  <w:abstractNum w:abstractNumId="1" w15:restartNumberingAfterBreak="0">
     <w:nsid w:val="32B925FB"/>
     <w:multiLevelType w:val="hybridMultilevel"/>
     <w:tmpl w:val="319A5E8C"/>
@@ -1547,7 +1671,7 @@
       </w:rPr>
     </w:lvl>
   </w:abstractNum>
-  <w:abstractNum w:abstractNumId="2">
+  <w:abstractNum w:abstractNumId="2" w15:restartNumberingAfterBreak="0">
     <w:nsid w:val="4AD519DD"/>
     <w:multiLevelType w:val="hybridMultilevel"/>
     <w:tmpl w:val="D7D83722"/>
@@ -1721,7 +1845,7 @@
 </file>
 
 <file path=word/styles.xml><?xml version="1.0" encoding="utf-8"?>
-<w:styles xmlns:r="http://schemas.openxmlformats.org/officeDocument/2006/relationships" xmlns:w="http://schemas.openxmlformats.org/wordprocessingml/2006/main">
+<w:styles xmlns:mc="http://schemas.openxmlformats.org/markup-compatibility/2006" xmlns:r="http://schemas.openxmlformats.org/officeDocument/2006/relationships" xmlns:w="http://schemas.openxmlformats.org/wordprocessingml/2006/main" xmlns:w14="http://schemas.microsoft.com/office/word/2010/wordml" xmlns:w15="http://schemas.microsoft.com/office/word/2012/wordml" mc:Ignorable="w14 w15">
   <w:docDefaults>
     <w:rPrDefault>
       <w:rPr>
@@ -1731,144 +1855,378 @@
     </w:rPrDefault>
     <w:pPrDefault/>
   </w:docDefaults>
-  <w:latentStyles w:defLockedState="0" w:defUIPriority="99" w:defSemiHidden="1" w:defUnhideWhenUsed="1" w:defQFormat="0" w:count="267">
-    <w:lsdException w:name="Normal" w:semiHidden="0" w:uiPriority="0" w:unhideWhenUsed="0" w:qFormat="1"/>
-    <w:lsdException w:name="heading 1" w:semiHidden="0" w:uiPriority="0" w:unhideWhenUsed="0" w:qFormat="1"/>
-    <w:lsdException w:name="heading 2" w:uiPriority="0" w:qFormat="1"/>
-    <w:lsdException w:name="heading 3" w:uiPriority="0" w:qFormat="1"/>
-    <w:lsdException w:name="heading 4" w:uiPriority="0" w:qFormat="1"/>
-    <w:lsdException w:name="heading 5" w:uiPriority="0" w:qFormat="1"/>
-    <w:lsdException w:name="heading 6" w:uiPriority="0" w:qFormat="1"/>
-    <w:lsdException w:name="heading 7" w:uiPriority="0" w:qFormat="1"/>
-    <w:lsdException w:name="heading 8" w:uiPriority="0" w:qFormat="1"/>
-    <w:lsdException w:name="heading 9" w:uiPriority="0" w:qFormat="1"/>
-    <w:lsdException w:name="toc 1" w:uiPriority="39"/>
-    <w:lsdException w:name="toc 2" w:uiPriority="39"/>
-    <w:lsdException w:name="toc 3" w:uiPriority="39"/>
-    <w:lsdException w:name="toc 4" w:uiPriority="39"/>
-    <w:lsdException w:name="toc 5" w:uiPriority="39"/>
-    <w:lsdException w:name="toc 6" w:uiPriority="39"/>
-    <w:lsdException w:name="toc 7" w:uiPriority="39"/>
-    <w:lsdException w:name="toc 8" w:uiPriority="39"/>
-    <w:lsdException w:name="toc 9" w:uiPriority="39"/>
-    <w:lsdException w:name="caption" w:uiPriority="35" w:qFormat="1"/>
-    <w:lsdException w:name="Title" w:semiHidden="0" w:uiPriority="0" w:unhideWhenUsed="0" w:qFormat="1"/>
-    <w:lsdException w:name="Default Paragraph Font" w:uiPriority="1"/>
-    <w:lsdException w:name="Subtitle" w:semiHidden="0" w:uiPriority="11" w:unhideWhenUsed="0" w:qFormat="1"/>
-    <w:lsdException w:name="Strong" w:semiHidden="0" w:uiPriority="22" w:unhideWhenUsed="0" w:qFormat="1"/>
-    <w:lsdException w:name="Emphasis" w:semiHidden="0" w:uiPriority="20" w:unhideWhenUsed="0" w:qFormat="1"/>
-    <w:lsdException w:name="Table Grid" w:semiHidden="0" w:uiPriority="59" w:unhideWhenUsed="0"/>
-    <w:lsdException w:name="Placeholder Text" w:unhideWhenUsed="0"/>
-    <w:lsdException w:name="No Spacing" w:semiHidden="0" w:uiPriority="1" w:unhideWhenUsed="0" w:qFormat="1"/>
-    <w:lsdException w:name="Light Shading" w:semiHidden="0" w:uiPriority="60" w:unhideWhenUsed="0"/>
-    <w:lsdException w:name="Light List" w:semiHidden="0" w:uiPriority="61" w:unhideWhenUsed="0"/>
-    <w:lsdException w:name="Light Grid" w:semiHidden="0" w:uiPriority="62" w:unhideWhenUsed="0"/>
-    <w:lsdException w:name="Medium Shading 1" w:semiHidden="0" w:uiPriority="63" w:unhideWhenUsed="0"/>
-    <w:lsdException w:name="Medium Shading 2" w:semiHidden="0" w:uiPriority="64" w:unhideWhenUsed="0"/>
-    <w:lsdException w:name="Medium List 1" w:semiHidden="0" w:uiPriority="65" w:unhideWhenUsed="0"/>
-    <w:lsdException w:name="Medium List 2" w:semiHidden="0" w:uiPriority="66" w:unhideWhenUsed="0"/>
-    <w:lsdException w:name="Medium Grid 1" w:semiHidden="0" w:uiPriority="67" w:unhideWhenUsed="0"/>
-    <w:lsdException w:name="Medium Grid 2" w:semiHidden="0" w:uiPriority="68" w:unhideWhenUsed="0"/>
-    <w:lsdException w:name="Medium Grid 3" w:semiHidden="0" w:uiPriority="69" w:unhideWhenUsed="0"/>
-    <w:lsdException w:name="Dark List" w:semiHidden="0" w:uiPriority="70" w:unhideWhenUsed="0"/>
-    <w:lsdException w:name="Colorful Shading" w:semiHidden="0" w:uiPriority="71" w:unhideWhenUsed="0"/>
-    <w:lsdException w:name="Colorful List" w:semiHidden="0" w:uiPriority="72" w:unhideWhenUsed="0"/>
-    <w:lsdException w:name="Colorful Grid" w:semiHidden="0" w:uiPriority="73" w:unhideWhenUsed="0"/>
-    <w:lsdException w:name="Light Shading Accent 1" w:semiHidden="0" w:uiPriority="60" w:unhideWhenUsed="0"/>
-    <w:lsdException w:name="Light List Accent 1" w:semiHidden="0" w:uiPriority="61" w:unhideWhenUsed="0"/>
-    <w:lsdException w:name="Light Grid Accent 1" w:semiHidden="0" w:uiPriority="62" w:unhideWhenUsed="0"/>
-    <w:lsdException w:name="Medium Shading 1 Accent 1" w:semiHidden="0" w:uiPriority="63" w:unhideWhenUsed="0"/>
-    <w:lsdException w:name="Medium Shading 2 Accent 1" w:semiHidden="0" w:uiPriority="64" w:unhideWhenUsed="0"/>
-    <w:lsdException w:name="Medium List 1 Accent 1" w:semiHidden="0" w:uiPriority="65" w:unhideWhenUsed="0"/>
-    <w:lsdException w:name="Revision" w:unhideWhenUsed="0"/>
-    <w:lsdException w:name="List Paragraph" w:semiHidden="0" w:uiPriority="34" w:unhideWhenUsed="0" w:qFormat="1"/>
-    <w:lsdException w:name="Quote" w:semiHidden="0" w:uiPriority="29" w:unhideWhenUsed="0" w:qFormat="1"/>
-    <w:lsdException w:name="Intense Quote" w:semiHidden="0" w:uiPriority="30" w:unhideWhenUsed="0" w:qFormat="1"/>
-    <w:lsdException w:name="Medium List 2 Accent 1" w:semiHidden="0" w:uiPriority="66" w:unhideWhenUsed="0"/>
-    <w:lsdException w:name="Medium Grid 1 Accent 1" w:semiHidden="0" w:uiPriority="67" w:unhideWhenUsed="0"/>
-    <w:lsdException w:name="Medium Grid 2 Accent 1" w:semiHidden="0" w:uiPriority="68" w:unhideWhenUsed="0"/>
-    <w:lsdException w:name="Medium Grid 3 Accent 1" w:semiHidden="0" w:uiPriority="69" w:unhideWhenUsed="0"/>
-    <w:lsdException w:name="Dark List Accent 1" w:semiHidden="0" w:uiPriority="70" w:unhideWhenUsed="0"/>
-    <w:lsdException w:name="Colorful Shading Accent 1" w:semiHidden="0" w:uiPriority="71" w:unhideWhenUsed="0"/>
-    <w:lsdException w:name="Colorful List Accent 1" w:semiHidden="0" w:uiPriority="72" w:unhideWhenUsed="0"/>
-    <w:lsdException w:name="Colorful Grid Accent 1" w:semiHidden="0" w:uiPriority="73" w:unhideWhenUsed="0"/>
-    <w:lsdException w:name="Light Shading Accent 2" w:semiHidden="0" w:uiPriority="60" w:unhideWhenUsed="0"/>
-    <w:lsdException w:name="Light List Accent 2" w:semiHidden="0" w:uiPriority="61" w:unhideWhenUsed="0"/>
-    <w:lsdException w:name="Light Grid Accent 2" w:semiHidden="0" w:uiPriority="62" w:unhideWhenUsed="0"/>
-    <w:lsdException w:name="Medium Shading 1 Accent 2" w:semiHidden="0" w:uiPriority="63" w:unhideWhenUsed="0"/>
-    <w:lsdException w:name="Medium Shading 2 Accent 2" w:semiHidden="0" w:uiPriority="64" w:unhideWhenUsed="0"/>
-    <w:lsdException w:name="Medium List 1 Accent 2" w:semiHidden="0" w:uiPriority="65" w:unhideWhenUsed="0"/>
-    <w:lsdException w:name="Medium List 2 Accent 2" w:semiHidden="0" w:uiPriority="66" w:unhideWhenUsed="0"/>
-    <w:lsdException w:name="Medium Grid 1 Accent 2" w:semiHidden="0" w:uiPriority="67" w:unhideWhenUsed="0"/>
-    <w:lsdException w:name="Medium Grid 2 Accent 2" w:semiHidden="0" w:uiPriority="68" w:unhideWhenUsed="0"/>
-    <w:lsdException w:name="Medium Grid 3 Accent 2" w:semiHidden="0" w:uiPriority="69" w:unhideWhenUsed="0"/>
-    <w:lsdException w:name="Dark List Accent 2" w:semiHidden="0" w:uiPriority="70" w:unhideWhenUsed="0"/>
-    <w:lsdException w:name="Colorful Shading Accent 2" w:semiHidden="0" w:uiPriority="71" w:unhideWhenUsed="0"/>
-    <w:lsdException w:name="Colorful List Accent 2" w:semiHidden="0" w:uiPriority="72" w:unhideWhenUsed="0"/>
-    <w:lsdException w:name="Colorful Grid Accent 2" w:semiHidden="0" w:uiPriority="73" w:unhideWhenUsed="0"/>
-    <w:lsdException w:name="Light Shading Accent 3" w:semiHidden="0" w:uiPriority="60" w:unhideWhenUsed="0"/>
-    <w:lsdException w:name="Light List Accent 3" w:semiHidden="0" w:uiPriority="61" w:unhideWhenUsed="0"/>
-    <w:lsdException w:name="Light Grid Accent 3" w:semiHidden="0" w:uiPriority="62" w:unhideWhenUsed="0"/>
-    <w:lsdException w:name="Medium Shading 1 Accent 3" w:semiHidden="0" w:uiPriority="63" w:unhideWhenUsed="0"/>
-    <w:lsdException w:name="Medium Shading 2 Accent 3" w:semiHidden="0" w:uiPriority="64" w:unhideWhenUsed="0"/>
-    <w:lsdException w:name="Medium List 1 Accent 3" w:semiHidden="0" w:uiPriority="65" w:unhideWhenUsed="0"/>
-    <w:lsdException w:name="Medium List 2 Accent 3" w:semiHidden="0" w:uiPriority="66" w:unhideWhenUsed="0"/>
-    <w:lsdException w:name="Medium Grid 1 Accent 3" w:semiHidden="0" w:uiPriority="67" w:unhideWhenUsed="0"/>
-    <w:lsdException w:name="Medium Grid 2 Accent 3" w:semiHidden="0" w:uiPriority="68" w:unhideWhenUsed="0"/>
-    <w:lsdException w:name="Medium Grid 3 Accent 3" w:semiHidden="0" w:uiPriority="69" w:unhideWhenUsed="0"/>
-    <w:lsdException w:name="Dark List Accent 3" w:semiHidden="0" w:uiPriority="70" w:unhideWhenUsed="0"/>
-    <w:lsdException w:name="Colorful Shading Accent 3" w:semiHidden="0" w:uiPriority="71" w:unhideWhenUsed="0"/>
-    <w:lsdException w:name="Colorful List Accent 3" w:semiHidden="0" w:uiPriority="72" w:unhideWhenUsed="0"/>
-    <w:lsdException w:name="Colorful Grid Accent 3" w:semiHidden="0" w:uiPriority="73" w:unhideWhenUsed="0"/>
-    <w:lsdException w:name="Light Shading Accent 4" w:semiHidden="0" w:uiPriority="60" w:unhideWhenUsed="0"/>
-    <w:lsdException w:name="Light List Accent 4" w:semiHidden="0" w:uiPriority="61" w:unhideWhenUsed="0"/>
-    <w:lsdException w:name="Light Grid Accent 4" w:semiHidden="0" w:uiPriority="62" w:unhideWhenUsed="0"/>
-    <w:lsdException w:name="Medium Shading 1 Accent 4" w:semiHidden="0" w:uiPriority="63" w:unhideWhenUsed="0"/>
-    <w:lsdException w:name="Medium Shading 2 Accent 4" w:semiHidden="0" w:uiPriority="64" w:unhideWhenUsed="0"/>
-    <w:lsdException w:name="Medium List 1 Accent 4" w:semiHidden="0" w:uiPriority="65" w:unhideWhenUsed="0"/>
-    <w:lsdException w:name="Medium List 2 Accent 4" w:semiHidden="0" w:uiPriority="66" w:unhideWhenUsed="0"/>
-    <w:lsdException w:name="Medium Grid 1 Accent 4" w:semiHidden="0" w:uiPriority="67" w:unhideWhenUsed="0"/>
-    <w:lsdException w:name="Medium Grid 2 Accent 4" w:semiHidden="0" w:uiPriority="68" w:unhideWhenUsed="0"/>
-    <w:lsdException w:name="Medium Grid 3 Accent 4" w:semiHidden="0" w:uiPriority="69" w:unhideWhenUsed="0"/>
-    <w:lsdException w:name="Dark List Accent 4" w:semiHidden="0" w:uiPriority="70" w:unhideWhenUsed="0"/>
-    <w:lsdException w:name="Colorful Shading Accent 4" w:semiHidden="0" w:uiPriority="71" w:unhideWhenUsed="0"/>
-    <w:lsdException w:name="Colorful List Accent 4" w:semiHidden="0" w:uiPriority="72" w:unhideWhenUsed="0"/>
-    <w:lsdException w:name="Colorful Grid Accent 4" w:semiHidden="0" w:uiPriority="73" w:unhideWhenUsed="0"/>
-    <w:lsdException w:name="Light Shading Accent 5" w:semiHidden="0" w:uiPriority="60" w:unhideWhenUsed="0"/>
-    <w:lsdException w:name="Light List Accent 5" w:semiHidden="0" w:uiPriority="61" w:unhideWhenUsed="0"/>
-    <w:lsdException w:name="Light Grid Accent 5" w:semiHidden="0" w:uiPriority="62" w:unhideWhenUsed="0"/>
-    <w:lsdException w:name="Medium Shading 1 Accent 5" w:semiHidden="0" w:uiPriority="63" w:unhideWhenUsed="0"/>
-    <w:lsdException w:name="Medium Shading 2 Accent 5" w:semiHidden="0" w:uiPriority="64" w:unhideWhenUsed="0"/>
-    <w:lsdException w:name="Medium List 1 Accent 5" w:semiHidden="0" w:uiPriority="65" w:unhideWhenUsed="0"/>
-    <w:lsdException w:name="Medium List 2 Accent 5" w:semiHidden="0" w:uiPriority="66" w:unhideWhenUsed="0"/>
-    <w:lsdException w:name="Medium Grid 1 Accent 5" w:semiHidden="0" w:uiPriority="67" w:unhideWhenUsed="0"/>
-    <w:lsdException w:name="Medium Grid 2 Accent 5" w:semiHidden="0" w:uiPriority="68" w:unhideWhenUsed="0"/>
-    <w:lsdException w:name="Medium Grid 3 Accent 5" w:semiHidden="0" w:uiPriority="69" w:unhideWhenUsed="0"/>
-    <w:lsdException w:name="Dark List Accent 5" w:semiHidden="0" w:uiPriority="70" w:unhideWhenUsed="0"/>
-    <w:lsdException w:name="Colorful Shading Accent 5" w:semiHidden="0" w:uiPriority="71" w:unhideWhenUsed="0"/>
-    <w:lsdException w:name="Colorful List Accent 5" w:semiHidden="0" w:uiPriority="72" w:unhideWhenUsed="0"/>
-    <w:lsdException w:name="Colorful Grid Accent 5" w:semiHidden="0" w:uiPriority="73" w:unhideWhenUsed="0"/>
-    <w:lsdException w:name="Light Shading Accent 6" w:semiHidden="0" w:uiPriority="60" w:unhideWhenUsed="0"/>
-    <w:lsdException w:name="Light List Accent 6" w:semiHidden="0" w:uiPriority="61" w:unhideWhenUsed="0"/>
-    <w:lsdException w:name="Light Grid Accent 6" w:semiHidden="0" w:uiPriority="62" w:unhideWhenUsed="0"/>
-    <w:lsdException w:name="Medium Shading 1 Accent 6" w:semiHidden="0" w:uiPriority="63" w:unhideWhenUsed="0"/>
-    <w:lsdException w:name="Medium Shading 2 Accent 6" w:semiHidden="0" w:uiPriority="64" w:unhideWhenUsed="0"/>
-    <w:lsdException w:name="Medium List 1 Accent 6" w:semiHidden="0" w:uiPriority="65" w:unhideWhenUsed="0"/>
-    <w:lsdException w:name="Medium List 2 Accent 6" w:semiHidden="0" w:uiPriority="66" w:unhideWhenUsed="0"/>
-    <w:lsdException w:name="Medium Grid 1 Accent 6" w:semiHidden="0" w:uiPriority="67" w:unhideWhenUsed="0"/>
-    <w:lsdException w:name="Medium Grid 2 Accent 6" w:semiHidden="0" w:uiPriority="68" w:unhideWhenUsed="0"/>
-    <w:lsdException w:name="Medium Grid 3 Accent 6" w:semiHidden="0" w:uiPriority="69" w:unhideWhenUsed="0"/>
-    <w:lsdException w:name="Dark List Accent 6" w:semiHidden="0" w:uiPriority="70" w:unhideWhenUsed="0"/>
-    <w:lsdException w:name="Colorful Shading Accent 6" w:semiHidden="0" w:uiPriority="71" w:unhideWhenUsed="0"/>
-    <w:lsdException w:name="Colorful List Accent 6" w:semiHidden="0" w:uiPriority="72" w:unhideWhenUsed="0"/>
-    <w:lsdException w:name="Colorful Grid Accent 6" w:semiHidden="0" w:uiPriority="73" w:unhideWhenUsed="0"/>
-    <w:lsdException w:name="Subtle Emphasis" w:semiHidden="0" w:uiPriority="19" w:unhideWhenUsed="0" w:qFormat="1"/>
-    <w:lsdException w:name="Intense Emphasis" w:semiHidden="0" w:uiPriority="21" w:unhideWhenUsed="0" w:qFormat="1"/>
-    <w:lsdException w:name="Subtle Reference" w:semiHidden="0" w:uiPriority="31" w:unhideWhenUsed="0" w:qFormat="1"/>
-    <w:lsdException w:name="Intense Reference" w:semiHidden="0" w:uiPriority="32" w:unhideWhenUsed="0" w:qFormat="1"/>
-    <w:lsdException w:name="Book Title" w:semiHidden="0" w:uiPriority="33" w:unhideWhenUsed="0" w:qFormat="1"/>
-    <w:lsdException w:name="Bibliography" w:uiPriority="37"/>
-    <w:lsdException w:name="TOC Heading" w:uiPriority="39" w:qFormat="1"/>
+  <w:latentStyles w:defLockedState="0" w:defUIPriority="99" w:defSemiHidden="0" w:defUnhideWhenUsed="0" w:defQFormat="0" w:count="371">
+    <w:lsdException w:name="Normal" w:uiPriority="0" w:qFormat="1"/>
+    <w:lsdException w:name="heading 1" w:uiPriority="0" w:qFormat="1"/>
+    <w:lsdException w:name="heading 2" w:semiHidden="1" w:uiPriority="0" w:unhideWhenUsed="1" w:qFormat="1"/>
+    <w:lsdException w:name="heading 3" w:semiHidden="1" w:uiPriority="0" w:unhideWhenUsed="1" w:qFormat="1"/>
+    <w:lsdException w:name="heading 4" w:semiHidden="1" w:uiPriority="0" w:unhideWhenUsed="1" w:qFormat="1"/>
+    <w:lsdException w:name="heading 5" w:semiHidden="1" w:uiPriority="0" w:unhideWhenUsed="1" w:qFormat="1"/>
+    <w:lsdException w:name="heading 6" w:semiHidden="1" w:uiPriority="0" w:unhideWhenUsed="1" w:qFormat="1"/>
+    <w:lsdException w:name="heading 7" w:semiHidden="1" w:uiPriority="0" w:unhideWhenUsed="1" w:qFormat="1"/>
+    <w:lsdException w:name="heading 8" w:semiHidden="1" w:uiPriority="0" w:unhideWhenUsed="1" w:qFormat="1"/>
+    <w:lsdException w:name="heading 9" w:semiHidden="1" w:uiPriority="0" w:unhideWhenUsed="1" w:qFormat="1"/>
+    <w:lsdException w:name="index 1" w:semiHidden="1" w:unhideWhenUsed="1"/>
+    <w:lsdException w:name="index 2" w:semiHidden="1" w:unhideWhenUsed="1"/>
+    <w:lsdException w:name="index 3" w:semiHidden="1" w:unhideWhenUsed="1"/>
+    <w:lsdException w:name="index 4" w:semiHidden="1" w:unhideWhenUsed="1"/>
+    <w:lsdException w:name="index 5" w:semiHidden="1" w:unhideWhenUsed="1"/>
+    <w:lsdException w:name="index 6" w:semiHidden="1" w:unhideWhenUsed="1"/>
+    <w:lsdException w:name="index 7" w:semiHidden="1" w:unhideWhenUsed="1"/>
+    <w:lsdException w:name="index 8" w:semiHidden="1" w:unhideWhenUsed="1"/>
+    <w:lsdException w:name="index 9" w:semiHidden="1" w:unhideWhenUsed="1"/>
+    <w:lsdException w:name="toc 1" w:semiHidden="1" w:uiPriority="39" w:unhideWhenUsed="1"/>
+    <w:lsdException w:name="toc 2" w:semiHidden="1" w:uiPriority="39" w:unhideWhenUsed="1"/>
+    <w:lsdException w:name="toc 3" w:semiHidden="1" w:uiPriority="39" w:unhideWhenUsed="1"/>
+    <w:lsdException w:name="toc 4" w:semiHidden="1" w:uiPriority="39" w:unhideWhenUsed="1"/>
+    <w:lsdException w:name="toc 5" w:semiHidden="1" w:uiPriority="39" w:unhideWhenUsed="1"/>
+    <w:lsdException w:name="toc 6" w:semiHidden="1" w:uiPriority="39" w:unhideWhenUsed="1"/>
+    <w:lsdException w:name="toc 7" w:semiHidden="1" w:uiPriority="39" w:unhideWhenUsed="1"/>
+    <w:lsdException w:name="toc 8" w:semiHidden="1" w:uiPriority="39" w:unhideWhenUsed="1"/>
+    <w:lsdException w:name="toc 9" w:semiHidden="1" w:uiPriority="39" w:unhideWhenUsed="1"/>
+    <w:lsdException w:name="Normal Indent" w:semiHidden="1" w:unhideWhenUsed="1"/>
+    <w:lsdException w:name="footnote text" w:semiHidden="1" w:unhideWhenUsed="1"/>
+    <w:lsdException w:name="annotation text" w:semiHidden="1" w:unhideWhenUsed="1"/>
+    <w:lsdException w:name="header" w:semiHidden="1" w:unhideWhenUsed="1"/>
+    <w:lsdException w:name="footer" w:semiHidden="1" w:unhideWhenUsed="1"/>
+    <w:lsdException w:name="index heading" w:semiHidden="1" w:unhideWhenUsed="1"/>
+    <w:lsdException w:name="caption" w:semiHidden="1" w:uiPriority="35" w:unhideWhenUsed="1" w:qFormat="1"/>
+    <w:lsdException w:name="table of figures" w:semiHidden="1" w:unhideWhenUsed="1"/>
+    <w:lsdException w:name="envelope address" w:semiHidden="1" w:unhideWhenUsed="1"/>
+    <w:lsdException w:name="envelope return" w:semiHidden="1" w:unhideWhenUsed="1"/>
+    <w:lsdException w:name="footnote reference" w:semiHidden="1" w:unhideWhenUsed="1"/>
+    <w:lsdException w:name="annotation reference" w:semiHidden="1" w:unhideWhenUsed="1"/>
+    <w:lsdException w:name="line number" w:semiHidden="1" w:unhideWhenUsed="1"/>
+    <w:lsdException w:name="page number" w:semiHidden="1" w:unhideWhenUsed="1"/>
+    <w:lsdException w:name="endnote reference" w:semiHidden="1" w:unhideWhenUsed="1"/>
+    <w:lsdException w:name="endnote text" w:semiHidden="1" w:unhideWhenUsed="1"/>
+    <w:lsdException w:name="table of authorities" w:semiHidden="1" w:unhideWhenUsed="1"/>
+    <w:lsdException w:name="macro" w:semiHidden="1" w:unhideWhenUsed="1"/>
+    <w:lsdException w:name="toa heading" w:semiHidden="1" w:unhideWhenUsed="1"/>
+    <w:lsdException w:name="List" w:semiHidden="1" w:unhideWhenUsed="1"/>
+    <w:lsdException w:name="List Bullet" w:semiHidden="1" w:unhideWhenUsed="1"/>
+    <w:lsdException w:name="List Number" w:semiHidden="1" w:unhideWhenUsed="1"/>
+    <w:lsdException w:name="List 2" w:semiHidden="1" w:unhideWhenUsed="1"/>
+    <w:lsdException w:name="List 3" w:semiHidden="1" w:unhideWhenUsed="1"/>
+    <w:lsdException w:name="List 4" w:semiHidden="1" w:unhideWhenUsed="1"/>
+    <w:lsdException w:name="List 5" w:semiHidden="1" w:unhideWhenUsed="1"/>
+    <w:lsdException w:name="List Bullet 2" w:semiHidden="1" w:unhideWhenUsed="1"/>
+    <w:lsdException w:name="List Bullet 3" w:semiHidden="1" w:unhideWhenUsed="1"/>
+    <w:lsdException w:name="List Bullet 4" w:semiHidden="1" w:unhideWhenUsed="1"/>
+    <w:lsdException w:name="List Bullet 5" w:semiHidden="1" w:unhideWhenUsed="1"/>
+    <w:lsdException w:name="List Number 2" w:semiHidden="1" w:unhideWhenUsed="1"/>
+    <w:lsdException w:name="List Number 3" w:semiHidden="1" w:unhideWhenUsed="1"/>
+    <w:lsdException w:name="List Number 4" w:semiHidden="1" w:unhideWhenUsed="1"/>
+    <w:lsdException w:name="List Number 5" w:semiHidden="1" w:unhideWhenUsed="1"/>
+    <w:lsdException w:name="Title" w:uiPriority="0" w:qFormat="1"/>
+    <w:lsdException w:name="Closing" w:semiHidden="1" w:unhideWhenUsed="1"/>
+    <w:lsdException w:name="Signature" w:semiHidden="1" w:unhideWhenUsed="1"/>
+    <w:lsdException w:name="Default Paragraph Font" w:semiHidden="1" w:uiPriority="1" w:unhideWhenUsed="1"/>
+    <w:lsdException w:name="Body Text" w:semiHidden="1" w:unhideWhenUsed="1"/>
+    <w:lsdException w:name="Body Text Indent" w:semiHidden="1" w:unhideWhenUsed="1"/>
+    <w:lsdException w:name="List Continue" w:semiHidden="1" w:unhideWhenUsed="1"/>
+    <w:lsdException w:name="List Continue 2" w:semiHidden="1" w:unhideWhenUsed="1"/>
+    <w:lsdException w:name="List Continue 3" w:semiHidden="1" w:unhideWhenUsed="1"/>
+    <w:lsdException w:name="List Continue 4" w:semiHidden="1" w:unhideWhenUsed="1"/>
+    <w:lsdException w:name="List Continue 5" w:semiHidden="1" w:unhideWhenUsed="1"/>
+    <w:lsdException w:name="Message Header" w:semiHidden="1" w:unhideWhenUsed="1"/>
+    <w:lsdException w:name="Subtitle" w:uiPriority="11" w:qFormat="1"/>
+    <w:lsdException w:name="Salutation" w:semiHidden="1" w:unhideWhenUsed="1"/>
+    <w:lsdException w:name="Date" w:semiHidden="1" w:unhideWhenUsed="1"/>
+    <w:lsdException w:name="Body Text First Indent" w:semiHidden="1" w:unhideWhenUsed="1"/>
+    <w:lsdException w:name="Body Text First Indent 2" w:semiHidden="1" w:unhideWhenUsed="1"/>
+    <w:lsdException w:name="Note Heading" w:semiHidden="1" w:unhideWhenUsed="1"/>
+    <w:lsdException w:name="Body Text 2" w:semiHidden="1" w:unhideWhenUsed="1"/>
+    <w:lsdException w:name="Body Text 3" w:semiHidden="1" w:unhideWhenUsed="1"/>
+    <w:lsdException w:name="Body Text Indent 2" w:semiHidden="1" w:unhideWhenUsed="1"/>
+    <w:lsdException w:name="Body Text Indent 3" w:semiHidden="1" w:unhideWhenUsed="1"/>
+    <w:lsdException w:name="Block Text" w:semiHidden="1" w:unhideWhenUsed="1"/>
+    <w:lsdException w:name="Hyperlink" w:semiHidden="1" w:unhideWhenUsed="1"/>
+    <w:lsdException w:name="FollowedHyperlink" w:semiHidden="1" w:unhideWhenUsed="1"/>
+    <w:lsdException w:name="Strong" w:uiPriority="22" w:qFormat="1"/>
+    <w:lsdException w:name="Emphasis" w:uiPriority="20" w:qFormat="1"/>
+    <w:lsdException w:name="Document Map" w:semiHidden="1" w:unhideWhenUsed="1"/>
+    <w:lsdException w:name="Plain Text" w:semiHidden="1" w:unhideWhenUsed="1"/>
+    <w:lsdException w:name="E-mail Signature" w:semiHidden="1" w:unhideWhenUsed="1"/>
+    <w:lsdException w:name="HTML Top of Form" w:semiHidden="1" w:unhideWhenUsed="1"/>
+    <w:lsdException w:name="HTML Bottom of Form" w:semiHidden="1" w:unhideWhenUsed="1"/>
+    <w:lsdException w:name="Normal (Web)" w:semiHidden="1" w:unhideWhenUsed="1"/>
+    <w:lsdException w:name="HTML Acronym" w:semiHidden="1" w:unhideWhenUsed="1"/>
+    <w:lsdException w:name="HTML Address" w:semiHidden="1" w:unhideWhenUsed="1"/>
+    <w:lsdException w:name="HTML Cite" w:semiHidden="1" w:unhideWhenUsed="1"/>
+    <w:lsdException w:name="HTML Code" w:semiHidden="1" w:unhideWhenUsed="1"/>
+    <w:lsdException w:name="HTML Definition" w:semiHidden="1" w:unhideWhenUsed="1"/>
+    <w:lsdException w:name="HTML Keyboard" w:semiHidden="1" w:unhideWhenUsed="1"/>
+    <w:lsdException w:name="HTML Preformatted" w:semiHidden="1" w:unhideWhenUsed="1"/>
+    <w:lsdException w:name="HTML Sample" w:semiHidden="1" w:unhideWhenUsed="1"/>
+    <w:lsdException w:name="HTML Typewriter" w:semiHidden="1" w:unhideWhenUsed="1"/>
+    <w:lsdException w:name="HTML Variable" w:semiHidden="1" w:unhideWhenUsed="1"/>
+    <w:lsdException w:name="Normal Table" w:semiHidden="1" w:unhideWhenUsed="1"/>
+    <w:lsdException w:name="annotation subject" w:semiHidden="1" w:unhideWhenUsed="1"/>
+    <w:lsdException w:name="No List" w:semiHidden="1" w:unhideWhenUsed="1"/>
+    <w:lsdException w:name="Outline List 1" w:semiHidden="1" w:unhideWhenUsed="1"/>
+    <w:lsdException w:name="Outline List 2" w:semiHidden="1" w:unhideWhenUsed="1"/>
+    <w:lsdException w:name="Outline List 3" w:semiHidden="1" w:unhideWhenUsed="1"/>
+    <w:lsdException w:name="Table Simple 1" w:semiHidden="1" w:unhideWhenUsed="1"/>
+    <w:lsdException w:name="Table Simple 2" w:semiHidden="1" w:unhideWhenUsed="1"/>
+    <w:lsdException w:name="Table Simple 3" w:semiHidden="1" w:unhideWhenUsed="1"/>
+    <w:lsdException w:name="Table Classic 1" w:semiHidden="1" w:unhideWhenUsed="1"/>
+    <w:lsdException w:name="Table Classic 2" w:semiHidden="1" w:unhideWhenUsed="1"/>
+    <w:lsdException w:name="Table Classic 3" w:semiHidden="1" w:unhideWhenUsed="1"/>
+    <w:lsdException w:name="Table Classic 4" w:semiHidden="1" w:unhideWhenUsed="1"/>
+    <w:lsdException w:name="Table Colorful 1" w:semiHidden="1" w:unhideWhenUsed="1"/>
+    <w:lsdException w:name="Table Colorful 2" w:semiHidden="1" w:unhideWhenUsed="1"/>
+    <w:lsdException w:name="Table Colorful 3" w:semiHidden="1" w:unhideWhenUsed="1"/>
+    <w:lsdException w:name="Table Columns 1" w:semiHidden="1" w:unhideWhenUsed="1"/>
+    <w:lsdException w:name="Table Columns 2" w:semiHidden="1" w:unhideWhenUsed="1"/>
+    <w:lsdException w:name="Table Columns 3" w:semiHidden="1" w:unhideWhenUsed="1"/>
+    <w:lsdException w:name="Table Columns 4" w:semiHidden="1" w:unhideWhenUsed="1"/>
+    <w:lsdException w:name="Table Columns 5" w:semiHidden="1" w:unhideWhenUsed="1"/>
+    <w:lsdException w:name="Table Grid 1" w:semiHidden="1" w:unhideWhenUsed="1"/>
+    <w:lsdException w:name="Table Grid 2" w:semiHidden="1" w:unhideWhenUsed="1"/>
+    <w:lsdException w:name="Table Grid 3" w:semiHidden="1" w:unhideWhenUsed="1"/>
+    <w:lsdException w:name="Table Grid 4" w:semiHidden="1" w:unhideWhenUsed="1"/>
+    <w:lsdException w:name="Table Grid 5" w:semiHidden="1" w:unhideWhenUsed="1"/>
+    <w:lsdException w:name="Table Grid 6" w:semiHidden="1" w:unhideWhenUsed="1"/>
+    <w:lsdException w:name="Table Grid 7" w:semiHidden="1" w:unhideWhenUsed="1"/>
+    <w:lsdException w:name="Table Grid 8" w:semiHidden="1" w:unhideWhenUsed="1"/>
+    <w:lsdException w:name="Table List 1" w:semiHidden="1" w:unhideWhenUsed="1"/>
+    <w:lsdException w:name="Table List 2" w:semiHidden="1" w:unhideWhenUsed="1"/>
+    <w:lsdException w:name="Table List 3" w:semiHidden="1" w:unhideWhenUsed="1"/>
+    <w:lsdException w:name="Table List 4" w:semiHidden="1" w:unhideWhenUsed="1"/>
+    <w:lsdException w:name="Table List 5" w:semiHidden="1" w:unhideWhenUsed="1"/>
+    <w:lsdException w:name="Table List 6" w:semiHidden="1" w:unhideWhenUsed="1"/>
+    <w:lsdException w:name="Table List 7" w:semiHidden="1" w:unhideWhenUsed="1"/>
+    <w:lsdException w:name="Table List 8" w:semiHidden="1" w:unhideWhenUsed="1"/>
+    <w:lsdException w:name="Table 3D effects 1" w:semiHidden="1" w:unhideWhenUsed="1"/>
+    <w:lsdException w:name="Table 3D effects 2" w:semiHidden="1" w:unhideWhenUsed="1"/>
+    <w:lsdException w:name="Table 3D effects 3" w:semiHidden="1" w:unhideWhenUsed="1"/>
+    <w:lsdException w:name="Table Contemporary" w:semiHidden="1" w:unhideWhenUsed="1"/>
+    <w:lsdException w:name="Table Elegant" w:semiHidden="1" w:unhideWhenUsed="1"/>
+    <w:lsdException w:name="Table Professional" w:semiHidden="1" w:unhideWhenUsed="1"/>
+    <w:lsdException w:name="Table Subtle 1" w:semiHidden="1" w:unhideWhenUsed="1"/>
+    <w:lsdException w:name="Table Subtle 2" w:semiHidden="1" w:unhideWhenUsed="1"/>
+    <w:lsdException w:name="Table Web 1" w:semiHidden="1" w:unhideWhenUsed="1"/>
+    <w:lsdException w:name="Table Web 2" w:semiHidden="1" w:unhideWhenUsed="1"/>
+    <w:lsdException w:name="Table Web 3" w:semiHidden="1" w:unhideWhenUsed="1"/>
+    <w:lsdException w:name="Balloon Text" w:semiHidden="1" w:unhideWhenUsed="1"/>
+    <w:lsdException w:name="Table Grid" w:uiPriority="59"/>
+    <w:lsdException w:name="Table Theme" w:semiHidden="1" w:unhideWhenUsed="1"/>
+    <w:lsdException w:name="Placeholder Text" w:semiHidden="1"/>
+    <w:lsdException w:name="No Spacing" w:uiPriority="1" w:qFormat="1"/>
+    <w:lsdException w:name="Light Shading" w:uiPriority="60"/>
+    <w:lsdException w:name="Light List" w:uiPriority="61"/>
+    <w:lsdException w:name="Light Grid" w:uiPriority="62"/>
+    <w:lsdException w:name="Medium Shading 1" w:uiPriority="63"/>
+    <w:lsdException w:name="Medium Shading 2" w:uiPriority="64"/>
+    <w:lsdException w:name="Medium List 1" w:uiPriority="65"/>
+    <w:lsdException w:name="Medium List 2" w:uiPriority="66"/>
+    <w:lsdException w:name="Medium Grid 1" w:uiPriority="67"/>
+    <w:lsdException w:name="Medium Grid 2" w:uiPriority="68"/>
+    <w:lsdException w:name="Medium Grid 3" w:uiPriority="69"/>
+    <w:lsdException w:name="Dark List" w:uiPriority="70"/>
+    <w:lsdException w:name="Colorful Shading" w:uiPriority="71"/>
+    <w:lsdException w:name="Colorful List" w:uiPriority="72"/>
+    <w:lsdException w:name="Colorful Grid" w:uiPriority="73"/>
+    <w:lsdException w:name="Light Shading Accent 1" w:uiPriority="60"/>
+    <w:lsdException w:name="Light List Accent 1" w:uiPriority="61"/>
+    <w:lsdException w:name="Light Grid Accent 1" w:uiPriority="62"/>
+    <w:lsdException w:name="Medium Shading 1 Accent 1" w:uiPriority="63"/>
+    <w:lsdException w:name="Medium Shading 2 Accent 1" w:uiPriority="64"/>
+    <w:lsdException w:name="Medium List 1 Accent 1" w:uiPriority="65"/>
+    <w:lsdException w:name="Revision" w:semiHidden="1"/>
+    <w:lsdException w:name="List Paragraph" w:uiPriority="34" w:qFormat="1"/>
+    <w:lsdException w:name="Quote" w:uiPriority="29" w:qFormat="1"/>
+    <w:lsdException w:name="Intense Quote" w:uiPriority="30" w:qFormat="1"/>
+    <w:lsdException w:name="Medium List 2 Accent 1" w:uiPriority="66"/>
+    <w:lsdException w:name="Medium Grid 1 Accent 1" w:uiPriority="67"/>
+    <w:lsdException w:name="Medium Grid 2 Accent 1" w:uiPriority="68"/>
+    <w:lsdException w:name="Medium Grid 3 Accent 1" w:uiPriority="69"/>
+    <w:lsdException w:name="Dark List Accent 1" w:uiPriority="70"/>
+    <w:lsdException w:name="Colorful Shading Accent 1" w:uiPriority="71"/>
+    <w:lsdException w:name="Colorful List Accent 1" w:uiPriority="72"/>
+    <w:lsdException w:name="Colorful Grid Accent 1" w:uiPriority="73"/>
+    <w:lsdException w:name="Light Shading Accent 2" w:uiPriority="60"/>
+    <w:lsdException w:name="Light List Accent 2" w:uiPriority="61"/>
+    <w:lsdException w:name="Light Grid Accent 2" w:uiPriority="62"/>
+    <w:lsdException w:name="Medium Shading 1 Accent 2" w:uiPriority="63"/>
+    <w:lsdException w:name="Medium Shading 2 Accent 2" w:uiPriority="64"/>
+    <w:lsdException w:name="Medium List 1 Accent 2" w:uiPriority="65"/>
+    <w:lsdException w:name="Medium List 2 Accent 2" w:uiPriority="66"/>
+    <w:lsdException w:name="Medium Grid 1 Accent 2" w:uiPriority="67"/>
+    <w:lsdException w:name="Medium Grid 2 Accent 2" w:uiPriority="68"/>
+    <w:lsdException w:name="Medium Grid 3 Accent 2" w:uiPriority="69"/>
+    <w:lsdException w:name="Dark List Accent 2" w:uiPriority="70"/>
+    <w:lsdException w:name="Colorful Shading Accent 2" w:uiPriority="71"/>
+    <w:lsdException w:name="Colorful List Accent 2" w:uiPriority="72"/>
+    <w:lsdException w:name="Colorful Grid Accent 2" w:uiPriority="73"/>
+    <w:lsdException w:name="Light Shading Accent 3" w:uiPriority="60"/>
+    <w:lsdException w:name="Light List Accent 3" w:uiPriority="61"/>
+    <w:lsdException w:name="Light Grid Accent 3" w:uiPriority="62"/>
+    <w:lsdException w:name="Medium Shading 1 Accent 3" w:uiPriority="63"/>
+    <w:lsdException w:name="Medium Shading 2 Accent 3" w:uiPriority="64"/>
+    <w:lsdException w:name="Medium List 1 Accent 3" w:uiPriority="65"/>
+    <w:lsdException w:name="Medium List 2 Accent 3" w:uiPriority="66"/>
+    <w:lsdException w:name="Medium Grid 1 Accent 3" w:uiPriority="67"/>
+    <w:lsdException w:name="Medium Grid 2 Accent 3" w:uiPriority="68"/>
+    <w:lsdException w:name="Medium Grid 3 Accent 3" w:uiPriority="69"/>
+    <w:lsdException w:name="Dark List Accent 3" w:uiPriority="70"/>
+    <w:lsdException w:name="Colorful Shading Accent 3" w:uiPriority="71"/>
+    <w:lsdException w:name="Colorful List Accent 3" w:uiPriority="72"/>
+    <w:lsdException w:name="Colorful Grid Accent 3" w:uiPriority="73"/>
+    <w:lsdException w:name="Light Shading Accent 4" w:uiPriority="60"/>
+    <w:lsdException w:name="Light List Accent 4" w:uiPriority="61"/>
+    <w:lsdException w:name="Light Grid Accent 4" w:uiPriority="62"/>
+    <w:lsdException w:name="Medium Shading 1 Accent 4" w:uiPriority="63"/>
+    <w:lsdException w:name="Medium Shading 2 Accent 4" w:uiPriority="64"/>
+    <w:lsdException w:name="Medium List 1 Accent 4" w:uiPriority="65"/>
+    <w:lsdException w:name="Medium List 2 Accent 4" w:uiPriority="66"/>
+    <w:lsdException w:name="Medium Grid 1 Accent 4" w:uiPriority="67"/>
+    <w:lsdException w:name="Medium Grid 2 Accent 4" w:uiPriority="68"/>
+    <w:lsdException w:name="Medium Grid 3 Accent 4" w:uiPriority="69"/>
+    <w:lsdException w:name="Dark List Accent 4" w:uiPriority="70"/>
+    <w:lsdException w:name="Colorful Shading Accent 4" w:uiPriority="71"/>
+    <w:lsdException w:name="Colorful List Accent 4" w:uiPriority="72"/>
+    <w:lsdException w:name="Colorful Grid Accent 4" w:uiPriority="73"/>
+    <w:lsdException w:name="Light Shading Accent 5" w:uiPriority="60"/>
+    <w:lsdException w:name="Light List Accent 5" w:uiPriority="61"/>
+    <w:lsdException w:name="Light Grid Accent 5" w:uiPriority="62"/>
+    <w:lsdException w:name="Medium Shading 1 Accent 5" w:uiPriority="63"/>
+    <w:lsdException w:name="Medium Shading 2 Accent 5" w:uiPriority="64"/>
+    <w:lsdException w:name="Medium List 1 Accent 5" w:uiPriority="65"/>
+    <w:lsdException w:name="Medium List 2 Accent 5" w:uiPriority="66"/>
+    <w:lsdException w:name="Medium Grid 1 Accent 5" w:uiPriority="67"/>
+    <w:lsdException w:name="Medium Grid 2 Accent 5" w:uiPriority="68"/>
+    <w:lsdException w:name="Medium Grid 3 Accent 5" w:uiPriority="69"/>
+    <w:lsdException w:name="Dark List Accent 5" w:uiPriority="70"/>
+    <w:lsdException w:name="Colorful Shading Accent 5" w:uiPriority="71"/>
+    <w:lsdException w:name="Colorful List Accent 5" w:uiPriority="72"/>
+    <w:lsdException w:name="Colorful Grid Accent 5" w:uiPriority="73"/>
+    <w:lsdException w:name="Light Shading Accent 6" w:uiPriority="60"/>
+    <w:lsdException w:name="Light List Accent 6" w:uiPriority="61"/>
+    <w:lsdException w:name="Light Grid Accent 6" w:uiPriority="62"/>
+    <w:lsdException w:name="Medium Shading 1 Accent 6" w:uiPriority="63"/>
+    <w:lsdException w:name="Medium Shading 2 Accent 6" w:uiPriority="64"/>
+    <w:lsdException w:name="Medium List 1 Accent 6" w:uiPriority="65"/>
+    <w:lsdException w:name="Medium List 2 Accent 6" w:uiPriority="66"/>
+    <w:lsdException w:name="Medium Grid 1 Accent 6" w:uiPriority="67"/>
+    <w:lsdException w:name="Medium Grid 2 Accent 6" w:uiPriority="68"/>
+    <w:lsdException w:name="Medium Grid 3 Accent 6" w:uiPriority="69"/>
+    <w:lsdException w:name="Dark List Accent 6" w:uiPriority="70"/>
+    <w:lsdException w:name="Colorful Shading Accent 6" w:uiPriority="71"/>
+    <w:lsdException w:name="Colorful List Accent 6" w:uiPriority="72"/>
+    <w:lsdException w:name="Colorful Grid Accent 6" w:uiPriority="73"/>
+    <w:lsdException w:name="Subtle Emphasis" w:uiPriority="19" w:qFormat="1"/>
+    <w:lsdException w:name="Intense Emphasis" w:uiPriority="21" w:qFormat="1"/>
+    <w:lsdException w:name="Subtle Reference" w:uiPriority="31" w:qFormat="1"/>
+    <w:lsdException w:name="Intense Reference" w:uiPriority="32" w:qFormat="1"/>
+    <w:lsdException w:name="Book Title" w:uiPriority="33" w:qFormat="1"/>
+    <w:lsdException w:name="Bibliography" w:semiHidden="1" w:uiPriority="37" w:unhideWhenUsed="1"/>
+    <w:lsdException w:name="TOC Heading" w:semiHidden="1" w:uiPriority="39" w:unhideWhenUsed="1" w:qFormat="1"/>
+    <w:lsdException w:name="Plain Table 1" w:uiPriority="41"/>
+    <w:lsdException w:name="Plain Table 2" w:uiPriority="42"/>
+    <w:lsdException w:name="Plain Table 3" w:uiPriority="43"/>
+    <w:lsdException w:name="Plain Table 4" w:uiPriority="44"/>
+    <w:lsdException w:name="Plain Table 5" w:uiPriority="45"/>
+    <w:lsdException w:name="Grid Table Light" w:uiPriority="40"/>
+    <w:lsdException w:name="Grid Table 1 Light" w:uiPriority="46"/>
+    <w:lsdException w:name="Grid Table 2" w:uiPriority="47"/>
+    <w:lsdException w:name="Grid Table 3" w:uiPriority="48"/>
+    <w:lsdException w:name="Grid Table 4" w:uiPriority="49"/>
+    <w:lsdException w:name="Grid Table 5 Dark" w:uiPriority="50"/>
+    <w:lsdException w:name="Grid Table 6 Colorful" w:uiPriority="51"/>
+    <w:lsdException w:name="Grid Table 7 Colorful" w:uiPriority="52"/>
+    <w:lsdException w:name="Grid Table 1 Light Accent 1" w:uiPriority="46"/>
+    <w:lsdException w:name="Grid Table 2 Accent 1" w:uiPriority="47"/>
+    <w:lsdException w:name="Grid Table 3 Accent 1" w:uiPriority="48"/>
+    <w:lsdException w:name="Grid Table 4 Accent 1" w:uiPriority="49"/>
+    <w:lsdException w:name="Grid Table 5 Dark Accent 1" w:uiPriority="50"/>
+    <w:lsdException w:name="Grid Table 6 Colorful Accent 1" w:uiPriority="51"/>
+    <w:lsdException w:name="Grid Table 7 Colorful Accent 1" w:uiPriority="52"/>
+    <w:lsdException w:name="Grid Table 1 Light Accent 2" w:uiPriority="46"/>
+    <w:lsdException w:name="Grid Table 2 Accent 2" w:uiPriority="47"/>
+    <w:lsdException w:name="Grid Table 3 Accent 2" w:uiPriority="48"/>
+    <w:lsdException w:name="Grid Table 4 Accent 2" w:uiPriority="49"/>
+    <w:lsdException w:name="Grid Table 5 Dark Accent 2" w:uiPriority="50"/>
+    <w:lsdException w:name="Grid Table 6 Colorful Accent 2" w:uiPriority="51"/>
+    <w:lsdException w:name="Grid Table 7 Colorful Accent 2" w:uiPriority="52"/>
+    <w:lsdException w:name="Grid Table 1 Light Accent 3" w:uiPriority="46"/>
+    <w:lsdException w:name="Grid Table 2 Accent 3" w:uiPriority="47"/>
+    <w:lsdException w:name="Grid Table 3 Accent 3" w:uiPriority="48"/>
+    <w:lsdException w:name="Grid Table 4 Accent 3" w:uiPriority="49"/>
+    <w:lsdException w:name="Grid Table 5 Dark Accent 3" w:uiPriority="50"/>
+    <w:lsdException w:name="Grid Table 6 Colorful Accent 3" w:uiPriority="51"/>
+    <w:lsdException w:name="Grid Table 7 Colorful Accent 3" w:uiPriority="52"/>
+    <w:lsdException w:name="Grid Table 1 Light Accent 4" w:uiPriority="46"/>
+    <w:lsdException w:name="Grid Table 2 Accent 4" w:uiPriority="47"/>
+    <w:lsdException w:name="Grid Table 3 Accent 4" w:uiPriority="48"/>
+    <w:lsdException w:name="Grid Table 4 Accent 4" w:uiPriority="49"/>
+    <w:lsdException w:name="Grid Table 5 Dark Accent 4" w:uiPriority="50"/>
+    <w:lsdException w:name="Grid Table 6 Colorful Accent 4" w:uiPriority="51"/>
+    <w:lsdException w:name="Grid Table 7 Colorful Accent 4" w:uiPriority="52"/>
+    <w:lsdException w:name="Grid Table 1 Light Accent 5" w:uiPriority="46"/>
+    <w:lsdException w:name="Grid Table 2 Accent 5" w:uiPriority="47"/>
+    <w:lsdException w:name="Grid Table 3 Accent 5" w:uiPriority="48"/>
+    <w:lsdException w:name="Grid Table 4 Accent 5" w:uiPriority="49"/>
+    <w:lsdException w:name="Grid Table 5 Dark Accent 5" w:uiPriority="50"/>
+    <w:lsdException w:name="Grid Table 6 Colorful Accent 5" w:uiPriority="51"/>
+    <w:lsdException w:name="Grid Table 7 Colorful Accent 5" w:uiPriority="52"/>
+    <w:lsdException w:name="Grid Table 1 Light Accent 6" w:uiPriority="46"/>
+    <w:lsdException w:name="Grid Table 2 Accent 6" w:uiPriority="47"/>
+    <w:lsdException w:name="Grid Table 3 Accent 6" w:uiPriority="48"/>
+    <w:lsdException w:name="Grid Table 4 Accent 6" w:uiPriority="49"/>
+    <w:lsdException w:name="Grid Table 5 Dark Accent 6" w:uiPriority="50"/>
+    <w:lsdException w:name="Grid Table 6 Colorful Accent 6" w:uiPriority="51"/>
+    <w:lsdException w:name="Grid Table 7 Colorful Accent 6" w:uiPriority="52"/>
+    <w:lsdException w:name="List Table 1 Light" w:uiPriority="46"/>
+    <w:lsdException w:name="List Table 2" w:uiPriority="47"/>
+    <w:lsdException w:name="List Table 3" w:uiPriority="48"/>
+    <w:lsdException w:name="List Table 4" w:uiPriority="49"/>
+    <w:lsdException w:name="List Table 5 Dark" w:uiPriority="50"/>
+    <w:lsdException w:name="List Table 6 Colorful" w:uiPriority="51"/>
+    <w:lsdException w:name="List Table 7 Colorful" w:uiPriority="52"/>
+    <w:lsdException w:name="List Table 1 Light Accent 1" w:uiPriority="46"/>
+    <w:lsdException w:name="List Table 2 Accent 1" w:uiPriority="47"/>
+    <w:lsdException w:name="List Table 3 Accent 1" w:uiPriority="48"/>
+    <w:lsdException w:name="List Table 4 Accent 1" w:uiPriority="49"/>
+    <w:lsdException w:name="List Table 5 Dark Accent 1" w:uiPriority="50"/>
+    <w:lsdException w:name="List Table 6 Colorful Accent 1" w:uiPriority="51"/>
+    <w:lsdException w:name="List Table 7 Colorful Accent 1" w:uiPriority="52"/>
+    <w:lsdException w:name="List Table 1 Light Accent 2" w:uiPriority="46"/>
+    <w:lsdException w:name="List Table 2 Accent 2" w:uiPriority="47"/>
+    <w:lsdException w:name="List Table 3 Accent 2" w:uiPriority="48"/>
+    <w:lsdException w:name="List Table 4 Accent 2" w:uiPriority="49"/>
+    <w:lsdException w:name="List Table 5 Dark Accent 2" w:uiPriority="50"/>
+    <w:lsdException w:name="List Table 6 Colorful Accent 2" w:uiPriority="51"/>
+    <w:lsdException w:name="List Table 7 Colorful Accent 2" w:uiPriority="52"/>
+    <w:lsdException w:name="List Table 1 Light Accent 3" w:uiPriority="46"/>
+    <w:lsdException w:name="List Table 2 Accent 3" w:uiPriority="47"/>
+    <w:lsdException w:name="List Table 3 Accent 3" w:uiPriority="48"/>
+    <w:lsdException w:name="List Table 4 Accent 3" w:uiPriority="49"/>
+    <w:lsdException w:name="List Table 5 Dark Accent 3" w:uiPriority="50"/>
+    <w:lsdException w:name="List Table 6 Colorful Accent 3" w:uiPriority="51"/>
+    <w:lsdException w:name="List Table 7 Colorful Accent 3" w:uiPriority="52"/>
+    <w:lsdException w:name="List Table 1 Light Accent 4" w:uiPriority="46"/>
+    <w:lsdException w:name="List Table 2 Accent 4" w:uiPriority="47"/>
+    <w:lsdException w:name="List Table 3 Accent 4" w:uiPriority="48"/>
+    <w:lsdException w:name="List Table 4 Accent 4" w:uiPriority="49"/>
+    <w:lsdException w:name="List Table 5 Dark Accent 4" w:uiPriority="50"/>
+    <w:lsdException w:name="List Table 6 Colorful Accent 4" w:uiPriority="51"/>
+    <w:lsdException w:name="List Table 7 Colorful Accent 4" w:uiPriority="52"/>
+    <w:lsdException w:name="List Table 1 Light Accent 5" w:uiPriority="46"/>
+    <w:lsdException w:name="List Table 2 Accent 5" w:uiPriority="47"/>
+    <w:lsdException w:name="List Table 3 Accent 5" w:uiPriority="48"/>
+    <w:lsdException w:name="List Table 4 Accent 5" w:uiPriority="49"/>
+    <w:lsdException w:name="List Table 5 Dark Accent 5" w:uiPriority="50"/>
+    <w:lsdException w:name="List Table 6 Colorful Accent 5" w:uiPriority="51"/>
+    <w:lsdException w:name="List Table 7 Colorful Accent 5" w:uiPriority="52"/>
+    <w:lsdException w:name="List Table 1 Light Accent 6" w:uiPriority="46"/>
+    <w:lsdException w:name="List Table 2 Accent 6" w:uiPriority="47"/>
+    <w:lsdException w:name="List Table 3 Accent 6" w:uiPriority="48"/>
+    <w:lsdException w:name="List Table 4 Accent 6" w:uiPriority="49"/>
+    <w:lsdException w:name="List Table 5 Dark Accent 6" w:uiPriority="50"/>
+    <w:lsdException w:name="List Table 6 Colorful Accent 6" w:uiPriority="51"/>
+    <w:lsdException w:name="List Table 7 Colorful Accent 6" w:uiPriority="52"/>
   </w:latentStyles>
   <w:style w:type="paragraph" w:default="1" w:styleId="a">
     <w:name w:val="Normal"/>
@@ -2080,7 +2438,6 @@
     <w:uiPriority w:val="99"/>
     <w:semiHidden/>
     <w:unhideWhenUsed/>
-    <w:qFormat/>
     <w:tblPr>
       <w:tblInd w:w="0" w:type="dxa"/>
       <w:tblCellMar>
@@ -2659,7 +3016,6 @@
     <w:uiPriority w:val="59"/>
     <w:rsid w:val="00F94A73"/>
     <w:tblPr>
-      <w:tblInd w:w="0" w:type="dxa"/>
       <w:tblBorders>
         <w:top w:val="single" w:sz="4" w:space="0" w:color="auto"/>
         <w:left w:val="single" w:sz="4" w:space="0" w:color="auto"/>
@@ -2668,12 +3024,6 @@
         <w:insideH w:val="single" w:sz="4" w:space="0" w:color="auto"/>
         <w:insideV w:val="single" w:sz="4" w:space="0" w:color="auto"/>
       </w:tblBorders>
-      <w:tblCellMar>
-        <w:top w:w="0" w:type="dxa"/>
-        <w:left w:w="108" w:type="dxa"/>
-        <w:bottom w:w="0" w:type="dxa"/>
-        <w:right w:w="108" w:type="dxa"/>
-      </w:tblCellMar>
     </w:tblPr>
   </w:style>
 </w:styles>
@@ -2967,7 +3317,7 @@
 </file>
 
 <file path=customXml/itemProps1.xml><?xml version="1.0" encoding="utf-8"?>
-<ds:datastoreItem xmlns:ds="http://schemas.openxmlformats.org/officeDocument/2006/customXml" ds:itemID="{1AF73B1B-578B-4D05-A3E7-EC27CDFC9E48}">
+<ds:datastoreItem xmlns:ds="http://schemas.openxmlformats.org/officeDocument/2006/customXml" ds:itemID="{093DA587-BD5A-404C-898E-A19622246850}">
   <ds:schemaRefs>
     <ds:schemaRef ds:uri="http://schemas.openxmlformats.org/officeDocument/2006/bibliography"/>
   </ds:schemaRefs>

--- a/programming_language/file_functions/savetab.docx
+++ b/programming_language/file_functions/savetab.docx
@@ -12,7 +12,6 @@
           <w:szCs w:val="36"/>
         </w:rPr>
       </w:pPr>
-      <w:proofErr w:type="spellStart"/>
       <w:proofErr w:type="gramStart"/>
       <w:r>
         <w:rPr>
@@ -36,7 +35,6 @@
         </w:rPr>
         <w:t>tab</w:t>
       </w:r>
-      <w:proofErr w:type="spellEnd"/>
       <w:proofErr w:type="gramEnd"/>
     </w:p>
     <w:p>
@@ -45,6 +43,8 @@
           <w:rFonts w:ascii="Cambria" w:hAnsi="Cambria"/>
           <w:i/>
           <w:color w:val="0000FF"/>
+          <w:sz w:val="28"/>
+          <w:szCs w:val="28"/>
         </w:rPr>
       </w:pPr>
       <w:r>
@@ -52,6 +52,8 @@
           <w:rFonts w:ascii="Cambria" w:hAnsi="Cambria"/>
           <w:i/>
           <w:color w:val="0000FF"/>
+          <w:sz w:val="28"/>
+          <w:szCs w:val="28"/>
         </w:rPr>
         <w:t>Функция</w:t>
       </w:r>
@@ -60,6 +62,8 @@
           <w:rFonts w:ascii="Cambria" w:hAnsi="Cambria"/>
           <w:i/>
           <w:color w:val="0000FF"/>
+          <w:sz w:val="28"/>
+          <w:szCs w:val="28"/>
         </w:rPr>
         <w:t xml:space="preserve"> сохранения</w:t>
       </w:r>
@@ -68,6 +72,8 @@
           <w:rFonts w:ascii="Cambria" w:hAnsi="Cambria"/>
           <w:i/>
           <w:color w:val="0000FF"/>
+          <w:sz w:val="28"/>
+          <w:szCs w:val="28"/>
         </w:rPr>
         <w:t xml:space="preserve"> </w:t>
       </w:r>
@@ -76,6 +82,8 @@
           <w:rFonts w:ascii="Cambria" w:hAnsi="Cambria"/>
           <w:i/>
           <w:color w:val="0000FF"/>
+          <w:sz w:val="28"/>
+          <w:szCs w:val="28"/>
         </w:rPr>
         <w:t>матрицы</w:t>
       </w:r>
@@ -84,6 +92,8 @@
           <w:rFonts w:ascii="Cambria" w:hAnsi="Cambria"/>
           <w:i/>
           <w:color w:val="0000FF"/>
+          <w:sz w:val="28"/>
+          <w:szCs w:val="28"/>
         </w:rPr>
         <w:t xml:space="preserve"> в текстовый</w:t>
       </w:r>
@@ -92,6 +102,8 @@
           <w:rFonts w:ascii="Cambria" w:hAnsi="Cambria"/>
           <w:i/>
           <w:color w:val="0000FF"/>
+          <w:sz w:val="28"/>
+          <w:szCs w:val="28"/>
         </w:rPr>
         <w:t xml:space="preserve"> </w:t>
       </w:r>
@@ -100,6 +112,8 @@
           <w:rFonts w:ascii="Cambria" w:hAnsi="Cambria"/>
           <w:i/>
           <w:color w:val="0000FF"/>
+          <w:sz w:val="28"/>
+          <w:szCs w:val="28"/>
         </w:rPr>
         <w:t>файл</w:t>
       </w:r>
@@ -108,6 +122,8 @@
           <w:rFonts w:ascii="Cambria" w:hAnsi="Cambria"/>
           <w:i/>
           <w:color w:val="0000FF"/>
+          <w:sz w:val="28"/>
+          <w:szCs w:val="28"/>
         </w:rPr>
         <w:t>.</w:t>
       </w:r>
@@ -117,6 +133,8 @@
         <w:rPr>
           <w:rFonts w:ascii="Cambria" w:hAnsi="Cambria"/>
           <w:color w:val="0070C0"/>
+          <w:sz w:val="28"/>
+          <w:szCs w:val="28"/>
           <w:lang w:val="en-US"/>
         </w:rPr>
       </w:pPr>
@@ -124,6 +142,8 @@
         <w:rPr>
           <w:rFonts w:ascii="Cambria" w:hAnsi="Cambria"/>
           <w:color w:val="0070C0"/>
+          <w:sz w:val="28"/>
+          <w:szCs w:val="28"/>
         </w:rPr>
         <w:pict>
           <v:rect id="_x0000_i1025" style="width:467.75pt;height:1pt" o:hralign="center" o:hrstd="t" o:hrnoshade="t" o:hr="t" fillcolor="#4f81bd [3204]" stroked="f"/>
@@ -134,6 +154,8 @@
       <w:pPr>
         <w:rPr>
           <w:rFonts w:ascii="Cambria" w:hAnsi="Cambria"/>
+          <w:sz w:val="28"/>
+          <w:szCs w:val="28"/>
           <w:lang w:val="en-US"/>
         </w:rPr>
       </w:pPr>
@@ -144,6 +166,8 @@
         <w:rPr>
           <w:rFonts w:ascii="Cambria" w:hAnsi="Cambria"/>
           <w:b/>
+          <w:sz w:val="28"/>
+          <w:szCs w:val="28"/>
           <w:lang w:val="en-US"/>
         </w:rPr>
       </w:pPr>
@@ -151,6 +175,8 @@
         <w:rPr>
           <w:rFonts w:ascii="Cambria" w:hAnsi="Cambria"/>
           <w:b/>
+          <w:sz w:val="28"/>
+          <w:szCs w:val="28"/>
         </w:rPr>
         <w:t>Синтаксис</w:t>
       </w:r>
@@ -158,6 +184,8 @@
         <w:rPr>
           <w:rFonts w:ascii="Cambria" w:hAnsi="Cambria"/>
           <w:b/>
+          <w:sz w:val="28"/>
+          <w:szCs w:val="28"/>
           <w:lang w:val="en-US"/>
         </w:rPr>
         <w:t>:</w:t>
@@ -168,17 +196,18 @@
         <w:spacing w:line="360" w:lineRule="auto"/>
         <w:rPr>
           <w:rFonts w:ascii="Cambria" w:hAnsi="Cambria" w:cs="Courier New"/>
-          <w:szCs w:val="24"/>
-          <w:lang w:val="en-US"/>
-        </w:rPr>
-      </w:pPr>
-      <w:proofErr w:type="spellStart"/>
+          <w:sz w:val="28"/>
+          <w:szCs w:val="28"/>
+          <w:lang w:val="en-US"/>
+        </w:rPr>
+      </w:pPr>
       <w:proofErr w:type="gramStart"/>
       <w:r>
         <w:rPr>
           <w:rFonts w:ascii="Cambria" w:hAnsi="Cambria" w:cs="Courier New"/>
           <w:b/>
-          <w:szCs w:val="24"/>
+          <w:sz w:val="28"/>
+          <w:szCs w:val="28"/>
           <w:lang w:val="en-US"/>
         </w:rPr>
         <w:t>save</w:t>
@@ -187,16 +216,17 @@
         <w:rPr>
           <w:rFonts w:ascii="Cambria" w:hAnsi="Cambria" w:cs="Courier New"/>
           <w:b/>
-          <w:szCs w:val="24"/>
+          <w:sz w:val="28"/>
+          <w:szCs w:val="28"/>
           <w:lang w:val="en-US"/>
         </w:rPr>
         <w:t>tab</w:t>
       </w:r>
-      <w:proofErr w:type="spellEnd"/>
-      <w:r>
-        <w:rPr>
-          <w:rFonts w:ascii="Cambria" w:hAnsi="Cambria" w:cs="Courier New"/>
-          <w:szCs w:val="24"/>
+      <w:r>
+        <w:rPr>
+          <w:rFonts w:ascii="Cambria" w:hAnsi="Cambria" w:cs="Courier New"/>
+          <w:sz w:val="28"/>
+          <w:szCs w:val="28"/>
           <w:lang w:val="en-US"/>
         </w:rPr>
         <w:t>(</w:t>
@@ -205,7 +235,8 @@
       <w:r>
         <w:rPr>
           <w:rFonts w:ascii="Cambria" w:hAnsi="Cambria" w:cs="Courier New"/>
-          <w:szCs w:val="24"/>
+          <w:sz w:val="28"/>
+          <w:szCs w:val="28"/>
           <w:lang w:val="en-US"/>
         </w:rPr>
         <w:t xml:space="preserve">M, </w:t>
@@ -213,7 +244,8 @@
       <w:r>
         <w:rPr>
           <w:rFonts w:ascii="Cambria" w:hAnsi="Cambria" w:cs="Courier New"/>
-          <w:szCs w:val="24"/>
+          <w:sz w:val="28"/>
+          <w:szCs w:val="28"/>
           <w:lang w:val="en-US"/>
         </w:rPr>
         <w:t>name</w:t>
@@ -221,7 +253,8 @@
       <w:r>
         <w:rPr>
           <w:rFonts w:ascii="Cambria" w:hAnsi="Cambria" w:cs="Courier New"/>
-          <w:szCs w:val="24"/>
+          <w:sz w:val="28"/>
+          <w:szCs w:val="28"/>
           <w:lang w:val="en-US"/>
         </w:rPr>
         <w:t>)</w:t>
@@ -229,7 +262,8 @@
       <w:r>
         <w:rPr>
           <w:rFonts w:ascii="Cambria" w:hAnsi="Cambria" w:cs="Courier New"/>
-          <w:szCs w:val="24"/>
+          <w:sz w:val="28"/>
+          <w:szCs w:val="28"/>
           <w:lang w:val="en-US"/>
         </w:rPr>
         <w:t>;</w:t>
@@ -239,6 +273,8 @@
       <w:pPr>
         <w:rPr>
           <w:rFonts w:ascii="Cambria" w:hAnsi="Cambria"/>
+          <w:sz w:val="28"/>
+          <w:szCs w:val="28"/>
           <w:lang w:val="en-US"/>
         </w:rPr>
       </w:pPr>
@@ -249,6 +285,8 @@
         <w:rPr>
           <w:rFonts w:ascii="Cambria" w:hAnsi="Cambria"/>
           <w:b/>
+          <w:sz w:val="28"/>
+          <w:szCs w:val="28"/>
           <w:lang w:val="en-US"/>
         </w:rPr>
       </w:pPr>
@@ -256,6 +294,8 @@
         <w:rPr>
           <w:rFonts w:ascii="Cambria" w:hAnsi="Cambria"/>
           <w:b/>
+          <w:sz w:val="28"/>
+          <w:szCs w:val="28"/>
         </w:rPr>
         <w:t>Аргументы</w:t>
       </w:r>
@@ -263,6 +303,8 @@
         <w:rPr>
           <w:rFonts w:ascii="Cambria" w:hAnsi="Cambria"/>
           <w:b/>
+          <w:sz w:val="28"/>
+          <w:szCs w:val="28"/>
           <w:lang w:val="en-US"/>
         </w:rPr>
         <w:t>:</w:t>
@@ -273,12 +315,16 @@
         <w:spacing w:line="360" w:lineRule="auto"/>
         <w:rPr>
           <w:rFonts w:ascii="Cambria" w:hAnsi="Cambria"/>
-        </w:rPr>
-      </w:pPr>
-      <w:r>
-        <w:rPr>
-          <w:rFonts w:ascii="Cambria" w:hAnsi="Cambria"/>
-          <w:i/>
+          <w:sz w:val="28"/>
+          <w:szCs w:val="28"/>
+        </w:rPr>
+      </w:pPr>
+      <w:r>
+        <w:rPr>
+          <w:rFonts w:ascii="Cambria" w:hAnsi="Cambria"/>
+          <w:i/>
+          <w:sz w:val="28"/>
+          <w:szCs w:val="28"/>
           <w:lang w:val="en-US"/>
         </w:rPr>
         <w:t>M</w:t>
@@ -287,12 +333,16 @@
         <w:rPr>
           <w:rFonts w:ascii="Cambria" w:hAnsi="Cambria"/>
           <w:i/>
+          <w:sz w:val="28"/>
+          <w:szCs w:val="28"/>
         </w:rPr>
         <w:t xml:space="preserve"> </w:t>
       </w:r>
       <w:r>
         <w:rPr>
           <w:rFonts w:ascii="Cambria" w:hAnsi="Cambria"/>
+          <w:sz w:val="28"/>
+          <w:szCs w:val="28"/>
         </w:rPr>
         <w:t xml:space="preserve">– </w:t>
       </w:r>
@@ -300,6 +350,8 @@
       <w:r>
         <w:rPr>
           <w:rFonts w:ascii="Cambria" w:hAnsi="Cambria"/>
+          <w:sz w:val="28"/>
+          <w:szCs w:val="28"/>
         </w:rPr>
         <w:t>матрица</w:t>
       </w:r>
@@ -307,6 +359,8 @@
       <w:r>
         <w:rPr>
           <w:rFonts w:ascii="Cambria" w:hAnsi="Cambria"/>
+          <w:sz w:val="28"/>
+          <w:szCs w:val="28"/>
         </w:rPr>
         <w:t xml:space="preserve"> для сохранения в файл,</w:t>
       </w:r>
@@ -316,6 +370,8 @@
         <w:spacing w:line="360" w:lineRule="auto"/>
         <w:rPr>
           <w:rFonts w:ascii="Cambria" w:hAnsi="Cambria"/>
+          <w:sz w:val="28"/>
+          <w:szCs w:val="28"/>
         </w:rPr>
       </w:pPr>
       <w:proofErr w:type="gramStart"/>
@@ -323,6 +379,8 @@
         <w:rPr>
           <w:rFonts w:ascii="Cambria" w:hAnsi="Cambria"/>
           <w:i/>
+          <w:sz w:val="28"/>
+          <w:szCs w:val="28"/>
           <w:lang w:val="en-US"/>
         </w:rPr>
         <w:t>name</w:t>
@@ -331,6 +389,8 @@
       <w:r>
         <w:rPr>
           <w:rFonts w:ascii="Cambria" w:hAnsi="Cambria"/>
+          <w:sz w:val="28"/>
+          <w:szCs w:val="28"/>
         </w:rPr>
         <w:t xml:space="preserve"> – строка, содержащая имя  файла,</w:t>
       </w:r>
@@ -340,6 +400,8 @@
         <w:spacing w:line="360" w:lineRule="auto"/>
         <w:rPr>
           <w:rFonts w:ascii="Cambria" w:hAnsi="Cambria"/>
+          <w:sz w:val="28"/>
+          <w:szCs w:val="28"/>
         </w:rPr>
       </w:pPr>
     </w:p>
@@ -349,12 +411,16 @@
         <w:rPr>
           <w:rFonts w:ascii="Cambria" w:hAnsi="Cambria"/>
           <w:b/>
+          <w:sz w:val="28"/>
+          <w:szCs w:val="28"/>
         </w:rPr>
       </w:pPr>
       <w:r>
         <w:rPr>
           <w:rFonts w:ascii="Cambria" w:hAnsi="Cambria"/>
           <w:b/>
+          <w:sz w:val="28"/>
+          <w:szCs w:val="28"/>
         </w:rPr>
         <w:t>Описание:</w:t>
       </w:r>
@@ -364,14 +430,17 @@
         <w:spacing w:line="360" w:lineRule="auto"/>
         <w:rPr>
           <w:rFonts w:ascii="Cambria" w:hAnsi="Cambria"/>
-        </w:rPr>
-      </w:pPr>
-      <w:proofErr w:type="spellStart"/>
+          <w:sz w:val="28"/>
+          <w:szCs w:val="28"/>
+        </w:rPr>
+      </w:pPr>
       <w:proofErr w:type="gramStart"/>
       <w:r>
         <w:rPr>
           <w:rFonts w:ascii="Cambria" w:hAnsi="Cambria"/>
           <w:i/>
+          <w:sz w:val="28"/>
+          <w:szCs w:val="28"/>
           <w:lang w:val="en-US"/>
         </w:rPr>
         <w:t>save</w:t>
@@ -380,14 +449,17 @@
         <w:rPr>
           <w:rFonts w:ascii="Cambria" w:hAnsi="Cambria"/>
           <w:i/>
+          <w:sz w:val="28"/>
+          <w:szCs w:val="28"/>
           <w:lang w:val="en-US"/>
         </w:rPr>
         <w:t>tab</w:t>
       </w:r>
-      <w:proofErr w:type="spellEnd"/>
-      <w:r>
-        <w:rPr>
-          <w:rFonts w:ascii="Cambria" w:hAnsi="Cambria"/>
+      <w:r>
+        <w:rPr>
+          <w:rFonts w:ascii="Cambria" w:hAnsi="Cambria"/>
+          <w:sz w:val="28"/>
+          <w:szCs w:val="28"/>
         </w:rPr>
         <w:t>(</w:t>
       </w:r>
@@ -396,6 +468,8 @@
         <w:rPr>
           <w:rFonts w:ascii="Cambria" w:hAnsi="Cambria"/>
           <w:i/>
+          <w:sz w:val="28"/>
+          <w:szCs w:val="28"/>
           <w:lang w:val="en-US"/>
         </w:rPr>
         <w:t>M</w:t>
@@ -404,6 +478,8 @@
         <w:rPr>
           <w:rFonts w:ascii="Cambria" w:hAnsi="Cambria"/>
           <w:i/>
+          <w:sz w:val="28"/>
+          <w:szCs w:val="28"/>
         </w:rPr>
         <w:t xml:space="preserve">, </w:t>
       </w:r>
@@ -411,7 +487,8 @@
         <w:rPr>
           <w:rFonts w:ascii="Cambria" w:hAnsi="Cambria"/>
           <w:i/>
-          <w:szCs w:val="24"/>
+          <w:sz w:val="28"/>
+          <w:szCs w:val="28"/>
           <w:lang w:val="en-US"/>
         </w:rPr>
         <w:t>name</w:t>
@@ -419,6 +496,8 @@
       <w:r>
         <w:rPr>
           <w:rFonts w:ascii="Cambria" w:hAnsi="Cambria"/>
+          <w:sz w:val="28"/>
+          <w:szCs w:val="28"/>
         </w:rPr>
         <w:t>)</w:t>
       </w:r>
@@ -426,54 +505,72 @@
         <w:rPr>
           <w:rFonts w:ascii="Cambria" w:hAnsi="Cambria"/>
           <w:i/>
+          <w:sz w:val="28"/>
+          <w:szCs w:val="28"/>
         </w:rPr>
         <w:t xml:space="preserve"> </w:t>
       </w:r>
       <w:r>
         <w:rPr>
           <w:rFonts w:ascii="Cambria" w:hAnsi="Cambria"/>
+          <w:sz w:val="28"/>
+          <w:szCs w:val="28"/>
         </w:rPr>
         <w:t>–</w:t>
       </w:r>
       <w:r>
         <w:rPr>
           <w:rFonts w:ascii="Cambria" w:hAnsi="Cambria"/>
+          <w:sz w:val="28"/>
+          <w:szCs w:val="28"/>
         </w:rPr>
         <w:t xml:space="preserve"> </w:t>
       </w:r>
       <w:r>
         <w:rPr>
           <w:rFonts w:ascii="Cambria" w:hAnsi="Cambria"/>
+          <w:sz w:val="28"/>
+          <w:szCs w:val="28"/>
         </w:rPr>
         <w:t>функция</w:t>
       </w:r>
       <w:r>
         <w:rPr>
           <w:rFonts w:ascii="Cambria" w:hAnsi="Cambria"/>
+          <w:sz w:val="28"/>
+          <w:szCs w:val="28"/>
         </w:rPr>
         <w:t xml:space="preserve"> </w:t>
       </w:r>
       <w:r>
         <w:rPr>
           <w:rFonts w:ascii="Cambria" w:hAnsi="Cambria"/>
+          <w:sz w:val="28"/>
+          <w:szCs w:val="28"/>
         </w:rPr>
         <w:t>сохранения</w:t>
       </w:r>
       <w:r>
         <w:rPr>
           <w:rFonts w:ascii="Cambria" w:hAnsi="Cambria"/>
+          <w:sz w:val="28"/>
+          <w:szCs w:val="28"/>
         </w:rPr>
         <w:t xml:space="preserve"> </w:t>
       </w:r>
       <w:r>
         <w:rPr>
           <w:rFonts w:ascii="Cambria" w:hAnsi="Cambria"/>
+          <w:sz w:val="28"/>
+          <w:szCs w:val="28"/>
         </w:rPr>
         <w:t>матрицы</w:t>
       </w:r>
       <w:r>
         <w:rPr>
           <w:rFonts w:ascii="Cambria" w:hAnsi="Cambria"/>
+          <w:sz w:val="28"/>
+          <w:szCs w:val="28"/>
         </w:rPr>
         <w:t xml:space="preserve"> </w:t>
       </w:r>
@@ -481,89 +578,105 @@
         <w:rPr>
           <w:rFonts w:ascii="Cambria" w:hAnsi="Cambria"/>
           <w:i/>
+          <w:sz w:val="28"/>
+          <w:szCs w:val="28"/>
         </w:rPr>
         <w:t>M</w:t>
       </w:r>
       <w:r>
         <w:rPr>
           <w:rFonts w:ascii="Cambria" w:hAnsi="Cambria"/>
+          <w:sz w:val="28"/>
+          <w:szCs w:val="28"/>
         </w:rPr>
         <w:t xml:space="preserve"> </w:t>
       </w:r>
       <w:r>
         <w:rPr>
           <w:rFonts w:ascii="Cambria" w:hAnsi="Cambria"/>
-          <w:szCs w:val="24"/>
+          <w:sz w:val="28"/>
+          <w:szCs w:val="28"/>
         </w:rPr>
         <w:t>в текстовый</w:t>
       </w:r>
       <w:r>
         <w:rPr>
           <w:rFonts w:ascii="Cambria" w:hAnsi="Cambria"/>
-          <w:szCs w:val="24"/>
-        </w:rPr>
-        <w:t xml:space="preserve"> файл</w:t>
-      </w:r>
-      <w:r>
-        <w:rPr>
-          <w:rFonts w:ascii="Cambria" w:hAnsi="Cambria"/>
+          <w:sz w:val="28"/>
+          <w:szCs w:val="28"/>
+        </w:rPr>
+        <w:t xml:space="preserve"> файл </w:t>
+      </w:r>
+      <w:r>
+        <w:rPr>
+          <w:rFonts w:ascii="Cambria" w:hAnsi="Cambria"/>
+          <w:sz w:val="28"/>
+          <w:szCs w:val="28"/>
+        </w:rPr>
+        <w:t>с</w:t>
+      </w:r>
+      <w:r>
+        <w:rPr>
+          <w:rFonts w:ascii="Cambria" w:hAnsi="Cambria"/>
+          <w:sz w:val="28"/>
+          <w:szCs w:val="28"/>
+        </w:rPr>
+        <w:t xml:space="preserve"> именем </w:t>
+      </w:r>
+      <w:r>
+        <w:rPr>
+          <w:rFonts w:ascii="Cambria" w:hAnsi="Cambria"/>
+          <w:i/>
+          <w:sz w:val="28"/>
+          <w:szCs w:val="28"/>
+        </w:rPr>
+        <w:t>name</w:t>
+      </w:r>
+      <w:r>
+        <w:rPr>
+          <w:rFonts w:ascii="Cambria" w:hAnsi="Cambria"/>
+          <w:sz w:val="28"/>
+          <w:szCs w:val="28"/>
+        </w:rPr>
+        <w:t>.</w:t>
+      </w:r>
+      <w:r>
+        <w:rPr>
+          <w:rFonts w:ascii="Cambria" w:hAnsi="Cambria"/>
+          <w:sz w:val="28"/>
+          <w:szCs w:val="28"/>
         </w:rPr>
         <w:t xml:space="preserve"> </w:t>
       </w:r>
       <w:r>
         <w:rPr>
           <w:rFonts w:ascii="Cambria" w:hAnsi="Cambria"/>
-        </w:rPr>
-        <w:t>с</w:t>
-      </w:r>
-      <w:r>
-        <w:rPr>
-          <w:rFonts w:ascii="Cambria" w:hAnsi="Cambria"/>
-        </w:rPr>
-        <w:t xml:space="preserve"> именем </w:t>
-      </w:r>
-      <w:proofErr w:type="spellStart"/>
-      <w:r>
-        <w:rPr>
-          <w:rFonts w:ascii="Cambria" w:hAnsi="Cambria"/>
-          <w:i/>
-        </w:rPr>
-        <w:t>name</w:t>
-      </w:r>
-      <w:proofErr w:type="spellEnd"/>
-      <w:r>
-        <w:rPr>
-          <w:rFonts w:ascii="Cambria" w:hAnsi="Cambria"/>
-        </w:rPr>
-        <w:t>.</w:t>
-      </w:r>
-      <w:r>
-        <w:rPr>
-          <w:rFonts w:ascii="Cambria" w:hAnsi="Cambria"/>
-        </w:rPr>
-        <w:t xml:space="preserve"> </w:t>
-      </w:r>
-      <w:r>
-        <w:rPr>
-          <w:rFonts w:ascii="Cambria" w:hAnsi="Cambria"/>
+          <w:sz w:val="28"/>
+          <w:szCs w:val="28"/>
         </w:rPr>
         <w:t>Матрица сохраняется</w:t>
       </w:r>
       <w:r>
         <w:rPr>
           <w:rFonts w:ascii="Cambria" w:hAnsi="Cambria"/>
+          <w:sz w:val="28"/>
+          <w:szCs w:val="28"/>
         </w:rPr>
         <w:t xml:space="preserve"> в транспонированном виде, т.е.</w:t>
       </w:r>
       <w:r>
         <w:rPr>
           <w:rFonts w:ascii="Cambria" w:hAnsi="Cambria"/>
+          <w:sz w:val="28"/>
+          <w:szCs w:val="28"/>
         </w:rPr>
         <w:t xml:space="preserve"> строкам матрицы будут соответствовать столбцы в текстовом файле</w:t>
       </w:r>
       <w:r>
         <w:rPr>
           <w:rFonts w:ascii="Cambria" w:hAnsi="Cambria"/>
+          <w:sz w:val="28"/>
+          <w:szCs w:val="28"/>
         </w:rPr>
         <w:t>.</w:t>
       </w:r>
@@ -573,11 +686,15 @@
         <w:spacing w:line="360" w:lineRule="auto"/>
         <w:rPr>
           <w:rFonts w:ascii="Cambria" w:hAnsi="Cambria"/>
-        </w:rPr>
-      </w:pPr>
-      <w:r>
-        <w:rPr>
-          <w:rFonts w:ascii="Cambria" w:hAnsi="Cambria"/>
+          <w:sz w:val="28"/>
+          <w:szCs w:val="28"/>
+        </w:rPr>
+      </w:pPr>
+      <w:r>
+        <w:rPr>
+          <w:rFonts w:ascii="Cambria" w:hAnsi="Cambria"/>
+          <w:sz w:val="28"/>
+          <w:szCs w:val="28"/>
         </w:rPr>
         <w:t xml:space="preserve">Входная матрица </w:t>
       </w:r>
@@ -585,12 +702,16 @@
         <w:rPr>
           <w:rFonts w:ascii="Cambria" w:hAnsi="Cambria"/>
           <w:i/>
+          <w:sz w:val="28"/>
+          <w:szCs w:val="28"/>
         </w:rPr>
         <w:t>М</w:t>
       </w:r>
       <w:r>
         <w:rPr>
           <w:rFonts w:ascii="Cambria" w:hAnsi="Cambria"/>
+          <w:sz w:val="28"/>
+          <w:szCs w:val="28"/>
         </w:rPr>
         <w:t xml:space="preserve"> может задаваться:</w:t>
       </w:r>
@@ -606,11 +727,15 @@
         <w:rPr>
           <w:rFonts w:ascii="Cambria" w:hAnsi="Cambria"/>
           <w:i/>
-        </w:rPr>
-      </w:pPr>
-      <w:r>
-        <w:rPr>
-          <w:rFonts w:ascii="Cambria" w:hAnsi="Cambria"/>
+          <w:sz w:val="28"/>
+          <w:szCs w:val="28"/>
+        </w:rPr>
+      </w:pPr>
+      <w:r>
+        <w:rPr>
+          <w:rFonts w:ascii="Cambria" w:hAnsi="Cambria"/>
+          <w:sz w:val="28"/>
+          <w:szCs w:val="28"/>
         </w:rPr>
         <w:t>как переменная типа матрица, определенная ранее:</w:t>
       </w:r>
@@ -622,27 +747,28 @@
         <w:ind w:left="720"/>
         <w:rPr>
           <w:rFonts w:ascii="Cambria" w:hAnsi="Cambria" w:cs="Courier New"/>
-          <w:szCs w:val="24"/>
-          <w:lang w:val="en-US"/>
-        </w:rPr>
-      </w:pPr>
-      <w:proofErr w:type="spellStart"/>
+          <w:sz w:val="28"/>
+          <w:szCs w:val="28"/>
+          <w:lang w:val="en-US"/>
+        </w:rPr>
+      </w:pPr>
       <w:proofErr w:type="gramStart"/>
       <w:r>
         <w:rPr>
           <w:rFonts w:ascii="Cambria" w:hAnsi="Cambria" w:cs="Courier New"/>
           <w:b/>
-          <w:szCs w:val="24"/>
+          <w:sz w:val="28"/>
+          <w:szCs w:val="28"/>
           <w:lang w:val="en-US"/>
         </w:rPr>
         <w:t>savetab</w:t>
       </w:r>
-      <w:proofErr w:type="spellEnd"/>
       <w:proofErr w:type="gramEnd"/>
       <w:r>
         <w:rPr>
           <w:rFonts w:ascii="Cambria" w:hAnsi="Cambria" w:cs="Courier New"/>
-          <w:szCs w:val="24"/>
+          <w:sz w:val="28"/>
+          <w:szCs w:val="28"/>
           <w:lang w:val="en-US"/>
         </w:rPr>
         <w:t xml:space="preserve"> (</w:t>
@@ -651,24 +777,16 @@
         <w:rPr>
           <w:rFonts w:ascii="Cambria" w:hAnsi="Cambria" w:cs="Courier New"/>
           <w:i/>
-          <w:szCs w:val="24"/>
-        </w:rPr>
-        <w:t xml:space="preserve">M, </w:t>
-      </w:r>
-      <w:proofErr w:type="spellStart"/>
-      <w:r>
-        <w:rPr>
-          <w:rFonts w:ascii="Cambria" w:hAnsi="Cambria" w:cs="Courier New"/>
-          <w:i/>
-          <w:szCs w:val="24"/>
-        </w:rPr>
-        <w:t>name</w:t>
-      </w:r>
-      <w:proofErr w:type="spellEnd"/>
-      <w:r>
-        <w:rPr>
-          <w:rFonts w:ascii="Cambria" w:hAnsi="Cambria" w:cs="Courier New"/>
-          <w:szCs w:val="24"/>
+          <w:sz w:val="28"/>
+          <w:szCs w:val="28"/>
+        </w:rPr>
+        <w:t>M, name</w:t>
+      </w:r>
+      <w:r>
+        <w:rPr>
+          <w:rFonts w:ascii="Cambria" w:hAnsi="Cambria" w:cs="Courier New"/>
+          <w:sz w:val="28"/>
+          <w:szCs w:val="28"/>
           <w:lang w:val="en-US"/>
         </w:rPr>
         <w:t>);</w:t>
@@ -684,11 +802,15 @@
         <w:spacing w:line="360" w:lineRule="auto"/>
         <w:rPr>
           <w:rFonts w:ascii="Cambria" w:hAnsi="Cambria"/>
-        </w:rPr>
-      </w:pPr>
-      <w:r>
-        <w:rPr>
-          <w:rFonts w:ascii="Cambria" w:hAnsi="Cambria"/>
+          <w:sz w:val="28"/>
+          <w:szCs w:val="28"/>
+        </w:rPr>
+      </w:pPr>
+      <w:r>
+        <w:rPr>
+          <w:rFonts w:ascii="Cambria" w:hAnsi="Cambria"/>
+          <w:sz w:val="28"/>
+          <w:szCs w:val="28"/>
         </w:rPr>
         <w:t>как матрица, состоящая из переменных, определенных ранее:</w:t>
       </w:r>
@@ -700,27 +822,28 @@
         <w:ind w:left="720"/>
         <w:rPr>
           <w:rFonts w:ascii="Cambria" w:hAnsi="Cambria" w:cs="Courier New"/>
-          <w:szCs w:val="24"/>
-          <w:lang w:val="en-US"/>
-        </w:rPr>
-      </w:pPr>
-      <w:proofErr w:type="spellStart"/>
+          <w:sz w:val="28"/>
+          <w:szCs w:val="28"/>
+          <w:lang w:val="en-US"/>
+        </w:rPr>
+      </w:pPr>
       <w:proofErr w:type="gramStart"/>
       <w:r>
         <w:rPr>
           <w:rFonts w:ascii="Cambria" w:hAnsi="Cambria" w:cs="Courier New"/>
           <w:b/>
-          <w:szCs w:val="24"/>
+          <w:sz w:val="28"/>
+          <w:szCs w:val="28"/>
           <w:lang w:val="en-US"/>
         </w:rPr>
         <w:t>savetab</w:t>
       </w:r>
-      <w:proofErr w:type="spellEnd"/>
       <w:proofErr w:type="gramEnd"/>
       <w:r>
         <w:rPr>
           <w:rFonts w:ascii="Cambria" w:hAnsi="Cambria" w:cs="Courier New"/>
-          <w:szCs w:val="24"/>
+          <w:sz w:val="28"/>
+          <w:szCs w:val="28"/>
           <w:lang w:val="en-US"/>
         </w:rPr>
         <w:t xml:space="preserve"> ([[</w:t>
@@ -729,7 +852,8 @@
         <w:rPr>
           <w:rFonts w:ascii="Cambria" w:hAnsi="Cambria" w:cs="Courier New"/>
           <w:i/>
-          <w:szCs w:val="24"/>
+          <w:sz w:val="28"/>
+          <w:szCs w:val="28"/>
           <w:lang w:val="en-US"/>
         </w:rPr>
         <w:t>x</w:t>
@@ -738,7 +862,8 @@
         <w:rPr>
           <w:rFonts w:ascii="Cambria" w:hAnsi="Cambria" w:cs="Courier New"/>
           <w:i/>
-          <w:szCs w:val="24"/>
+          <w:sz w:val="28"/>
+          <w:szCs w:val="28"/>
           <w:vertAlign w:val="subscript"/>
           <w:lang w:val="en-US"/>
         </w:rPr>
@@ -748,7 +873,8 @@
         <w:rPr>
           <w:rFonts w:ascii="Cambria" w:hAnsi="Cambria" w:cs="Courier New"/>
           <w:i/>
-          <w:szCs w:val="24"/>
+          <w:sz w:val="28"/>
+          <w:szCs w:val="28"/>
           <w:lang w:val="en-US"/>
         </w:rPr>
         <w:t>,x</w:t>
@@ -757,7 +883,8 @@
         <w:rPr>
           <w:rFonts w:ascii="Cambria" w:hAnsi="Cambria" w:cs="Courier New"/>
           <w:i/>
-          <w:szCs w:val="24"/>
+          <w:sz w:val="28"/>
+          <w:szCs w:val="28"/>
           <w:vertAlign w:val="subscript"/>
           <w:lang w:val="en-US"/>
         </w:rPr>
@@ -766,7 +893,8 @@
       <w:r>
         <w:rPr>
           <w:rFonts w:ascii="Cambria" w:hAnsi="Cambria" w:cs="Courier New"/>
-          <w:szCs w:val="24"/>
+          <w:sz w:val="28"/>
+          <w:szCs w:val="28"/>
           <w:lang w:val="en-US"/>
         </w:rPr>
         <w:t>],[</w:t>
@@ -775,7 +903,8 @@
         <w:rPr>
           <w:rFonts w:ascii="Cambria" w:hAnsi="Cambria" w:cs="Courier New"/>
           <w:i/>
-          <w:szCs w:val="24"/>
+          <w:sz w:val="28"/>
+          <w:szCs w:val="28"/>
           <w:lang w:val="en-US"/>
         </w:rPr>
         <w:t>x</w:t>
@@ -784,7 +913,8 @@
         <w:rPr>
           <w:rFonts w:ascii="Cambria" w:hAnsi="Cambria" w:cs="Courier New"/>
           <w:i/>
-          <w:szCs w:val="24"/>
+          <w:sz w:val="28"/>
+          <w:szCs w:val="28"/>
           <w:vertAlign w:val="subscript"/>
           <w:lang w:val="en-US"/>
         </w:rPr>
@@ -794,7 +924,8 @@
         <w:rPr>
           <w:rFonts w:ascii="Cambria" w:hAnsi="Cambria" w:cs="Courier New"/>
           <w:i/>
-          <w:szCs w:val="24"/>
+          <w:sz w:val="28"/>
+          <w:szCs w:val="28"/>
           <w:lang w:val="en-US"/>
         </w:rPr>
         <w:t>,x</w:t>
@@ -803,7 +934,8 @@
         <w:rPr>
           <w:rFonts w:ascii="Cambria" w:hAnsi="Cambria" w:cs="Courier New"/>
           <w:i/>
-          <w:szCs w:val="24"/>
+          <w:sz w:val="28"/>
+          <w:szCs w:val="28"/>
           <w:vertAlign w:val="subscript"/>
           <w:lang w:val="en-US"/>
         </w:rPr>
@@ -812,7 +944,8 @@
       <w:r>
         <w:rPr>
           <w:rFonts w:ascii="Cambria" w:hAnsi="Cambria" w:cs="Courier New"/>
-          <w:szCs w:val="24"/>
+          <w:sz w:val="28"/>
+          <w:szCs w:val="28"/>
           <w:lang w:val="en-US"/>
         </w:rPr>
         <w:t>],[</w:t>
@@ -821,7 +954,8 @@
         <w:rPr>
           <w:rFonts w:ascii="Cambria" w:hAnsi="Cambria" w:cs="Courier New"/>
           <w:i/>
-          <w:szCs w:val="24"/>
+          <w:sz w:val="28"/>
+          <w:szCs w:val="28"/>
           <w:lang w:val="en-US"/>
         </w:rPr>
         <w:t>x</w:t>
@@ -830,7 +964,8 @@
         <w:rPr>
           <w:rFonts w:ascii="Cambria" w:hAnsi="Cambria" w:cs="Courier New"/>
           <w:i/>
-          <w:szCs w:val="24"/>
+          <w:sz w:val="28"/>
+          <w:szCs w:val="28"/>
           <w:vertAlign w:val="subscript"/>
           <w:lang w:val="en-US"/>
         </w:rPr>
@@ -840,7 +975,8 @@
         <w:rPr>
           <w:rFonts w:ascii="Cambria" w:hAnsi="Cambria" w:cs="Courier New"/>
           <w:i/>
-          <w:szCs w:val="24"/>
+          <w:sz w:val="28"/>
+          <w:szCs w:val="28"/>
           <w:lang w:val="en-US"/>
         </w:rPr>
         <w:t>,x</w:t>
@@ -849,7 +985,8 @@
         <w:rPr>
           <w:rFonts w:ascii="Cambria" w:hAnsi="Cambria" w:cs="Courier New"/>
           <w:i/>
-          <w:szCs w:val="24"/>
+          <w:sz w:val="28"/>
+          <w:szCs w:val="28"/>
           <w:vertAlign w:val="subscript"/>
           <w:lang w:val="en-US"/>
         </w:rPr>
@@ -858,7 +995,8 @@
       <w:r>
         <w:rPr>
           <w:rFonts w:ascii="Cambria" w:hAnsi="Cambria" w:cs="Courier New"/>
-          <w:szCs w:val="24"/>
+          <w:sz w:val="28"/>
+          <w:szCs w:val="28"/>
           <w:lang w:val="en-US"/>
         </w:rPr>
         <w:t>]]</w:t>
@@ -867,7 +1005,8 @@
         <w:rPr>
           <w:rFonts w:ascii="Cambria" w:hAnsi="Cambria" w:cs="Courier New"/>
           <w:i/>
-          <w:szCs w:val="24"/>
+          <w:sz w:val="28"/>
+          <w:szCs w:val="28"/>
           <w:lang w:val="en-US"/>
         </w:rPr>
         <w:t xml:space="preserve"> , name</w:t>
@@ -875,7 +1014,8 @@
       <w:r>
         <w:rPr>
           <w:rFonts w:ascii="Cambria" w:hAnsi="Cambria" w:cs="Courier New"/>
-          <w:szCs w:val="24"/>
+          <w:sz w:val="28"/>
+          <w:szCs w:val="28"/>
           <w:lang w:val="en-US"/>
         </w:rPr>
         <w:t>);</w:t>
@@ -891,49 +1031,41 @@
         <w:spacing w:line="360" w:lineRule="auto"/>
         <w:rPr>
           <w:rFonts w:ascii="Cambria" w:hAnsi="Cambria"/>
-        </w:rPr>
-      </w:pPr>
-      <w:proofErr w:type="spellStart"/>
-      <w:r>
-        <w:rPr>
-          <w:rFonts w:ascii="Cambria" w:hAnsi="Cambria"/>
-          <w:lang w:val="en-US"/>
-        </w:rPr>
-        <w:t>как</w:t>
-      </w:r>
-      <w:proofErr w:type="spellEnd"/>
-      <w:r>
-        <w:rPr>
-          <w:rFonts w:ascii="Cambria" w:hAnsi="Cambria"/>
-          <w:lang w:val="en-US"/>
-        </w:rPr>
-        <w:t xml:space="preserve"> </w:t>
-      </w:r>
-      <w:r>
-        <w:rPr>
-          <w:rFonts w:ascii="Cambria" w:hAnsi="Cambria"/>
+          <w:sz w:val="28"/>
+          <w:szCs w:val="28"/>
+        </w:rPr>
+      </w:pPr>
+      <w:r>
+        <w:rPr>
+          <w:rFonts w:ascii="Cambria" w:hAnsi="Cambria"/>
+          <w:sz w:val="28"/>
+          <w:szCs w:val="28"/>
+          <w:lang w:val="en-US"/>
+        </w:rPr>
+        <w:t xml:space="preserve">как </w:t>
+      </w:r>
+      <w:r>
+        <w:rPr>
+          <w:rFonts w:ascii="Cambria" w:hAnsi="Cambria"/>
+          <w:sz w:val="28"/>
+          <w:szCs w:val="28"/>
         </w:rPr>
         <w:t>постоянный</w:t>
       </w:r>
       <w:r>
         <w:rPr>
           <w:rFonts w:ascii="Cambria" w:hAnsi="Cambria"/>
-          <w:lang w:val="en-US"/>
-        </w:rPr>
-        <w:t xml:space="preserve"> </w:t>
-      </w:r>
-      <w:proofErr w:type="spellStart"/>
-      <w:r>
-        <w:rPr>
-          <w:rFonts w:ascii="Cambria" w:hAnsi="Cambria"/>
-          <w:lang w:val="en-US"/>
-        </w:rPr>
-        <w:t>массив</w:t>
-      </w:r>
-      <w:proofErr w:type="spellEnd"/>
-      <w:r>
-        <w:rPr>
-          <w:rFonts w:ascii="Cambria" w:hAnsi="Cambria"/>
+          <w:sz w:val="28"/>
+          <w:szCs w:val="28"/>
+          <w:lang w:val="en-US"/>
+        </w:rPr>
+        <w:t xml:space="preserve"> массив</w:t>
+      </w:r>
+      <w:r>
+        <w:rPr>
+          <w:rFonts w:ascii="Cambria" w:hAnsi="Cambria"/>
+          <w:sz w:val="28"/>
+          <w:szCs w:val="28"/>
         </w:rPr>
         <w:t>:</w:t>
       </w:r>
@@ -945,26 +1077,27 @@
         <w:rPr>
           <w:rFonts w:ascii="Cambria" w:hAnsi="Cambria" w:cs="Courier New"/>
           <w:iCs/>
-          <w:szCs w:val="24"/>
-        </w:rPr>
-      </w:pPr>
-      <w:proofErr w:type="spellStart"/>
+          <w:sz w:val="28"/>
+          <w:szCs w:val="28"/>
+        </w:rPr>
+      </w:pPr>
       <w:proofErr w:type="gramStart"/>
       <w:r>
         <w:rPr>
           <w:rFonts w:ascii="Cambria" w:hAnsi="Cambria" w:cs="Courier New"/>
           <w:b/>
-          <w:szCs w:val="24"/>
+          <w:sz w:val="28"/>
+          <w:szCs w:val="28"/>
           <w:lang w:val="en-US"/>
         </w:rPr>
         <w:t>savetab</w:t>
       </w:r>
-      <w:proofErr w:type="spellEnd"/>
       <w:proofErr w:type="gramEnd"/>
       <w:r>
         <w:rPr>
           <w:rFonts w:ascii="Cambria" w:hAnsi="Cambria" w:cs="Courier New"/>
-          <w:szCs w:val="24"/>
+          <w:sz w:val="28"/>
+          <w:szCs w:val="28"/>
           <w:lang w:val="en-US"/>
         </w:rPr>
         <w:t xml:space="preserve"> (</w:t>
@@ -972,7 +1105,8 @@
       <w:r>
         <w:rPr>
           <w:rFonts w:ascii="Cambria" w:hAnsi="Cambria" w:cs="Courier New"/>
-          <w:szCs w:val="24"/>
+          <w:sz w:val="28"/>
+          <w:szCs w:val="28"/>
         </w:rPr>
         <w:t>[[1,2],[3,4],[5,6]]</w:t>
       </w:r>
@@ -980,25 +1114,17 @@
         <w:rPr>
           <w:rFonts w:ascii="Cambria" w:hAnsi="Cambria" w:cs="Courier New"/>
           <w:i/>
-          <w:szCs w:val="24"/>
-        </w:rPr>
-        <w:t xml:space="preserve"> , </w:t>
-      </w:r>
-      <w:proofErr w:type="spellStart"/>
-      <w:r>
-        <w:rPr>
-          <w:rFonts w:ascii="Cambria" w:hAnsi="Cambria" w:cs="Courier New"/>
-          <w:i/>
-          <w:szCs w:val="24"/>
-        </w:rPr>
-        <w:t>name</w:t>
-      </w:r>
-      <w:proofErr w:type="spellEnd"/>
+          <w:sz w:val="28"/>
+          <w:szCs w:val="28"/>
+        </w:rPr>
+        <w:t xml:space="preserve"> , name</w:t>
+      </w:r>
       <w:r>
         <w:rPr>
           <w:rFonts w:ascii="Cambria" w:hAnsi="Cambria" w:cs="Courier New"/>
           <w:iCs/>
-          <w:szCs w:val="24"/>
+          <w:sz w:val="28"/>
+          <w:szCs w:val="28"/>
           <w:lang w:val="en-US"/>
         </w:rPr>
         <w:t>);</w:t>
@@ -1010,7 +1136,8 @@
         <w:rPr>
           <w:rFonts w:ascii="Cambria" w:hAnsi="Cambria" w:cs="Courier New"/>
           <w:iCs/>
-          <w:szCs w:val="24"/>
+          <w:sz w:val="28"/>
+          <w:szCs w:val="28"/>
         </w:rPr>
       </w:pPr>
     </w:p>
@@ -1020,12 +1147,16 @@
         <w:rPr>
           <w:rFonts w:ascii="Cambria" w:hAnsi="Cambria"/>
           <w:b/>
+          <w:sz w:val="28"/>
+          <w:szCs w:val="28"/>
         </w:rPr>
       </w:pPr>
       <w:r>
         <w:rPr>
           <w:rFonts w:ascii="Cambria" w:hAnsi="Cambria"/>
           <w:b/>
+          <w:sz w:val="28"/>
+          <w:szCs w:val="28"/>
         </w:rPr>
         <w:t>Результат:</w:t>
       </w:r>
@@ -1035,17 +1166,23 @@
         <w:spacing w:line="360" w:lineRule="auto"/>
         <w:rPr>
           <w:rFonts w:ascii="Cambria" w:hAnsi="Cambria"/>
-        </w:rPr>
-      </w:pPr>
-      <w:r>
-        <w:rPr>
-          <w:rFonts w:ascii="Cambria" w:hAnsi="Cambria"/>
+          <w:sz w:val="28"/>
+          <w:szCs w:val="28"/>
+        </w:rPr>
+      </w:pPr>
+      <w:r>
+        <w:rPr>
+          <w:rFonts w:ascii="Cambria" w:hAnsi="Cambria"/>
+          <w:sz w:val="28"/>
+          <w:szCs w:val="28"/>
         </w:rPr>
         <w:t>нет</w:t>
       </w:r>
       <w:r>
         <w:rPr>
           <w:rFonts w:ascii="Cambria" w:hAnsi="Cambria"/>
+          <w:sz w:val="28"/>
+          <w:szCs w:val="28"/>
         </w:rPr>
         <w:t>.</w:t>
       </w:r>
@@ -1055,6 +1192,8 @@
         <w:spacing w:line="360" w:lineRule="auto"/>
         <w:rPr>
           <w:rFonts w:ascii="Cambria" w:hAnsi="Cambria"/>
+          <w:sz w:val="28"/>
+          <w:szCs w:val="28"/>
         </w:rPr>
       </w:pPr>
     </w:p>
@@ -1064,12 +1203,16 @@
         <w:rPr>
           <w:rFonts w:ascii="Cambria" w:hAnsi="Cambria"/>
           <w:b/>
+          <w:sz w:val="28"/>
+          <w:szCs w:val="28"/>
         </w:rPr>
       </w:pPr>
       <w:r>
         <w:rPr>
           <w:rFonts w:ascii="Cambria" w:hAnsi="Cambria"/>
           <w:b/>
+          <w:sz w:val="28"/>
+          <w:szCs w:val="28"/>
         </w:rPr>
         <w:t>Пример:</w:t>
       </w:r>
@@ -1089,8 +1232,8 @@
         <w:tblLook w:val="04A0" w:firstRow="1" w:lastRow="0" w:firstColumn="1" w:lastColumn="0" w:noHBand="0" w:noVBand="1"/>
       </w:tblPr>
       <w:tblGrid>
-        <w:gridCol w:w="426"/>
-        <w:gridCol w:w="9145"/>
+        <w:gridCol w:w="420"/>
+        <w:gridCol w:w="8935"/>
       </w:tblGrid>
       <w:tr>
         <w:tc>
@@ -1103,8 +1246,8 @@
               <w:spacing w:before="0" w:beforeAutospacing="0" w:after="0" w:afterAutospacing="0" w:line="360" w:lineRule="auto"/>
               <w:rPr>
                 <w:rFonts w:ascii="Cambria" w:hAnsi="Cambria" w:cs="Courier New"/>
-                <w:sz w:val="20"/>
-                <w:szCs w:val="20"/>
+                <w:sz w:val="28"/>
+                <w:szCs w:val="28"/>
               </w:rPr>
             </w:pPr>
           </w:p>
@@ -1118,13 +1261,15 @@
             <w:pPr>
               <w:rPr>
                 <w:rFonts w:ascii="Consolas" w:hAnsi="Consolas" w:cs="Consolas"/>
-                <w:szCs w:val="24"/>
+                <w:sz w:val="28"/>
+                <w:szCs w:val="28"/>
               </w:rPr>
             </w:pPr>
             <w:r>
               <w:rPr>
                 <w:rFonts w:ascii="Consolas" w:hAnsi="Consolas" w:cs="Consolas"/>
-                <w:szCs w:val="24"/>
+                <w:sz w:val="28"/>
+                <w:szCs w:val="28"/>
               </w:rPr>
               <w:t>//массивы элементов матрицы</w:t>
             </w:r>
@@ -1133,7 +1278,8 @@
             <w:pPr>
               <w:rPr>
                 <w:rFonts w:ascii="Consolas" w:hAnsi="Consolas" w:cs="Consolas"/>
-                <w:szCs w:val="24"/>
+                <w:sz w:val="28"/>
+                <w:szCs w:val="28"/>
               </w:rPr>
             </w:pPr>
             <w:r>
@@ -1141,7 +1287,8 @@
                 <w:rFonts w:ascii="Consolas" w:hAnsi="Consolas" w:cs="Consolas"/>
                 <w:b/>
                 <w:bCs/>
-                <w:szCs w:val="24"/>
+                <w:sz w:val="28"/>
+                <w:szCs w:val="28"/>
                 <w:lang w:val="en-US"/>
               </w:rPr>
               <w:t>const</w:t>
@@ -1151,14 +1298,16 @@
                 <w:rFonts w:ascii="Consolas" w:hAnsi="Consolas" w:cs="Consolas"/>
                 <w:b/>
                 <w:bCs/>
-                <w:szCs w:val="24"/>
+                <w:sz w:val="28"/>
+                <w:szCs w:val="28"/>
               </w:rPr>
               <w:t xml:space="preserve"> </w:t>
             </w:r>
             <w:r>
               <w:rPr>
                 <w:rFonts w:ascii="Consolas" w:hAnsi="Consolas" w:cs="Consolas"/>
-                <w:szCs w:val="24"/>
+                <w:sz w:val="28"/>
+                <w:szCs w:val="28"/>
                 <w:lang w:val="en-US"/>
               </w:rPr>
               <w:t>M</w:t>
@@ -1166,7 +1315,8 @@
             <w:r>
               <w:rPr>
                 <w:rFonts w:ascii="Consolas" w:hAnsi="Consolas" w:cs="Consolas"/>
-                <w:szCs w:val="24"/>
+                <w:sz w:val="28"/>
+                <w:szCs w:val="28"/>
               </w:rPr>
               <w:t xml:space="preserve"> = [[2, 5, 7], [6, 3, 4], [5, -2, -3]];</w:t>
             </w:r>
@@ -1177,6 +1327,8 @@
               <w:spacing w:before="0" w:beforeAutospacing="0" w:after="0" w:afterAutospacing="0"/>
               <w:rPr>
                 <w:rFonts w:ascii="Consolas" w:hAnsi="Consolas" w:cs="Consolas"/>
+                <w:sz w:val="28"/>
+                <w:szCs w:val="28"/>
               </w:rPr>
             </w:pPr>
           </w:p>
@@ -1186,17 +1338,23 @@
               <w:spacing w:before="0" w:beforeAutospacing="0" w:after="0" w:afterAutospacing="0"/>
               <w:rPr>
                 <w:rFonts w:ascii="Consolas" w:hAnsi="Consolas" w:cs="Consolas"/>
+                <w:sz w:val="28"/>
+                <w:szCs w:val="28"/>
               </w:rPr>
             </w:pPr>
             <w:r>
               <w:rPr>
                 <w:rFonts w:ascii="Consolas" w:hAnsi="Consolas" w:cs="Consolas"/>
+                <w:sz w:val="28"/>
+                <w:szCs w:val="28"/>
               </w:rPr>
               <w:t>//запишем в</w:t>
             </w:r>
             <w:r>
               <w:rPr>
                 <w:rFonts w:ascii="Consolas" w:hAnsi="Consolas" w:cs="Consolas"/>
+                <w:sz w:val="28"/>
+                <w:szCs w:val="28"/>
               </w:rPr>
               <w:t xml:space="preserve"> файл матрицу</w:t>
             </w:r>
@@ -1207,26 +1365,34 @@
               <w:spacing w:before="0" w:beforeAutospacing="0" w:after="0" w:afterAutospacing="0"/>
               <w:rPr>
                 <w:rFonts w:ascii="Cambria" w:hAnsi="Cambria" w:cs="Courier New"/>
+                <w:sz w:val="28"/>
+                <w:szCs w:val="28"/>
               </w:rPr>
             </w:pPr>
-            <w:proofErr w:type="spellStart"/>
+            <w:proofErr w:type="gramStart"/>
             <w:r>
               <w:rPr>
                 <w:rFonts w:ascii="Consolas" w:hAnsi="Consolas" w:cs="Consolas"/>
                 <w:b/>
+                <w:sz w:val="28"/>
+                <w:szCs w:val="28"/>
               </w:rPr>
               <w:t>savetab</w:t>
-            </w:r>
-            <w:proofErr w:type="spellEnd"/>
-            <w:r>
-              <w:rPr>
-                <w:rFonts w:ascii="Consolas" w:hAnsi="Consolas" w:cs="Consolas"/>
-              </w:rPr>
-              <w:t>(</w:t>
             </w:r>
             <w:r>
               <w:rPr>
                 <w:rFonts w:ascii="Consolas" w:hAnsi="Consolas" w:cs="Consolas"/>
+                <w:sz w:val="28"/>
+                <w:szCs w:val="28"/>
+              </w:rPr>
+              <w:t>(</w:t>
+            </w:r>
+            <w:proofErr w:type="gramEnd"/>
+            <w:r>
+              <w:rPr>
+                <w:rFonts w:ascii="Consolas" w:hAnsi="Consolas" w:cs="Consolas"/>
+                <w:sz w:val="28"/>
+                <w:szCs w:val="28"/>
                 <w:lang w:val="en-US"/>
               </w:rPr>
               <w:t>M</w:t>
@@ -1234,12 +1400,16 @@
             <w:r>
               <w:rPr>
                 <w:rFonts w:ascii="Consolas" w:hAnsi="Consolas" w:cs="Consolas"/>
+                <w:sz w:val="28"/>
+                <w:szCs w:val="28"/>
               </w:rPr>
               <w:t>, "</w:t>
             </w:r>
             <w:r>
               <w:rPr>
                 <w:rFonts w:ascii="Consolas" w:hAnsi="Consolas" w:cs="Consolas"/>
+                <w:sz w:val="28"/>
+                <w:szCs w:val="28"/>
                 <w:lang w:val="en-US"/>
               </w:rPr>
               <w:t>file</w:t>
@@ -1247,27 +1417,33 @@
             <w:r>
               <w:rPr>
                 <w:rFonts w:ascii="Consolas" w:hAnsi="Consolas" w:cs="Consolas"/>
+                <w:sz w:val="28"/>
+                <w:szCs w:val="28"/>
               </w:rPr>
               <w:t>1.</w:t>
             </w:r>
-            <w:proofErr w:type="spellStart"/>
             <w:r>
               <w:rPr>
                 <w:rFonts w:ascii="Consolas" w:hAnsi="Consolas" w:cs="Consolas"/>
+                <w:sz w:val="28"/>
+                <w:szCs w:val="28"/>
                 <w:lang w:val="en-US"/>
               </w:rPr>
               <w:t>dat</w:t>
             </w:r>
-            <w:proofErr w:type="spellEnd"/>
             <w:r>
               <w:rPr>
                 <w:rFonts w:ascii="Consolas" w:hAnsi="Consolas" w:cs="Consolas"/>
+                <w:sz w:val="28"/>
+                <w:szCs w:val="28"/>
               </w:rPr>
               <w:t>"</w:t>
             </w:r>
             <w:r>
               <w:rPr>
                 <w:rFonts w:ascii="Consolas" w:hAnsi="Consolas" w:cs="Consolas"/>
+                <w:sz w:val="28"/>
+                <w:szCs w:val="28"/>
               </w:rPr>
               <w:t>);</w:t>
             </w:r>
@@ -1279,6 +1455,8 @@
               <w:rPr>
                 <w:rFonts w:ascii="Cambria" w:hAnsi="Cambria" w:cs="Courier New"/>
                 <w:b/>
+                <w:sz w:val="28"/>
+                <w:szCs w:val="28"/>
               </w:rPr>
             </w:pPr>
           </w:p>
@@ -1289,6 +1467,8 @@
       <w:pPr>
         <w:rPr>
           <w:rFonts w:ascii="Cambria" w:hAnsi="Cambria"/>
+          <w:sz w:val="28"/>
+          <w:szCs w:val="28"/>
           <w:lang w:val="en-US"/>
         </w:rPr>
       </w:pPr>
@@ -1298,139 +1478,169 @@
         <w:spacing w:line="360" w:lineRule="auto"/>
         <w:rPr>
           <w:rFonts w:ascii="Cambria" w:hAnsi="Cambria"/>
-        </w:rPr>
-      </w:pPr>
-      <w:r>
-        <w:rPr>
-          <w:rFonts w:ascii="Cambria" w:hAnsi="Cambria"/>
-        </w:rPr>
-        <w:t>В процессе выполнения</w:t>
-      </w:r>
-      <w:r>
-        <w:rPr>
-          <w:rFonts w:ascii="Cambria" w:hAnsi="Cambria"/>
-        </w:rPr>
-        <w:t xml:space="preserve"> при помощи функции </w:t>
-      </w:r>
-      <w:proofErr w:type="spellStart"/>
-      <w:r>
-        <w:rPr>
-          <w:rFonts w:ascii="Cambria" w:hAnsi="Cambria"/>
-          <w:i/>
-          <w:lang w:val="en-US"/>
-        </w:rPr>
-        <w:t>savetab</w:t>
-      </w:r>
-      <w:proofErr w:type="spellEnd"/>
-      <w:r>
-        <w:rPr>
-          <w:rFonts w:ascii="Cambria" w:hAnsi="Cambria"/>
-        </w:rPr>
-        <w:t xml:space="preserve"> матрица </w:t>
-      </w:r>
-      <w:r>
-        <w:rPr>
-          <w:rFonts w:ascii="Cambria" w:hAnsi="Cambria"/>
-          <w:i/>
-          <w:lang w:val="en-US"/>
-        </w:rPr>
-        <w:t>M</w:t>
-      </w:r>
-      <w:r>
-        <w:rPr>
-          <w:rFonts w:ascii="Cambria" w:hAnsi="Cambria"/>
-          <w:i/>
-        </w:rPr>
-        <w:t>1</w:t>
-      </w:r>
-      <w:r>
-        <w:rPr>
-          <w:rFonts w:ascii="Cambria" w:hAnsi="Cambria"/>
-        </w:rPr>
-        <w:t xml:space="preserve"> будет записана в файл с именем </w:t>
-      </w:r>
-      <w:r>
-        <w:rPr>
-          <w:rFonts w:ascii="Cambria" w:hAnsi="Cambria"/>
-          <w:i/>
-          <w:lang w:val="en-US"/>
-        </w:rPr>
-        <w:t>file</w:t>
-      </w:r>
-      <w:r>
-        <w:rPr>
-          <w:rFonts w:ascii="Cambria" w:hAnsi="Cambria"/>
-          <w:i/>
-        </w:rPr>
-        <w:t>1.</w:t>
-      </w:r>
-      <w:proofErr w:type="spellStart"/>
-      <w:r>
-        <w:rPr>
-          <w:rFonts w:ascii="Cambria" w:hAnsi="Cambria"/>
-          <w:i/>
-          <w:lang w:val="en-US"/>
-        </w:rPr>
-        <w:t>dat</w:t>
-      </w:r>
-      <w:proofErr w:type="spellEnd"/>
-      <w:r>
-        <w:rPr>
-          <w:rFonts w:ascii="Cambria" w:hAnsi="Cambria"/>
-          <w:i/>
-        </w:rPr>
-        <w:t>.</w:t>
-      </w:r>
-      <w:r>
-        <w:rPr>
-          <w:rFonts w:ascii="Cambria" w:hAnsi="Cambria"/>
-        </w:rPr>
-        <w:t xml:space="preserve"> </w:t>
-      </w:r>
-      <w:r>
-        <w:rPr>
-          <w:rFonts w:ascii="Cambria" w:hAnsi="Cambria"/>
-        </w:rPr>
-        <w:t xml:space="preserve">Файл </w:t>
-      </w:r>
-      <w:r>
-        <w:rPr>
-          <w:rFonts w:ascii="Cambria" w:hAnsi="Cambria"/>
-          <w:i/>
-          <w:lang w:val="en-US"/>
-        </w:rPr>
-        <w:t>fi</w:t>
+          <w:sz w:val="28"/>
+          <w:szCs w:val="28"/>
+        </w:rPr>
+      </w:pPr>
+      <w:r>
+        <w:rPr>
+          <w:rFonts w:ascii="Cambria" w:hAnsi="Cambria"/>
+          <w:sz w:val="28"/>
+          <w:szCs w:val="28"/>
+        </w:rPr>
+        <w:t>В процессе выполнен</w:t>
       </w:r>
       <w:bookmarkStart w:id="0" w:name="_GoBack"/>
       <w:bookmarkEnd w:id="0"/>
       <w:r>
         <w:rPr>
           <w:rFonts w:ascii="Cambria" w:hAnsi="Cambria"/>
-          <w:i/>
-          <w:lang w:val="en-US"/>
-        </w:rPr>
-        <w:t>le</w:t>
-      </w:r>
-      <w:r>
-        <w:rPr>
-          <w:rFonts w:ascii="Cambria" w:hAnsi="Cambria"/>
-          <w:i/>
+          <w:sz w:val="28"/>
+          <w:szCs w:val="28"/>
+        </w:rPr>
+        <w:t>ия</w:t>
+      </w:r>
+      <w:r>
+        <w:rPr>
+          <w:rFonts w:ascii="Cambria" w:hAnsi="Cambria"/>
+          <w:sz w:val="28"/>
+          <w:szCs w:val="28"/>
+        </w:rPr>
+        <w:t xml:space="preserve"> при помощи функции </w:t>
+      </w:r>
+      <w:r>
+        <w:rPr>
+          <w:rFonts w:ascii="Cambria" w:hAnsi="Cambria"/>
+          <w:i/>
+          <w:sz w:val="28"/>
+          <w:szCs w:val="28"/>
+          <w:lang w:val="en-US"/>
+        </w:rPr>
+        <w:t>savetab</w:t>
+      </w:r>
+      <w:r>
+        <w:rPr>
+          <w:rFonts w:ascii="Cambria" w:hAnsi="Cambria"/>
+          <w:sz w:val="28"/>
+          <w:szCs w:val="28"/>
+        </w:rPr>
+        <w:t xml:space="preserve"> матрица </w:t>
+      </w:r>
+      <w:r>
+        <w:rPr>
+          <w:rFonts w:ascii="Cambria" w:hAnsi="Cambria"/>
+          <w:i/>
+          <w:sz w:val="28"/>
+          <w:szCs w:val="28"/>
+          <w:lang w:val="en-US"/>
+        </w:rPr>
+        <w:t>M</w:t>
+      </w:r>
+      <w:r>
+        <w:rPr>
+          <w:rFonts w:ascii="Cambria" w:hAnsi="Cambria"/>
+          <w:i/>
+          <w:sz w:val="28"/>
+          <w:szCs w:val="28"/>
+        </w:rPr>
+        <w:t>1</w:t>
+      </w:r>
+      <w:r>
+        <w:rPr>
+          <w:rFonts w:ascii="Cambria" w:hAnsi="Cambria"/>
+          <w:sz w:val="28"/>
+          <w:szCs w:val="28"/>
+        </w:rPr>
+        <w:t xml:space="preserve"> будет записана в файл с именем </w:t>
+      </w:r>
+      <w:r>
+        <w:rPr>
+          <w:rFonts w:ascii="Cambria" w:hAnsi="Cambria"/>
+          <w:i/>
+          <w:sz w:val="28"/>
+          <w:szCs w:val="28"/>
+          <w:lang w:val="en-US"/>
+        </w:rPr>
+        <w:t>file</w:t>
+      </w:r>
+      <w:r>
+        <w:rPr>
+          <w:rFonts w:ascii="Cambria" w:hAnsi="Cambria"/>
+          <w:i/>
+          <w:sz w:val="28"/>
+          <w:szCs w:val="28"/>
         </w:rPr>
         <w:t>1.</w:t>
       </w:r>
-      <w:proofErr w:type="spellStart"/>
-      <w:r>
-        <w:rPr>
-          <w:rFonts w:ascii="Cambria" w:hAnsi="Cambria"/>
-          <w:i/>
+      <w:r>
+        <w:rPr>
+          <w:rFonts w:ascii="Cambria" w:hAnsi="Cambria"/>
+          <w:i/>
+          <w:sz w:val="28"/>
+          <w:szCs w:val="28"/>
           <w:lang w:val="en-US"/>
         </w:rPr>
         <w:t>dat</w:t>
       </w:r>
-      <w:proofErr w:type="spellEnd"/>
-      <w:r>
-        <w:rPr>
-          <w:rFonts w:ascii="Cambria" w:hAnsi="Cambria"/>
+      <w:r>
+        <w:rPr>
+          <w:rFonts w:ascii="Cambria" w:hAnsi="Cambria"/>
+          <w:i/>
+          <w:sz w:val="28"/>
+          <w:szCs w:val="28"/>
+        </w:rPr>
+        <w:t>.</w:t>
+      </w:r>
+      <w:r>
+        <w:rPr>
+          <w:rFonts w:ascii="Cambria" w:hAnsi="Cambria"/>
+          <w:sz w:val="28"/>
+          <w:szCs w:val="28"/>
+        </w:rPr>
+        <w:t xml:space="preserve"> </w:t>
+      </w:r>
+      <w:r>
+        <w:rPr>
+          <w:rFonts w:ascii="Cambria" w:hAnsi="Cambria"/>
+          <w:sz w:val="28"/>
+          <w:szCs w:val="28"/>
+        </w:rPr>
+        <w:t xml:space="preserve">Файл </w:t>
+      </w:r>
+      <w:r>
+        <w:rPr>
+          <w:rFonts w:ascii="Cambria" w:hAnsi="Cambria"/>
+          <w:i/>
+          <w:sz w:val="28"/>
+          <w:szCs w:val="28"/>
+          <w:lang w:val="en-US"/>
+        </w:rPr>
+        <w:t>file</w:t>
+      </w:r>
+      <w:r>
+        <w:rPr>
+          <w:rFonts w:ascii="Cambria" w:hAnsi="Cambria"/>
+          <w:i/>
+          <w:sz w:val="28"/>
+          <w:szCs w:val="28"/>
+        </w:rPr>
+        <w:t>1.</w:t>
+      </w:r>
+      <w:r>
+        <w:rPr>
+          <w:rFonts w:ascii="Cambria" w:hAnsi="Cambria"/>
+          <w:i/>
+          <w:sz w:val="28"/>
+          <w:szCs w:val="28"/>
+          <w:lang w:val="en-US"/>
+        </w:rPr>
+        <w:t>dat</w:t>
+      </w:r>
+      <w:r>
+        <w:rPr>
+          <w:rFonts w:ascii="Cambria" w:hAnsi="Cambria"/>
+          <w:sz w:val="28"/>
+          <w:szCs w:val="28"/>
         </w:rPr>
         <w:t xml:space="preserve"> будет содержать текст:</w:t>
       </w:r>
@@ -1440,11 +1650,15 @@
         <w:spacing w:line="360" w:lineRule="auto"/>
         <w:rPr>
           <w:rFonts w:ascii="Cambria" w:hAnsi="Cambria"/>
-        </w:rPr>
-      </w:pPr>
-      <w:r>
-        <w:rPr>
-          <w:rFonts w:ascii="Cambria" w:hAnsi="Cambria"/>
+          <w:sz w:val="28"/>
+          <w:szCs w:val="28"/>
+        </w:rPr>
+      </w:pPr>
+      <w:r>
+        <w:rPr>
+          <w:rFonts w:ascii="Cambria" w:hAnsi="Cambria"/>
+          <w:sz w:val="28"/>
+          <w:szCs w:val="28"/>
         </w:rPr>
         <w:t>2 6 5</w:t>
       </w:r>
@@ -1454,11 +1668,15 @@
         <w:spacing w:line="360" w:lineRule="auto"/>
         <w:rPr>
           <w:rFonts w:ascii="Cambria" w:hAnsi="Cambria"/>
-        </w:rPr>
-      </w:pPr>
-      <w:r>
-        <w:rPr>
-          <w:rFonts w:ascii="Cambria" w:hAnsi="Cambria"/>
+          <w:sz w:val="28"/>
+          <w:szCs w:val="28"/>
+        </w:rPr>
+      </w:pPr>
+      <w:r>
+        <w:rPr>
+          <w:rFonts w:ascii="Cambria" w:hAnsi="Cambria"/>
+          <w:sz w:val="28"/>
+          <w:szCs w:val="28"/>
         </w:rPr>
         <w:t>5 3 -2</w:t>
       </w:r>
@@ -1468,13 +1686,16 @@
         <w:spacing w:line="360" w:lineRule="auto"/>
         <w:rPr>
           <w:rFonts w:ascii="Cambria" w:hAnsi="Cambria"/>
-        </w:rPr>
-      </w:pPr>
-      <w:r>
-        <w:rPr>
-          <w:rFonts w:ascii="Cambria" w:hAnsi="Cambria"/>
-        </w:rPr>
-        <w:lastRenderedPageBreak/>
+          <w:sz w:val="28"/>
+          <w:szCs w:val="28"/>
+        </w:rPr>
+      </w:pPr>
+      <w:r>
+        <w:rPr>
+          <w:rFonts w:ascii="Cambria" w:hAnsi="Cambria"/>
+          <w:sz w:val="28"/>
+          <w:szCs w:val="28"/>
+        </w:rPr>
         <w:t>7 4 -3</w:t>
       </w:r>
     </w:p>
@@ -3317,7 +3538,7 @@
 </file>
 
 <file path=customXml/itemProps1.xml><?xml version="1.0" encoding="utf-8"?>
-<ds:datastoreItem xmlns:ds="http://schemas.openxmlformats.org/officeDocument/2006/customXml" ds:itemID="{093DA587-BD5A-404C-898E-A19622246850}">
+<ds:datastoreItem xmlns:ds="http://schemas.openxmlformats.org/officeDocument/2006/customXml" ds:itemID="{73D80C50-30B3-461E-969B-B005176934A8}">
   <ds:schemaRefs>
     <ds:schemaRef ds:uri="http://schemas.openxmlformats.org/officeDocument/2006/bibliography"/>
   </ds:schemaRefs>

--- a/programming_language/file_functions/savetab.docx
+++ b/programming_language/file_functions/savetab.docx
@@ -12,7 +12,6 @@
           <w:szCs w:val="36"/>
         </w:rPr>
       </w:pPr>
-      <w:proofErr w:type="gramStart"/>
       <w:r>
         <w:rPr>
           <w:rFonts w:ascii="Cambria" w:hAnsi="Cambria"/>
@@ -35,7 +34,6 @@
         </w:rPr>
         <w:t>tab</w:t>
       </w:r>
-      <w:proofErr w:type="gramEnd"/>
     </w:p>
     <w:p>
       <w:pPr>
@@ -47,6 +45,7 @@
           <w:szCs w:val="28"/>
         </w:rPr>
       </w:pPr>
+      <w:bookmarkStart w:id="0" w:name="_GoBack"/>
       <w:r>
         <w:rPr>
           <w:rFonts w:ascii="Cambria" w:hAnsi="Cambria"/>
@@ -117,6 +116,7 @@
         </w:rPr>
         <w:t>файл</w:t>
       </w:r>
+      <w:bookmarkEnd w:id="0"/>
       <w:r>
         <w:rPr>
           <w:rFonts w:ascii="Cambria" w:hAnsi="Cambria"/>
@@ -201,7 +201,6 @@
           <w:lang w:val="en-US"/>
         </w:rPr>
       </w:pPr>
-      <w:proofErr w:type="gramStart"/>
       <w:r>
         <w:rPr>
           <w:rFonts w:ascii="Cambria" w:hAnsi="Cambria" w:cs="Courier New"/>
@@ -231,7 +230,6 @@
         </w:rPr>
         <w:t>(</w:t>
       </w:r>
-      <w:proofErr w:type="gramEnd"/>
       <w:r>
         <w:rPr>
           <w:rFonts w:ascii="Cambria" w:hAnsi="Cambria" w:cs="Courier New"/>
@@ -344,25 +342,7 @@
           <w:sz w:val="28"/>
           <w:szCs w:val="28"/>
         </w:rPr>
-        <w:t xml:space="preserve">– </w:t>
-      </w:r>
-      <w:proofErr w:type="gramStart"/>
-      <w:r>
-        <w:rPr>
-          <w:rFonts w:ascii="Cambria" w:hAnsi="Cambria"/>
-          <w:sz w:val="28"/>
-          <w:szCs w:val="28"/>
-        </w:rPr>
-        <w:t>матрица</w:t>
-      </w:r>
-      <w:proofErr w:type="gramEnd"/>
-      <w:r>
-        <w:rPr>
-          <w:rFonts w:ascii="Cambria" w:hAnsi="Cambria"/>
-          <w:sz w:val="28"/>
-          <w:szCs w:val="28"/>
-        </w:rPr>
-        <w:t xml:space="preserve"> для сохранения в файл,</w:t>
+        <w:t>– матрица для сохранения в файл,</w:t>
       </w:r>
     </w:p>
     <w:p>
@@ -374,7 +354,6 @@
           <w:szCs w:val="28"/>
         </w:rPr>
       </w:pPr>
-      <w:proofErr w:type="gramStart"/>
       <w:r>
         <w:rPr>
           <w:rFonts w:ascii="Cambria" w:hAnsi="Cambria"/>
@@ -385,7 +364,6 @@
         </w:rPr>
         <w:t>name</w:t>
       </w:r>
-      <w:proofErr w:type="gramEnd"/>
       <w:r>
         <w:rPr>
           <w:rFonts w:ascii="Cambria" w:hAnsi="Cambria"/>
@@ -434,7 +412,6 @@
           <w:szCs w:val="28"/>
         </w:rPr>
       </w:pPr>
-      <w:proofErr w:type="gramStart"/>
       <w:r>
         <w:rPr>
           <w:rFonts w:ascii="Cambria" w:hAnsi="Cambria"/>
@@ -463,7 +440,6 @@
         </w:rPr>
         <w:t>(</w:t>
       </w:r>
-      <w:proofErr w:type="gramEnd"/>
       <w:r>
         <w:rPr>
           <w:rFonts w:ascii="Cambria" w:hAnsi="Cambria"/>
@@ -752,7 +728,6 @@
           <w:lang w:val="en-US"/>
         </w:rPr>
       </w:pPr>
-      <w:proofErr w:type="gramStart"/>
       <w:r>
         <w:rPr>
           <w:rFonts w:ascii="Cambria" w:hAnsi="Cambria" w:cs="Courier New"/>
@@ -763,7 +738,6 @@
         </w:rPr>
         <w:t>savetab</w:t>
       </w:r>
-      <w:proofErr w:type="gramEnd"/>
       <w:r>
         <w:rPr>
           <w:rFonts w:ascii="Cambria" w:hAnsi="Cambria" w:cs="Courier New"/>
@@ -827,7 +801,6 @@
           <w:lang w:val="en-US"/>
         </w:rPr>
       </w:pPr>
-      <w:proofErr w:type="gramStart"/>
       <w:r>
         <w:rPr>
           <w:rFonts w:ascii="Cambria" w:hAnsi="Cambria" w:cs="Courier New"/>
@@ -838,7 +811,6 @@
         </w:rPr>
         <w:t>savetab</w:t>
       </w:r>
-      <w:proofErr w:type="gramEnd"/>
       <w:r>
         <w:rPr>
           <w:rFonts w:ascii="Cambria" w:hAnsi="Cambria" w:cs="Courier New"/>
@@ -1081,7 +1053,6 @@
           <w:szCs w:val="28"/>
         </w:rPr>
       </w:pPr>
-      <w:proofErr w:type="gramStart"/>
       <w:r>
         <w:rPr>
           <w:rFonts w:ascii="Cambria" w:hAnsi="Cambria" w:cs="Courier New"/>
@@ -1092,7 +1063,6 @@
         </w:rPr>
         <w:t>savetab</w:t>
       </w:r>
-      <w:proofErr w:type="gramEnd"/>
       <w:r>
         <w:rPr>
           <w:rFonts w:ascii="Cambria" w:hAnsi="Cambria" w:cs="Courier New"/>
@@ -1369,7 +1339,6 @@
                 <w:szCs w:val="28"/>
               </w:rPr>
             </w:pPr>
-            <w:proofErr w:type="gramStart"/>
             <w:r>
               <w:rPr>
                 <w:rFonts w:ascii="Consolas" w:hAnsi="Consolas" w:cs="Consolas"/>
@@ -1387,7 +1356,6 @@
               </w:rPr>
               <w:t>(</w:t>
             </w:r>
-            <w:proofErr w:type="gramEnd"/>
             <w:r>
               <w:rPr>
                 <w:rFonts w:ascii="Consolas" w:hAnsi="Consolas" w:cs="Consolas"/>
@@ -1488,17 +1456,7 @@
           <w:sz w:val="28"/>
           <w:szCs w:val="28"/>
         </w:rPr>
-        <w:t>В процессе выполнен</w:t>
-      </w:r>
-      <w:bookmarkStart w:id="0" w:name="_GoBack"/>
-      <w:bookmarkEnd w:id="0"/>
-      <w:r>
-        <w:rPr>
-          <w:rFonts w:ascii="Cambria" w:hAnsi="Cambria"/>
-          <w:sz w:val="28"/>
-          <w:szCs w:val="28"/>
-        </w:rPr>
-        <w:t>ия</w:t>
+        <w:t>В процессе выполнения</w:t>
       </w:r>
       <w:r>
         <w:rPr>
@@ -1711,7 +1669,7 @@
 
 <file path=word/numbering.xml><?xml version="1.0" encoding="utf-8"?>
 <w:numbering xmlns:wpc="http://schemas.microsoft.com/office/word/2010/wordprocessingCanvas" xmlns:mc="http://schemas.openxmlformats.org/markup-compatibility/2006" xmlns:o="urn:schemas-microsoft-com:office:office" xmlns:r="http://schemas.openxmlformats.org/officeDocument/2006/relationships" xmlns:m="http://schemas.openxmlformats.org/officeDocument/2006/math" xmlns:v="urn:schemas-microsoft-com:vml" xmlns:wp14="http://schemas.microsoft.com/office/word/2010/wordprocessingDrawing" xmlns:wp="http://schemas.openxmlformats.org/drawingml/2006/wordprocessingDrawing" xmlns:w10="urn:schemas-microsoft-com:office:word" xmlns:w="http://schemas.openxmlformats.org/wordprocessingml/2006/main" xmlns:w14="http://schemas.microsoft.com/office/word/2010/wordml" xmlns:w15="http://schemas.microsoft.com/office/word/2012/wordml" xmlns:wpg="http://schemas.microsoft.com/office/word/2010/wordprocessingGroup" xmlns:wpi="http://schemas.microsoft.com/office/word/2010/wordprocessingInk" xmlns:wne="http://schemas.microsoft.com/office/word/2006/wordml" xmlns:wps="http://schemas.microsoft.com/office/word/2010/wordprocessingShape" mc:Ignorable="w14 w15 wp14">
-  <w:abstractNum w:abstractNumId="0" w15:restartNumberingAfterBreak="0">
+  <w:abstractNum w:abstractNumId="0">
     <w:nsid w:val="FFFFFFFB"/>
     <w:multiLevelType w:val="multilevel"/>
     <w:tmpl w:val="FFFFFFFF"/>
@@ -1779,7 +1737,7 @@
       <w:lvlJc w:val="left"/>
     </w:lvl>
   </w:abstractNum>
-  <w:abstractNum w:abstractNumId="1" w15:restartNumberingAfterBreak="0">
+  <w:abstractNum w:abstractNumId="1">
     <w:nsid w:val="32B925FB"/>
     <w:multiLevelType w:val="hybridMultilevel"/>
     <w:tmpl w:val="319A5E8C"/>
@@ -1892,7 +1850,7 @@
       </w:rPr>
     </w:lvl>
   </w:abstractNum>
-  <w:abstractNum w:abstractNumId="2" w15:restartNumberingAfterBreak="0">
+  <w:abstractNum w:abstractNumId="2">
     <w:nsid w:val="4AD519DD"/>
     <w:multiLevelType w:val="hybridMultilevel"/>
     <w:tmpl w:val="D7D83722"/>
@@ -3237,6 +3195,7 @@
     <w:uiPriority w:val="59"/>
     <w:rsid w:val="00F94A73"/>
     <w:tblPr>
+      <w:tblInd w:w="0" w:type="dxa"/>
       <w:tblBorders>
         <w:top w:val="single" w:sz="4" w:space="0" w:color="auto"/>
         <w:left w:val="single" w:sz="4" w:space="0" w:color="auto"/>
@@ -3245,6 +3204,12 @@
         <w:insideH w:val="single" w:sz="4" w:space="0" w:color="auto"/>
         <w:insideV w:val="single" w:sz="4" w:space="0" w:color="auto"/>
       </w:tblBorders>
+      <w:tblCellMar>
+        <w:top w:w="0" w:type="dxa"/>
+        <w:left w:w="108" w:type="dxa"/>
+        <w:bottom w:w="0" w:type="dxa"/>
+        <w:right w:w="108" w:type="dxa"/>
+      </w:tblCellMar>
     </w:tblPr>
   </w:style>
 </w:styles>
@@ -3538,7 +3503,7 @@
 </file>
 
 <file path=customXml/itemProps1.xml><?xml version="1.0" encoding="utf-8"?>
-<ds:datastoreItem xmlns:ds="http://schemas.openxmlformats.org/officeDocument/2006/customXml" ds:itemID="{73D80C50-30B3-461E-969B-B005176934A8}">
+<ds:datastoreItem xmlns:ds="http://schemas.openxmlformats.org/officeDocument/2006/customXml" ds:itemID="{61F35F85-5EDD-4EB3-9850-C331BDFD962F}">
   <ds:schemaRefs>
     <ds:schemaRef ds:uri="http://schemas.openxmlformats.org/officeDocument/2006/bibliography"/>
   </ds:schemaRefs>
